--- a/DBMS/ST/Set-12.docx
+++ b/DBMS/ST/Set-12.docx
@@ -24,6 +24,7 @@
           <w:szCs w:val="24"/>
         </w:rPr>
       </w:pPr>
+      <w:proofErr w:type="gramStart"/>
       <w:r>
         <w:rPr>
           <w:rFonts w:ascii="Times New Roman" w:eastAsia="Times New Roman" w:hAnsi="Times New Roman" w:cs="Times New Roman"/>
@@ -33,6 +34,7 @@
         </w:rPr>
         <w:t>Roll  No</w:t>
       </w:r>
+      <w:proofErr w:type="gramEnd"/>
       <w:r>
         <w:rPr>
           <w:rFonts w:ascii="Times New Roman" w:eastAsia="Times New Roman" w:hAnsi="Times New Roman" w:cs="Times New Roman"/>
@@ -122,7 +124,27 @@
           <w:szCs w:val="24"/>
         </w:rPr>
         <w:tab/>
-        <w:t>Total No. of Pages:……</w:t>
+        <w:t xml:space="preserve">Total No. of </w:t>
+      </w:r>
+      <w:proofErr w:type="gramStart"/>
+      <w:r>
+        <w:rPr>
+          <w:rFonts w:ascii="Times New Roman" w:eastAsia="Times New Roman" w:hAnsi="Times New Roman" w:cs="Times New Roman"/>
+          <w:b/>
+          <w:sz w:val="24"/>
+          <w:szCs w:val="24"/>
+        </w:rPr>
+        <w:t>Pages:…</w:t>
+      </w:r>
+      <w:proofErr w:type="gramEnd"/>
+      <w:r>
+        <w:rPr>
+          <w:rFonts w:ascii="Times New Roman" w:eastAsia="Times New Roman" w:hAnsi="Times New Roman" w:cs="Times New Roman"/>
+          <w:b/>
+          <w:sz w:val="24"/>
+          <w:szCs w:val="24"/>
+        </w:rPr>
+        <w:t>…</w:t>
       </w:r>
     </w:p>
     <w:p>
@@ -268,6 +290,7 @@
         </w:rPr>
         <w:t>7</w:t>
       </w:r>
+      <w:proofErr w:type="gramStart"/>
       <w:r>
         <w:rPr>
           <w:rFonts w:ascii="Times New Roman" w:eastAsia="Times New Roman" w:hAnsi="Times New Roman" w:cs="Times New Roman"/>
@@ -280,7 +303,15 @@
           <w:rFonts w:ascii="Times New Roman" w:eastAsia="Times New Roman" w:hAnsi="Times New Roman" w:cs="Times New Roman"/>
           <w:b/>
         </w:rPr>
-        <w:t>Database Management System</w:t>
+        <w:t>Database</w:t>
+      </w:r>
+      <w:proofErr w:type="gramEnd"/>
+      <w:r>
+        <w:rPr>
+          <w:rFonts w:ascii="Times New Roman" w:eastAsia="Times New Roman" w:hAnsi="Times New Roman" w:cs="Times New Roman"/>
+          <w:b/>
+        </w:rPr>
+        <w:t xml:space="preserve"> Management System</w:t>
       </w:r>
     </w:p>
     <w:p>
@@ -1634,7 +1665,23 @@
           <w:rFonts w:asciiTheme="majorHAnsi" w:eastAsia="Times New Roman" w:hAnsiTheme="majorHAnsi" w:cstheme="majorHAnsi"/>
           <w:color w:val="000000" w:themeColor="text1"/>
         </w:rPr>
-        <w:t>The CREATE TRIGGER statement is used to create the trigger. THE _____ clause specifies the table name on which the trigger is to be attached. The ______ specifies that this is an AFTER INSERT trigger.</w:t>
+        <w:t xml:space="preserve">The CREATE TRIGGER statement is used to create the trigger. THE _____ clause specifies the table name on which the trigger is to be attached. The ______ specifies that this is an </w:t>
+      </w:r>
+      <w:proofErr w:type="gramStart"/>
+      <w:r>
+        <w:rPr>
+          <w:rFonts w:asciiTheme="majorHAnsi" w:eastAsia="Times New Roman" w:hAnsiTheme="majorHAnsi" w:cstheme="majorHAnsi"/>
+          <w:color w:val="000000" w:themeColor="text1"/>
+        </w:rPr>
+        <w:t>AFTER INSERT</w:t>
+      </w:r>
+      <w:proofErr w:type="gramEnd"/>
+      <w:r>
+        <w:rPr>
+          <w:rFonts w:asciiTheme="majorHAnsi" w:eastAsia="Times New Roman" w:hAnsiTheme="majorHAnsi" w:cstheme="majorHAnsi"/>
+          <w:color w:val="000000" w:themeColor="text1"/>
+        </w:rPr>
+        <w:t xml:space="preserve"> trigger.</w:t>
       </w:r>
     </w:p>
     <w:p>
@@ -1736,33 +1783,6 @@
     </w:p>
     <w:p>
       <w:pPr>
-        <w:spacing w:after="0"/>
-        <w:rPr>
-          <w:rFonts w:ascii="Times New Roman" w:eastAsia="Times New Roman" w:hAnsi="Times New Roman" w:cs="Times New Roman"/>
-          <w:color w:val="3A3A3A"/>
-        </w:rPr>
-      </w:pPr>
-    </w:p>
-    <w:p>
-      <w:pPr>
-        <w:spacing w:after="0"/>
-        <w:rPr>
-          <w:rFonts w:ascii="Times New Roman" w:eastAsia="Times New Roman" w:hAnsi="Times New Roman" w:cs="Times New Roman"/>
-          <w:color w:val="3A3A3A"/>
-        </w:rPr>
-      </w:pPr>
-    </w:p>
-    <w:p>
-      <w:pPr>
-        <w:spacing w:after="0"/>
-        <w:rPr>
-          <w:rFonts w:ascii="Times New Roman" w:eastAsia="Times New Roman" w:hAnsi="Times New Roman" w:cs="Times New Roman"/>
-          <w:color w:val="3A3A3A"/>
-        </w:rPr>
-      </w:pPr>
-    </w:p>
-    <w:p>
-      <w:pPr>
         <w:spacing w:before="120" w:after="0" w:line="240" w:lineRule="auto"/>
         <w:ind w:left="0" w:hanging="2"/>
         <w:jc w:val="center"/>
@@ -1816,6 +1836,29 @@
     </w:p>
     <w:p>
       <w:pPr>
+        <w:pStyle w:val="ListParagraph"/>
+        <w:numPr>
+          <w:ilvl w:val="0"/>
+          <w:numId w:val="20"/>
+        </w:numPr>
+        <w:spacing w:after="0" w:line="240" w:lineRule="auto"/>
+        <w:rPr>
+          <w:rFonts w:cstheme="minorHAnsi"/>
+          <w:sz w:val="24"/>
+          <w:szCs w:val="24"/>
+        </w:rPr>
+      </w:pPr>
+      <w:r>
+        <w:rPr>
+          <w:rFonts w:cstheme="minorHAnsi"/>
+          <w:sz w:val="24"/>
+          <w:szCs w:val="24"/>
+        </w:rPr>
+        <w:t>A ____ statement cannot be used to change the trigger definition if the OR REPLACE parameter is specified.</w:t>
+      </w:r>
+    </w:p>
+    <w:p>
+      <w:pPr>
         <w:spacing w:after="0" w:line="240" w:lineRule="auto"/>
         <w:ind w:left="0" w:firstLine="0"/>
         <w:rPr>
@@ -1826,6 +1869,909 @@
           <w:szCs w:val="24"/>
         </w:rPr>
       </w:pPr>
+    </w:p>
+    <w:p>
+      <w:pPr>
+        <w:pStyle w:val="ListParagraph"/>
+        <w:numPr>
+          <w:ilvl w:val="1"/>
+          <w:numId w:val="21"/>
+        </w:numPr>
+        <w:spacing w:after="0" w:line="240" w:lineRule="auto"/>
+        <w:rPr>
+          <w:rFonts w:cstheme="minorHAnsi"/>
+          <w:b/>
+          <w:bCs/>
+          <w:sz w:val="24"/>
+          <w:szCs w:val="24"/>
+        </w:rPr>
+      </w:pPr>
+      <w:r>
+        <w:rPr>
+          <w:rFonts w:cstheme="minorHAnsi"/>
+          <w:b/>
+          <w:bCs/>
+          <w:sz w:val="24"/>
+          <w:szCs w:val="24"/>
+        </w:rPr>
+        <w:t xml:space="preserve">DROP TRIGGER </w:t>
+      </w:r>
+    </w:p>
+    <w:p>
+      <w:pPr>
+        <w:pStyle w:val="ListParagraph"/>
+        <w:numPr>
+          <w:ilvl w:val="1"/>
+          <w:numId w:val="21"/>
+        </w:numPr>
+        <w:spacing w:after="0" w:line="240" w:lineRule="auto"/>
+        <w:rPr>
+          <w:rFonts w:cstheme="minorHAnsi"/>
+          <w:sz w:val="24"/>
+          <w:szCs w:val="24"/>
+        </w:rPr>
+      </w:pPr>
+      <w:r>
+        <w:rPr>
+          <w:rFonts w:cstheme="minorHAnsi"/>
+          <w:sz w:val="24"/>
+          <w:szCs w:val="24"/>
+        </w:rPr>
+        <w:t>ADD TRIGGER</w:t>
+      </w:r>
+    </w:p>
+    <w:p>
+      <w:pPr>
+        <w:pStyle w:val="ListParagraph"/>
+        <w:numPr>
+          <w:ilvl w:val="1"/>
+          <w:numId w:val="21"/>
+        </w:numPr>
+        <w:spacing w:after="0" w:line="240" w:lineRule="auto"/>
+        <w:rPr>
+          <w:rFonts w:cstheme="minorHAnsi"/>
+          <w:sz w:val="24"/>
+          <w:szCs w:val="24"/>
+        </w:rPr>
+      </w:pPr>
+      <w:r>
+        <w:rPr>
+          <w:rFonts w:cstheme="minorHAnsi"/>
+          <w:sz w:val="24"/>
+          <w:szCs w:val="24"/>
+        </w:rPr>
+        <w:t>REPLACE TRIGGER</w:t>
+      </w:r>
+    </w:p>
+    <w:p>
+      <w:pPr>
+        <w:pStyle w:val="ListParagraph"/>
+        <w:numPr>
+          <w:ilvl w:val="1"/>
+          <w:numId w:val="21"/>
+        </w:numPr>
+        <w:spacing w:after="0" w:line="240" w:lineRule="auto"/>
+        <w:rPr>
+          <w:rFonts w:cstheme="minorHAnsi"/>
+          <w:sz w:val="24"/>
+          <w:szCs w:val="24"/>
+        </w:rPr>
+      </w:pPr>
+      <w:r>
+        <w:rPr>
+          <w:rFonts w:cstheme="minorHAnsi"/>
+          <w:sz w:val="24"/>
+          <w:szCs w:val="24"/>
+        </w:rPr>
+        <w:t>None</w:t>
+      </w:r>
+    </w:p>
+    <w:p>
+      <w:pPr>
+        <w:spacing w:after="0" w:line="240" w:lineRule="auto"/>
+        <w:ind w:left="0" w:firstLine="0"/>
+        <w:rPr>
+          <w:rFonts w:cstheme="minorHAnsi"/>
+          <w:sz w:val="24"/>
+          <w:szCs w:val="24"/>
+        </w:rPr>
+      </w:pPr>
+    </w:p>
+    <w:p>
+      <w:pPr>
+        <w:pStyle w:val="ListParagraph"/>
+        <w:numPr>
+          <w:ilvl w:val="0"/>
+          <w:numId w:val="20"/>
+        </w:numPr>
+        <w:spacing w:after="0" w:line="240" w:lineRule="auto"/>
+        <w:rPr>
+          <w:rFonts w:cstheme="minorHAnsi"/>
+          <w:sz w:val="24"/>
+          <w:szCs w:val="24"/>
+        </w:rPr>
+      </w:pPr>
+      <w:r>
+        <w:rPr>
+          <w:rFonts w:cstheme="minorHAnsi"/>
+          <w:sz w:val="24"/>
+          <w:szCs w:val="24"/>
+        </w:rPr>
+        <w:lastRenderedPageBreak/>
+        <w:t>Which of the following cannot be overwritten by procedure?</w:t>
+      </w:r>
+    </w:p>
+    <w:p>
+      <w:pPr>
+        <w:pStyle w:val="ListParagraph"/>
+        <w:numPr>
+          <w:ilvl w:val="1"/>
+          <w:numId w:val="22"/>
+        </w:numPr>
+        <w:spacing w:after="0" w:line="240" w:lineRule="auto"/>
+        <w:rPr>
+          <w:rFonts w:cstheme="minorHAnsi"/>
+          <w:b/>
+          <w:bCs/>
+          <w:sz w:val="24"/>
+          <w:szCs w:val="24"/>
+        </w:rPr>
+      </w:pPr>
+      <w:r>
+        <w:rPr>
+          <w:rFonts w:cstheme="minorHAnsi"/>
+          <w:b/>
+          <w:bCs/>
+          <w:sz w:val="24"/>
+          <w:szCs w:val="24"/>
+        </w:rPr>
+        <w:t xml:space="preserve">IN </w:t>
+      </w:r>
+    </w:p>
+    <w:p>
+      <w:pPr>
+        <w:pStyle w:val="ListParagraph"/>
+        <w:numPr>
+          <w:ilvl w:val="1"/>
+          <w:numId w:val="22"/>
+        </w:numPr>
+        <w:spacing w:after="0" w:line="240" w:lineRule="auto"/>
+        <w:rPr>
+          <w:rFonts w:cstheme="minorHAnsi"/>
+          <w:sz w:val="24"/>
+          <w:szCs w:val="24"/>
+        </w:rPr>
+      </w:pPr>
+      <w:r>
+        <w:rPr>
+          <w:rFonts w:cstheme="minorHAnsi"/>
+          <w:sz w:val="24"/>
+          <w:szCs w:val="24"/>
+        </w:rPr>
+        <w:t>OUT</w:t>
+      </w:r>
+    </w:p>
+    <w:p>
+      <w:pPr>
+        <w:pStyle w:val="ListParagraph"/>
+        <w:numPr>
+          <w:ilvl w:val="1"/>
+          <w:numId w:val="22"/>
+        </w:numPr>
+        <w:spacing w:after="0" w:line="240" w:lineRule="auto"/>
+        <w:rPr>
+          <w:rFonts w:cstheme="minorHAnsi"/>
+          <w:sz w:val="24"/>
+          <w:szCs w:val="24"/>
+        </w:rPr>
+      </w:pPr>
+      <w:r>
+        <w:rPr>
+          <w:rFonts w:cstheme="minorHAnsi"/>
+          <w:sz w:val="24"/>
+          <w:szCs w:val="24"/>
+        </w:rPr>
+        <w:t>INOUT</w:t>
+      </w:r>
+    </w:p>
+    <w:p>
+      <w:pPr>
+        <w:pStyle w:val="ListParagraph"/>
+        <w:numPr>
+          <w:ilvl w:val="1"/>
+          <w:numId w:val="22"/>
+        </w:numPr>
+        <w:spacing w:after="0" w:line="240" w:lineRule="auto"/>
+        <w:rPr>
+          <w:rFonts w:cstheme="minorHAnsi"/>
+          <w:sz w:val="24"/>
+          <w:szCs w:val="24"/>
+        </w:rPr>
+      </w:pPr>
+      <w:r>
+        <w:rPr>
+          <w:rFonts w:cstheme="minorHAnsi"/>
+          <w:sz w:val="24"/>
+          <w:szCs w:val="24"/>
+        </w:rPr>
+        <w:t>None of the above</w:t>
+      </w:r>
+    </w:p>
+    <w:p>
+      <w:pPr>
+        <w:spacing w:after="0" w:line="240" w:lineRule="auto"/>
+        <w:ind w:left="0" w:firstLine="0"/>
+        <w:rPr>
+          <w:rFonts w:cstheme="minorHAnsi"/>
+          <w:sz w:val="24"/>
+          <w:szCs w:val="24"/>
+        </w:rPr>
+      </w:pPr>
+    </w:p>
+    <w:p>
+      <w:pPr>
+        <w:pStyle w:val="ListParagraph"/>
+        <w:numPr>
+          <w:ilvl w:val="0"/>
+          <w:numId w:val="20"/>
+        </w:numPr>
+        <w:spacing w:after="0" w:line="240" w:lineRule="auto"/>
+        <w:rPr>
+          <w:rFonts w:cstheme="minorHAnsi"/>
+          <w:sz w:val="24"/>
+          <w:szCs w:val="24"/>
+        </w:rPr>
+      </w:pPr>
+      <w:r>
+        <w:rPr>
+          <w:rFonts w:cstheme="minorHAnsi"/>
+          <w:sz w:val="24"/>
+          <w:szCs w:val="24"/>
+        </w:rPr>
+        <w:t>What is the syntax of ENABLE Trigger?</w:t>
+      </w:r>
+    </w:p>
+    <w:p>
+      <w:pPr>
+        <w:pStyle w:val="ListParagraph"/>
+        <w:numPr>
+          <w:ilvl w:val="0"/>
+          <w:numId w:val="23"/>
+        </w:numPr>
+        <w:spacing w:after="0" w:line="240" w:lineRule="auto"/>
+        <w:rPr>
+          <w:rFonts w:cstheme="minorHAnsi"/>
+          <w:b/>
+          <w:bCs/>
+          <w:sz w:val="24"/>
+          <w:szCs w:val="24"/>
+        </w:rPr>
+      </w:pPr>
+      <w:r>
+        <w:rPr>
+          <w:rFonts w:cstheme="minorHAnsi"/>
+          <w:b/>
+          <w:bCs/>
+          <w:sz w:val="24"/>
+          <w:szCs w:val="24"/>
+        </w:rPr>
+        <w:t xml:space="preserve">ALTER TRIGGER </w:t>
+      </w:r>
+      <w:proofErr w:type="spellStart"/>
+      <w:r>
+        <w:rPr>
+          <w:rFonts w:cstheme="minorHAnsi"/>
+          <w:b/>
+          <w:bCs/>
+          <w:sz w:val="24"/>
+          <w:szCs w:val="24"/>
+        </w:rPr>
+        <w:t>trigger_name</w:t>
+      </w:r>
+      <w:proofErr w:type="spellEnd"/>
+      <w:r>
+        <w:rPr>
+          <w:rFonts w:cstheme="minorHAnsi"/>
+          <w:b/>
+          <w:bCs/>
+          <w:sz w:val="24"/>
+          <w:szCs w:val="24"/>
+        </w:rPr>
+        <w:t xml:space="preserve"> ENABLE;  </w:t>
+      </w:r>
+    </w:p>
+    <w:p>
+      <w:pPr>
+        <w:pStyle w:val="ListParagraph"/>
+        <w:numPr>
+          <w:ilvl w:val="0"/>
+          <w:numId w:val="23"/>
+        </w:numPr>
+        <w:spacing w:after="0" w:line="240" w:lineRule="auto"/>
+        <w:rPr>
+          <w:rFonts w:cstheme="minorHAnsi"/>
+          <w:sz w:val="24"/>
+          <w:szCs w:val="24"/>
+        </w:rPr>
+      </w:pPr>
+      <w:r>
+        <w:rPr>
+          <w:rFonts w:cstheme="minorHAnsi"/>
+          <w:sz w:val="24"/>
+          <w:szCs w:val="24"/>
+        </w:rPr>
+        <w:t xml:space="preserve">ALTER TRIGGER </w:t>
+      </w:r>
+      <w:proofErr w:type="spellStart"/>
+      <w:r>
+        <w:rPr>
+          <w:rFonts w:cstheme="minorHAnsi"/>
+          <w:sz w:val="24"/>
+          <w:szCs w:val="24"/>
+        </w:rPr>
+        <w:t>trigger_name</w:t>
+      </w:r>
+      <w:proofErr w:type="spellEnd"/>
+      <w:r>
+        <w:rPr>
+          <w:rFonts w:cstheme="minorHAnsi"/>
+          <w:sz w:val="24"/>
+          <w:szCs w:val="24"/>
+        </w:rPr>
+        <w:t xml:space="preserve"> ALTER;</w:t>
+      </w:r>
+    </w:p>
+    <w:p>
+      <w:pPr>
+        <w:pStyle w:val="ListParagraph"/>
+        <w:numPr>
+          <w:ilvl w:val="0"/>
+          <w:numId w:val="23"/>
+        </w:numPr>
+        <w:spacing w:after="0" w:line="240" w:lineRule="auto"/>
+        <w:rPr>
+          <w:rFonts w:cstheme="minorHAnsi"/>
+          <w:sz w:val="24"/>
+          <w:szCs w:val="24"/>
+        </w:rPr>
+      </w:pPr>
+      <w:r>
+        <w:rPr>
+          <w:rFonts w:cstheme="minorHAnsi"/>
+          <w:sz w:val="24"/>
+          <w:szCs w:val="24"/>
+        </w:rPr>
+        <w:t xml:space="preserve">ENABLE TRIGGER </w:t>
+      </w:r>
+      <w:proofErr w:type="spellStart"/>
+      <w:r>
+        <w:rPr>
+          <w:rFonts w:cstheme="minorHAnsi"/>
+          <w:sz w:val="24"/>
+          <w:szCs w:val="24"/>
+        </w:rPr>
+        <w:t>trigger_name</w:t>
+      </w:r>
+      <w:proofErr w:type="spellEnd"/>
+      <w:r>
+        <w:rPr>
+          <w:rFonts w:cstheme="minorHAnsi"/>
+          <w:sz w:val="24"/>
+          <w:szCs w:val="24"/>
+        </w:rPr>
+        <w:t xml:space="preserve"> ENABLE;</w:t>
+      </w:r>
+    </w:p>
+    <w:p>
+      <w:pPr>
+        <w:pStyle w:val="ListParagraph"/>
+        <w:numPr>
+          <w:ilvl w:val="0"/>
+          <w:numId w:val="23"/>
+        </w:numPr>
+        <w:spacing w:after="0" w:line="240" w:lineRule="auto"/>
+        <w:rPr>
+          <w:rFonts w:cstheme="minorHAnsi"/>
+          <w:sz w:val="24"/>
+          <w:szCs w:val="24"/>
+        </w:rPr>
+      </w:pPr>
+      <w:r>
+        <w:rPr>
+          <w:rFonts w:cstheme="minorHAnsi"/>
+          <w:sz w:val="24"/>
+          <w:szCs w:val="24"/>
+        </w:rPr>
+        <w:t xml:space="preserve">ENABLE TRIGGER </w:t>
+      </w:r>
+      <w:proofErr w:type="spellStart"/>
+      <w:r>
+        <w:rPr>
+          <w:rFonts w:cstheme="minorHAnsi"/>
+          <w:sz w:val="24"/>
+          <w:szCs w:val="24"/>
+        </w:rPr>
+        <w:t>trigger_name</w:t>
+      </w:r>
+      <w:proofErr w:type="spellEnd"/>
+      <w:r>
+        <w:rPr>
+          <w:rFonts w:cstheme="minorHAnsi"/>
+          <w:sz w:val="24"/>
+          <w:szCs w:val="24"/>
+        </w:rPr>
+        <w:t xml:space="preserve"> ALTER;</w:t>
+      </w:r>
+    </w:p>
+    <w:p>
+      <w:pPr>
+        <w:spacing w:after="0" w:line="240" w:lineRule="auto"/>
+        <w:ind w:left="0" w:firstLine="0"/>
+        <w:rPr>
+          <w:rFonts w:cstheme="minorHAnsi"/>
+          <w:sz w:val="24"/>
+          <w:szCs w:val="24"/>
+        </w:rPr>
+      </w:pPr>
+    </w:p>
+    <w:p>
+      <w:pPr>
+        <w:pStyle w:val="ListParagraph"/>
+        <w:numPr>
+          <w:ilvl w:val="0"/>
+          <w:numId w:val="20"/>
+        </w:numPr>
+        <w:spacing w:after="0" w:line="240" w:lineRule="auto"/>
+        <w:rPr>
+          <w:rFonts w:cstheme="minorHAnsi"/>
+          <w:sz w:val="24"/>
+          <w:szCs w:val="24"/>
+        </w:rPr>
+      </w:pPr>
+      <w:r>
+        <w:rPr>
+          <w:rFonts w:cstheme="minorHAnsi"/>
+          <w:sz w:val="24"/>
+          <w:szCs w:val="24"/>
+        </w:rPr>
+        <w:t>What is the difference between PL/SQL Function and PL/SQL Procedure?</w:t>
+      </w:r>
+    </w:p>
+    <w:p>
+      <w:pPr>
+        <w:pStyle w:val="ListParagraph"/>
+        <w:numPr>
+          <w:ilvl w:val="0"/>
+          <w:numId w:val="24"/>
+        </w:numPr>
+        <w:spacing w:after="0" w:line="240" w:lineRule="auto"/>
+        <w:rPr>
+          <w:rFonts w:cstheme="minorHAnsi"/>
+          <w:b/>
+          <w:bCs/>
+          <w:sz w:val="24"/>
+          <w:szCs w:val="24"/>
+        </w:rPr>
+      </w:pPr>
+      <w:r>
+        <w:rPr>
+          <w:rFonts w:cstheme="minorHAnsi"/>
+          <w:b/>
+          <w:bCs/>
+          <w:sz w:val="24"/>
+          <w:szCs w:val="24"/>
+        </w:rPr>
+        <w:t>PL/SQL Procedure may or may not return the value whereas PL/SQL Function must have to return the value.</w:t>
+      </w:r>
+    </w:p>
+    <w:p>
+      <w:pPr>
+        <w:pStyle w:val="ListParagraph"/>
+        <w:numPr>
+          <w:ilvl w:val="0"/>
+          <w:numId w:val="24"/>
+        </w:numPr>
+        <w:spacing w:after="0" w:line="240" w:lineRule="auto"/>
+        <w:rPr>
+          <w:rFonts w:cstheme="minorHAnsi"/>
+          <w:sz w:val="24"/>
+          <w:szCs w:val="24"/>
+        </w:rPr>
+      </w:pPr>
+      <w:r>
+        <w:rPr>
+          <w:rFonts w:cstheme="minorHAnsi"/>
+          <w:sz w:val="24"/>
+          <w:szCs w:val="24"/>
+        </w:rPr>
+        <w:t>PL/SQL function may or may not return the value whereas PL/SQL Procedure must have to return the value.</w:t>
+      </w:r>
+    </w:p>
+    <w:p>
+      <w:pPr>
+        <w:pStyle w:val="ListParagraph"/>
+        <w:numPr>
+          <w:ilvl w:val="0"/>
+          <w:numId w:val="24"/>
+        </w:numPr>
+        <w:spacing w:after="0" w:line="240" w:lineRule="auto"/>
+        <w:rPr>
+          <w:rFonts w:cstheme="minorHAnsi"/>
+          <w:sz w:val="24"/>
+          <w:szCs w:val="24"/>
+        </w:rPr>
+      </w:pPr>
+      <w:r>
+        <w:rPr>
+          <w:rFonts w:cstheme="minorHAnsi"/>
+          <w:sz w:val="24"/>
+          <w:szCs w:val="24"/>
+        </w:rPr>
+        <w:t>PL/SQL Function may or may not return the function whereas PL/SQL Procedure must have to return the function.</w:t>
+      </w:r>
+    </w:p>
+    <w:p>
+      <w:pPr>
+        <w:pStyle w:val="ListParagraph"/>
+        <w:numPr>
+          <w:ilvl w:val="0"/>
+          <w:numId w:val="24"/>
+        </w:numPr>
+        <w:spacing w:after="0" w:line="240" w:lineRule="auto"/>
+        <w:rPr>
+          <w:rFonts w:cstheme="minorHAnsi"/>
+          <w:sz w:val="24"/>
+          <w:szCs w:val="24"/>
+        </w:rPr>
+      </w:pPr>
+      <w:r>
+        <w:rPr>
+          <w:rFonts w:cstheme="minorHAnsi"/>
+          <w:sz w:val="24"/>
+          <w:szCs w:val="24"/>
+        </w:rPr>
+        <w:t>None of the above</w:t>
+      </w:r>
+    </w:p>
+    <w:p>
+      <w:pPr>
+        <w:spacing w:after="0" w:line="240" w:lineRule="auto"/>
+        <w:ind w:left="0" w:firstLine="0"/>
+        <w:rPr>
+          <w:rFonts w:cstheme="minorHAnsi"/>
+          <w:sz w:val="24"/>
+          <w:szCs w:val="24"/>
+        </w:rPr>
+      </w:pPr>
+    </w:p>
+    <w:p>
+      <w:pPr>
+        <w:pStyle w:val="ListParagraph"/>
+        <w:numPr>
+          <w:ilvl w:val="0"/>
+          <w:numId w:val="20"/>
+        </w:numPr>
+        <w:spacing w:after="0" w:line="240" w:lineRule="auto"/>
+        <w:rPr>
+          <w:rFonts w:cstheme="minorHAnsi"/>
+          <w:sz w:val="24"/>
+          <w:szCs w:val="24"/>
+        </w:rPr>
+      </w:pPr>
+      <w:r>
+        <w:rPr>
+          <w:rFonts w:cstheme="minorHAnsi"/>
+          <w:sz w:val="24"/>
+          <w:szCs w:val="24"/>
+        </w:rPr>
+        <w:t>The correct syntax to declare PL/SQL variable is___</w:t>
+      </w:r>
+    </w:p>
+    <w:p>
+      <w:pPr>
+        <w:pStyle w:val="ListParagraph"/>
+        <w:numPr>
+          <w:ilvl w:val="0"/>
+          <w:numId w:val="25"/>
+        </w:numPr>
+        <w:spacing w:after="0" w:line="240" w:lineRule="auto"/>
+        <w:rPr>
+          <w:rFonts w:cstheme="minorHAnsi"/>
+          <w:b/>
+          <w:bCs/>
+          <w:sz w:val="24"/>
+          <w:szCs w:val="24"/>
+        </w:rPr>
+      </w:pPr>
+      <w:proofErr w:type="spellStart"/>
+      <w:r>
+        <w:rPr>
+          <w:rFonts w:cstheme="minorHAnsi"/>
+          <w:b/>
+          <w:bCs/>
+          <w:sz w:val="24"/>
+          <w:szCs w:val="24"/>
+        </w:rPr>
+        <w:t>variable_name</w:t>
+      </w:r>
+      <w:proofErr w:type="spellEnd"/>
+      <w:r>
+        <w:rPr>
+          <w:rFonts w:cstheme="minorHAnsi"/>
+          <w:b/>
+          <w:bCs/>
+          <w:sz w:val="24"/>
+          <w:szCs w:val="24"/>
+        </w:rPr>
+        <w:t xml:space="preserve"> [CONSTANT] datatype [NOT NULL] </w:t>
+      </w:r>
+      <w:proofErr w:type="gramStart"/>
+      <w:r>
+        <w:rPr>
+          <w:rFonts w:cstheme="minorHAnsi"/>
+          <w:b/>
+          <w:bCs/>
+          <w:sz w:val="24"/>
+          <w:szCs w:val="24"/>
+        </w:rPr>
+        <w:t>[:=</w:t>
+      </w:r>
+      <w:proofErr w:type="gramEnd"/>
+      <w:r>
+        <w:rPr>
+          <w:rFonts w:cstheme="minorHAnsi"/>
+          <w:b/>
+          <w:bCs/>
+          <w:sz w:val="24"/>
+          <w:szCs w:val="24"/>
+        </w:rPr>
+        <w:t xml:space="preserve"> | DEFAULT </w:t>
+      </w:r>
+      <w:proofErr w:type="spellStart"/>
+      <w:r>
+        <w:rPr>
+          <w:rFonts w:cstheme="minorHAnsi"/>
+          <w:b/>
+          <w:bCs/>
+          <w:sz w:val="24"/>
+          <w:szCs w:val="24"/>
+        </w:rPr>
+        <w:t>initial_value</w:t>
+      </w:r>
+      <w:proofErr w:type="spellEnd"/>
+      <w:r>
+        <w:rPr>
+          <w:rFonts w:cstheme="minorHAnsi"/>
+          <w:b/>
+          <w:bCs/>
+          <w:sz w:val="24"/>
+          <w:szCs w:val="24"/>
+        </w:rPr>
+        <w:t xml:space="preserve">] </w:t>
+      </w:r>
+    </w:p>
+    <w:p>
+      <w:pPr>
+        <w:pStyle w:val="ListParagraph"/>
+        <w:numPr>
+          <w:ilvl w:val="0"/>
+          <w:numId w:val="25"/>
+        </w:numPr>
+        <w:spacing w:after="0" w:line="240" w:lineRule="auto"/>
+        <w:rPr>
+          <w:rFonts w:cstheme="minorHAnsi"/>
+          <w:sz w:val="24"/>
+          <w:szCs w:val="24"/>
+        </w:rPr>
+      </w:pPr>
+      <w:proofErr w:type="spellStart"/>
+      <w:r>
+        <w:rPr>
+          <w:rFonts w:cstheme="minorHAnsi"/>
+          <w:sz w:val="24"/>
+          <w:szCs w:val="24"/>
+        </w:rPr>
+        <w:t>variable_name</w:t>
+      </w:r>
+      <w:proofErr w:type="spellEnd"/>
+      <w:r>
+        <w:rPr>
+          <w:rFonts w:cstheme="minorHAnsi"/>
+          <w:sz w:val="24"/>
+          <w:szCs w:val="24"/>
+        </w:rPr>
+        <w:t xml:space="preserve"> [CONSTANT] datatype [NULL] </w:t>
+      </w:r>
+      <w:proofErr w:type="gramStart"/>
+      <w:r>
+        <w:rPr>
+          <w:rFonts w:cstheme="minorHAnsi"/>
+          <w:sz w:val="24"/>
+          <w:szCs w:val="24"/>
+        </w:rPr>
+        <w:t>[:=</w:t>
+      </w:r>
+      <w:proofErr w:type="gramEnd"/>
+      <w:r>
+        <w:rPr>
+          <w:rFonts w:cstheme="minorHAnsi"/>
+          <w:sz w:val="24"/>
+          <w:szCs w:val="24"/>
+        </w:rPr>
+        <w:t xml:space="preserve"> | DEFAULT </w:t>
+      </w:r>
+      <w:proofErr w:type="spellStart"/>
+      <w:r>
+        <w:rPr>
+          <w:rFonts w:cstheme="minorHAnsi"/>
+          <w:sz w:val="24"/>
+          <w:szCs w:val="24"/>
+        </w:rPr>
+        <w:t>initial_value</w:t>
+      </w:r>
+      <w:proofErr w:type="spellEnd"/>
+      <w:r>
+        <w:rPr>
+          <w:rFonts w:cstheme="minorHAnsi"/>
+          <w:sz w:val="24"/>
+          <w:szCs w:val="24"/>
+        </w:rPr>
+        <w:t>]</w:t>
+      </w:r>
+    </w:p>
+    <w:p>
+      <w:pPr>
+        <w:pStyle w:val="ListParagraph"/>
+        <w:numPr>
+          <w:ilvl w:val="0"/>
+          <w:numId w:val="25"/>
+        </w:numPr>
+        <w:spacing w:after="0" w:line="240" w:lineRule="auto"/>
+        <w:rPr>
+          <w:rFonts w:cstheme="minorHAnsi"/>
+          <w:sz w:val="24"/>
+          <w:szCs w:val="24"/>
+        </w:rPr>
+      </w:pPr>
+      <w:r>
+        <w:rPr>
+          <w:rFonts w:cstheme="minorHAnsi"/>
+          <w:sz w:val="24"/>
+          <w:szCs w:val="24"/>
+        </w:rPr>
+        <w:t xml:space="preserve">datatype [CONSTANT] </w:t>
+      </w:r>
+      <w:proofErr w:type="spellStart"/>
+      <w:r>
+        <w:rPr>
+          <w:rFonts w:cstheme="minorHAnsi"/>
+          <w:sz w:val="24"/>
+          <w:szCs w:val="24"/>
+        </w:rPr>
+        <w:t>variable_name</w:t>
+      </w:r>
+      <w:proofErr w:type="spellEnd"/>
+      <w:r>
+        <w:rPr>
+          <w:rFonts w:cstheme="minorHAnsi"/>
+          <w:sz w:val="24"/>
+          <w:szCs w:val="24"/>
+        </w:rPr>
+        <w:t xml:space="preserve"> [NULL] </w:t>
+      </w:r>
+      <w:proofErr w:type="gramStart"/>
+      <w:r>
+        <w:rPr>
+          <w:rFonts w:cstheme="minorHAnsi"/>
+          <w:sz w:val="24"/>
+          <w:szCs w:val="24"/>
+        </w:rPr>
+        <w:t>[:=</w:t>
+      </w:r>
+      <w:proofErr w:type="gramEnd"/>
+      <w:r>
+        <w:rPr>
+          <w:rFonts w:cstheme="minorHAnsi"/>
+          <w:sz w:val="24"/>
+          <w:szCs w:val="24"/>
+        </w:rPr>
+        <w:t xml:space="preserve"> | DEFAULT </w:t>
+      </w:r>
+      <w:proofErr w:type="spellStart"/>
+      <w:r>
+        <w:rPr>
+          <w:rFonts w:cstheme="minorHAnsi"/>
+          <w:sz w:val="24"/>
+          <w:szCs w:val="24"/>
+        </w:rPr>
+        <w:t>initial_value</w:t>
+      </w:r>
+      <w:proofErr w:type="spellEnd"/>
+      <w:r>
+        <w:rPr>
+          <w:rFonts w:cstheme="minorHAnsi"/>
+          <w:sz w:val="24"/>
+          <w:szCs w:val="24"/>
+        </w:rPr>
+        <w:t>]</w:t>
+      </w:r>
+    </w:p>
+    <w:p>
+      <w:pPr>
+        <w:pStyle w:val="ListParagraph"/>
+        <w:numPr>
+          <w:ilvl w:val="0"/>
+          <w:numId w:val="25"/>
+        </w:numPr>
+        <w:spacing w:after="0" w:line="240" w:lineRule="auto"/>
+        <w:rPr>
+          <w:rFonts w:cstheme="minorHAnsi"/>
+          <w:sz w:val="24"/>
+          <w:szCs w:val="24"/>
+        </w:rPr>
+      </w:pPr>
+      <w:r>
+        <w:rPr>
+          <w:rFonts w:cstheme="minorHAnsi"/>
+          <w:sz w:val="24"/>
+          <w:szCs w:val="24"/>
+        </w:rPr>
+        <w:t xml:space="preserve">datatype [CONSTANT] </w:t>
+      </w:r>
+      <w:proofErr w:type="spellStart"/>
+      <w:r>
+        <w:rPr>
+          <w:rFonts w:cstheme="minorHAnsi"/>
+          <w:sz w:val="24"/>
+          <w:szCs w:val="24"/>
+        </w:rPr>
+        <w:t>variable_name</w:t>
+      </w:r>
+      <w:proofErr w:type="spellEnd"/>
+      <w:r>
+        <w:rPr>
+          <w:rFonts w:cstheme="minorHAnsi"/>
+          <w:sz w:val="24"/>
+          <w:szCs w:val="24"/>
+        </w:rPr>
+        <w:t xml:space="preserve"> [NOT NULL] </w:t>
+      </w:r>
+      <w:proofErr w:type="gramStart"/>
+      <w:r>
+        <w:rPr>
+          <w:rFonts w:cstheme="minorHAnsi"/>
+          <w:sz w:val="24"/>
+          <w:szCs w:val="24"/>
+        </w:rPr>
+        <w:t>[:=</w:t>
+      </w:r>
+      <w:proofErr w:type="gramEnd"/>
+      <w:r>
+        <w:rPr>
+          <w:rFonts w:cstheme="minorHAnsi"/>
+          <w:sz w:val="24"/>
+          <w:szCs w:val="24"/>
+        </w:rPr>
+        <w:t xml:space="preserve"> | DEFAULT </w:t>
+      </w:r>
+      <w:proofErr w:type="spellStart"/>
+      <w:r>
+        <w:rPr>
+          <w:rFonts w:cstheme="minorHAnsi"/>
+          <w:sz w:val="24"/>
+          <w:szCs w:val="24"/>
+        </w:rPr>
+        <w:t>initial_value</w:t>
+      </w:r>
+      <w:proofErr w:type="spellEnd"/>
+      <w:r>
+        <w:rPr>
+          <w:rFonts w:cstheme="minorHAnsi"/>
+          <w:sz w:val="24"/>
+          <w:szCs w:val="24"/>
+        </w:rPr>
+        <w:t>]</w:t>
+      </w:r>
     </w:p>
     <w:p>
       <w:pPr>
@@ -1856,14 +2802,32 @@
           <w:b/>
           <w:u w:val="single"/>
         </w:rPr>
-        <w:t>SECTION-C(Coding Question) (</w:t>
-      </w:r>
+        <w:t>SECTION-</w:t>
+      </w:r>
+      <w:proofErr w:type="gramStart"/>
       <w:r>
         <w:rPr>
           <w:rFonts w:ascii="Times New Roman" w:eastAsia="Times New Roman" w:hAnsi="Times New Roman" w:cs="Times New Roman"/>
           <w:b/>
           <w:u w:val="single"/>
         </w:rPr>
+        <w:t>C(</w:t>
+      </w:r>
+      <w:proofErr w:type="gramEnd"/>
+      <w:r>
+        <w:rPr>
+          <w:rFonts w:ascii="Times New Roman" w:eastAsia="Times New Roman" w:hAnsi="Times New Roman" w:cs="Times New Roman"/>
+          <w:b/>
+          <w:u w:val="single"/>
+        </w:rPr>
+        <w:t>Coding Question) (</w:t>
+      </w:r>
+      <w:r>
+        <w:rPr>
+          <w:rFonts w:ascii="Times New Roman" w:eastAsia="Times New Roman" w:hAnsi="Times New Roman" w:cs="Times New Roman"/>
+          <w:b/>
+          <w:u w:val="single"/>
+        </w:rPr>
         <w:t>4</w:t>
       </w:r>
       <w:r>
@@ -1889,6 +2853,4440 @@
           <w:u w:val="single"/>
         </w:rPr>
         <w:t xml:space="preserve"> marks)</w:t>
+      </w:r>
+    </w:p>
+    <w:p>
+      <w:pPr>
+        <w:spacing w:before="120" w:after="0" w:line="240" w:lineRule="auto"/>
+        <w:ind w:left="0" w:hanging="2"/>
+        <w:jc w:val="center"/>
+        <w:rPr>
+          <w:rFonts w:ascii="Times New Roman" w:eastAsia="Times New Roman" w:hAnsi="Times New Roman" w:cs="Times New Roman"/>
+          <w:b/>
+          <w:u w:val="single"/>
+        </w:rPr>
+      </w:pPr>
+    </w:p>
+    <w:p>
+      <w:pPr>
+        <w:pStyle w:val="ListParagraph"/>
+        <w:numPr>
+          <w:ilvl w:val="0"/>
+          <w:numId w:val="20"/>
+        </w:numPr>
+        <w:spacing w:before="120" w:after="0" w:line="240" w:lineRule="auto"/>
+        <w:rPr>
+          <w:rFonts w:asciiTheme="majorHAnsi" w:eastAsia="Times New Roman" w:hAnsiTheme="majorHAnsi" w:cstheme="majorHAnsi"/>
+          <w:bCs/>
+          <w:sz w:val="24"/>
+          <w:szCs w:val="24"/>
+        </w:rPr>
+      </w:pPr>
+      <w:r>
+        <w:rPr>
+          <w:rFonts w:asciiTheme="majorHAnsi" w:eastAsia="Times New Roman" w:hAnsiTheme="majorHAnsi" w:cstheme="majorHAnsi"/>
+          <w:bCs/>
+          <w:sz w:val="24"/>
+          <w:szCs w:val="24"/>
+        </w:rPr>
+        <w:t>Write a PL/SQL function calculates the differences between total areas of circles with a number of radii.</w:t>
+      </w:r>
+    </w:p>
+    <w:p>
+      <w:pPr>
+        <w:pStyle w:val="ListParagraph"/>
+        <w:spacing w:before="120" w:after="0" w:line="240" w:lineRule="auto"/>
+        <w:ind w:left="718" w:firstLine="0"/>
+        <w:rPr>
+          <w:rFonts w:asciiTheme="majorHAnsi" w:eastAsia="Times New Roman" w:hAnsiTheme="majorHAnsi" w:cstheme="majorHAnsi"/>
+          <w:bCs/>
+          <w:sz w:val="24"/>
+          <w:szCs w:val="24"/>
+        </w:rPr>
+      </w:pPr>
+    </w:p>
+    <w:p>
+      <w:pPr>
+        <w:pStyle w:val="ListParagraph"/>
+        <w:spacing w:before="120" w:after="0" w:line="240" w:lineRule="auto"/>
+        <w:ind w:left="718" w:firstLine="0"/>
+        <w:rPr>
+          <w:rFonts w:asciiTheme="majorHAnsi" w:eastAsia="Times New Roman" w:hAnsiTheme="majorHAnsi" w:cstheme="majorHAnsi"/>
+          <w:bCs/>
+          <w:sz w:val="24"/>
+          <w:szCs w:val="24"/>
+        </w:rPr>
+      </w:pPr>
+      <w:r>
+        <w:rPr>
+          <w:rFonts w:asciiTheme="majorHAnsi" w:eastAsia="Times New Roman" w:hAnsiTheme="majorHAnsi" w:cstheme="majorHAnsi"/>
+          <w:bCs/>
+          <w:sz w:val="24"/>
+          <w:szCs w:val="24"/>
+        </w:rPr>
+        <w:t xml:space="preserve">Solution: </w:t>
+      </w:r>
+    </w:p>
+    <w:p>
+      <w:pPr>
+        <w:pStyle w:val="ListParagraph"/>
+        <w:spacing w:before="120" w:after="0" w:line="240" w:lineRule="auto"/>
+        <w:ind w:left="718" w:firstLine="0"/>
+        <w:rPr>
+          <w:rFonts w:asciiTheme="majorHAnsi" w:eastAsia="Times New Roman" w:hAnsiTheme="majorHAnsi" w:cstheme="majorHAnsi"/>
+          <w:bCs/>
+          <w:sz w:val="24"/>
+          <w:szCs w:val="24"/>
+        </w:rPr>
+      </w:pPr>
+    </w:p>
+    <w:p>
+      <w:pPr>
+        <w:pStyle w:val="ListParagraph"/>
+        <w:spacing w:before="120" w:after="0" w:line="240" w:lineRule="auto"/>
+        <w:ind w:left="718" w:firstLine="0"/>
+        <w:rPr>
+          <w:rFonts w:asciiTheme="majorHAnsi" w:eastAsia="Times New Roman" w:hAnsiTheme="majorHAnsi" w:cstheme="majorHAnsi"/>
+          <w:b/>
+          <w:sz w:val="24"/>
+          <w:szCs w:val="24"/>
+        </w:rPr>
+      </w:pPr>
+      <w:r>
+        <w:rPr>
+          <w:rFonts w:asciiTheme="majorHAnsi" w:eastAsia="Times New Roman" w:hAnsiTheme="majorHAnsi" w:cstheme="majorHAnsi"/>
+          <w:b/>
+          <w:sz w:val="24"/>
+          <w:szCs w:val="24"/>
+        </w:rPr>
+        <w:t>declare</w:t>
+      </w:r>
+    </w:p>
+    <w:p>
+      <w:pPr>
+        <w:pStyle w:val="ListParagraph"/>
+        <w:spacing w:before="120" w:after="0" w:line="240" w:lineRule="auto"/>
+        <w:ind w:left="718" w:firstLine="0"/>
+        <w:rPr>
+          <w:rFonts w:asciiTheme="majorHAnsi" w:eastAsia="Times New Roman" w:hAnsiTheme="majorHAnsi" w:cstheme="majorHAnsi"/>
+          <w:b/>
+          <w:sz w:val="24"/>
+          <w:szCs w:val="24"/>
+        </w:rPr>
+      </w:pPr>
+      <w:r>
+        <w:rPr>
+          <w:rFonts w:asciiTheme="majorHAnsi" w:eastAsia="Times New Roman" w:hAnsiTheme="majorHAnsi" w:cstheme="majorHAnsi"/>
+          <w:b/>
+          <w:sz w:val="24"/>
+          <w:szCs w:val="24"/>
+        </w:rPr>
+        <w:t xml:space="preserve">        </w:t>
+      </w:r>
+      <w:proofErr w:type="spellStart"/>
+      <w:r>
+        <w:rPr>
+          <w:rFonts w:asciiTheme="majorHAnsi" w:eastAsia="Times New Roman" w:hAnsiTheme="majorHAnsi" w:cstheme="majorHAnsi"/>
+          <w:b/>
+          <w:sz w:val="24"/>
+          <w:szCs w:val="24"/>
+        </w:rPr>
+        <w:t>v_pi_nr</w:t>
+      </w:r>
+      <w:proofErr w:type="spellEnd"/>
+      <w:r>
+        <w:rPr>
+          <w:rFonts w:asciiTheme="majorHAnsi" w:eastAsia="Times New Roman" w:hAnsiTheme="majorHAnsi" w:cstheme="majorHAnsi"/>
+          <w:b/>
+          <w:sz w:val="24"/>
+          <w:szCs w:val="24"/>
+        </w:rPr>
+        <w:t xml:space="preserve"> </w:t>
+      </w:r>
+      <w:proofErr w:type="gramStart"/>
+      <w:r>
+        <w:rPr>
+          <w:rFonts w:asciiTheme="majorHAnsi" w:eastAsia="Times New Roman" w:hAnsiTheme="majorHAnsi" w:cstheme="majorHAnsi"/>
+          <w:b/>
+          <w:sz w:val="24"/>
+          <w:szCs w:val="24"/>
+        </w:rPr>
+        <w:t>NUMBER:=</w:t>
+      </w:r>
+      <w:proofErr w:type="gramEnd"/>
+      <w:r>
+        <w:rPr>
+          <w:rFonts w:asciiTheme="majorHAnsi" w:eastAsia="Times New Roman" w:hAnsiTheme="majorHAnsi" w:cstheme="majorHAnsi"/>
+          <w:b/>
+          <w:sz w:val="24"/>
+          <w:szCs w:val="24"/>
+        </w:rPr>
+        <w:t>3.14;</w:t>
+      </w:r>
+    </w:p>
+    <w:p>
+      <w:pPr>
+        <w:pStyle w:val="ListParagraph"/>
+        <w:spacing w:before="120" w:after="0" w:line="240" w:lineRule="auto"/>
+        <w:ind w:left="718" w:firstLine="0"/>
+        <w:rPr>
+          <w:rFonts w:asciiTheme="majorHAnsi" w:eastAsia="Times New Roman" w:hAnsiTheme="majorHAnsi" w:cstheme="majorHAnsi"/>
+          <w:b/>
+          <w:sz w:val="24"/>
+          <w:szCs w:val="24"/>
+        </w:rPr>
+      </w:pPr>
+      <w:r>
+        <w:rPr>
+          <w:rFonts w:asciiTheme="majorHAnsi" w:eastAsia="Times New Roman" w:hAnsiTheme="majorHAnsi" w:cstheme="majorHAnsi"/>
+          <w:b/>
+          <w:sz w:val="24"/>
+          <w:szCs w:val="24"/>
+        </w:rPr>
+        <w:t xml:space="preserve">        function </w:t>
+      </w:r>
+      <w:proofErr w:type="spellStart"/>
+      <w:r>
+        <w:rPr>
+          <w:rFonts w:asciiTheme="majorHAnsi" w:eastAsia="Times New Roman" w:hAnsiTheme="majorHAnsi" w:cstheme="majorHAnsi"/>
+          <w:b/>
+          <w:sz w:val="24"/>
+          <w:szCs w:val="24"/>
+        </w:rPr>
+        <w:t>f_getDiff_</w:t>
+      </w:r>
+      <w:proofErr w:type="gramStart"/>
+      <w:r>
+        <w:rPr>
+          <w:rFonts w:asciiTheme="majorHAnsi" w:eastAsia="Times New Roman" w:hAnsiTheme="majorHAnsi" w:cstheme="majorHAnsi"/>
+          <w:b/>
+          <w:sz w:val="24"/>
+          <w:szCs w:val="24"/>
+        </w:rPr>
+        <w:t>Nr</w:t>
+      </w:r>
+      <w:proofErr w:type="spellEnd"/>
+      <w:r>
+        <w:rPr>
+          <w:rFonts w:asciiTheme="majorHAnsi" w:eastAsia="Times New Roman" w:hAnsiTheme="majorHAnsi" w:cstheme="majorHAnsi"/>
+          <w:b/>
+          <w:sz w:val="24"/>
+          <w:szCs w:val="24"/>
+        </w:rPr>
+        <w:t>(</w:t>
+      </w:r>
+      <w:proofErr w:type="gramEnd"/>
+      <w:r>
+        <w:rPr>
+          <w:rFonts w:asciiTheme="majorHAnsi" w:eastAsia="Times New Roman" w:hAnsiTheme="majorHAnsi" w:cstheme="majorHAnsi"/>
+          <w:b/>
+          <w:sz w:val="24"/>
+          <w:szCs w:val="24"/>
+        </w:rPr>
+        <w:t>i_rad1_nr NUMBER,i_rad2_nr NUMBER)</w:t>
+      </w:r>
+    </w:p>
+    <w:p>
+      <w:pPr>
+        <w:pStyle w:val="ListParagraph"/>
+        <w:spacing w:before="120" w:after="0" w:line="240" w:lineRule="auto"/>
+        <w:ind w:left="718" w:firstLine="0"/>
+        <w:rPr>
+          <w:rFonts w:asciiTheme="majorHAnsi" w:eastAsia="Times New Roman" w:hAnsiTheme="majorHAnsi" w:cstheme="majorHAnsi"/>
+          <w:b/>
+          <w:sz w:val="24"/>
+          <w:szCs w:val="24"/>
+        </w:rPr>
+      </w:pPr>
+      <w:r>
+        <w:rPr>
+          <w:rFonts w:asciiTheme="majorHAnsi" w:eastAsia="Times New Roman" w:hAnsiTheme="majorHAnsi" w:cstheme="majorHAnsi"/>
+          <w:b/>
+          <w:sz w:val="24"/>
+          <w:szCs w:val="24"/>
+        </w:rPr>
+        <w:t xml:space="preserve">        return NUMBER is</w:t>
+      </w:r>
+    </w:p>
+    <w:p>
+      <w:pPr>
+        <w:pStyle w:val="ListParagraph"/>
+        <w:spacing w:before="120" w:after="0" w:line="240" w:lineRule="auto"/>
+        <w:ind w:left="718" w:firstLine="0"/>
+        <w:rPr>
+          <w:rFonts w:asciiTheme="majorHAnsi" w:eastAsia="Times New Roman" w:hAnsiTheme="majorHAnsi" w:cstheme="majorHAnsi"/>
+          <w:b/>
+          <w:sz w:val="24"/>
+          <w:szCs w:val="24"/>
+        </w:rPr>
+      </w:pPr>
+      <w:r>
+        <w:rPr>
+          <w:rFonts w:asciiTheme="majorHAnsi" w:eastAsia="Times New Roman" w:hAnsiTheme="majorHAnsi" w:cstheme="majorHAnsi"/>
+          <w:b/>
+          <w:sz w:val="24"/>
+          <w:szCs w:val="24"/>
+        </w:rPr>
+        <w:t xml:space="preserve">                v_area1_nr NUMBER;</w:t>
+      </w:r>
+    </w:p>
+    <w:p>
+      <w:pPr>
+        <w:pStyle w:val="ListParagraph"/>
+        <w:spacing w:before="120" w:after="0" w:line="240" w:lineRule="auto"/>
+        <w:ind w:left="718" w:firstLine="0"/>
+        <w:rPr>
+          <w:rFonts w:asciiTheme="majorHAnsi" w:eastAsia="Times New Roman" w:hAnsiTheme="majorHAnsi" w:cstheme="majorHAnsi"/>
+          <w:b/>
+          <w:sz w:val="24"/>
+          <w:szCs w:val="24"/>
+        </w:rPr>
+      </w:pPr>
+      <w:r>
+        <w:rPr>
+          <w:rFonts w:asciiTheme="majorHAnsi" w:eastAsia="Times New Roman" w:hAnsiTheme="majorHAnsi" w:cstheme="majorHAnsi"/>
+          <w:b/>
+          <w:sz w:val="24"/>
+          <w:szCs w:val="24"/>
+        </w:rPr>
+        <w:t xml:space="preserve">                v_area2_nr NUMBER;</w:t>
+      </w:r>
+    </w:p>
+    <w:p>
+      <w:pPr>
+        <w:pStyle w:val="ListParagraph"/>
+        <w:spacing w:before="120" w:after="0" w:line="240" w:lineRule="auto"/>
+        <w:ind w:left="718" w:firstLine="0"/>
+        <w:rPr>
+          <w:rFonts w:asciiTheme="majorHAnsi" w:eastAsia="Times New Roman" w:hAnsiTheme="majorHAnsi" w:cstheme="majorHAnsi"/>
+          <w:b/>
+          <w:sz w:val="24"/>
+          <w:szCs w:val="24"/>
+        </w:rPr>
+      </w:pPr>
+      <w:r>
+        <w:rPr>
+          <w:rFonts w:asciiTheme="majorHAnsi" w:eastAsia="Times New Roman" w:hAnsiTheme="majorHAnsi" w:cstheme="majorHAnsi"/>
+          <w:b/>
+          <w:sz w:val="24"/>
+          <w:szCs w:val="24"/>
+        </w:rPr>
+        <w:t xml:space="preserve">                </w:t>
+      </w:r>
+      <w:proofErr w:type="spellStart"/>
+      <w:r>
+        <w:rPr>
+          <w:rFonts w:asciiTheme="majorHAnsi" w:eastAsia="Times New Roman" w:hAnsiTheme="majorHAnsi" w:cstheme="majorHAnsi"/>
+          <w:b/>
+          <w:sz w:val="24"/>
+          <w:szCs w:val="24"/>
+        </w:rPr>
+        <w:t>v_out_nr</w:t>
+      </w:r>
+      <w:proofErr w:type="spellEnd"/>
+      <w:r>
+        <w:rPr>
+          <w:rFonts w:asciiTheme="majorHAnsi" w:eastAsia="Times New Roman" w:hAnsiTheme="majorHAnsi" w:cstheme="majorHAnsi"/>
+          <w:b/>
+          <w:sz w:val="24"/>
+          <w:szCs w:val="24"/>
+        </w:rPr>
+        <w:t xml:space="preserve"> NUMBER;</w:t>
+      </w:r>
+    </w:p>
+    <w:p>
+      <w:pPr>
+        <w:pStyle w:val="ListParagraph"/>
+        <w:spacing w:before="120" w:after="0" w:line="240" w:lineRule="auto"/>
+        <w:ind w:left="718" w:firstLine="0"/>
+        <w:rPr>
+          <w:rFonts w:asciiTheme="majorHAnsi" w:eastAsia="Times New Roman" w:hAnsiTheme="majorHAnsi" w:cstheme="majorHAnsi"/>
+          <w:b/>
+          <w:sz w:val="24"/>
+          <w:szCs w:val="24"/>
+        </w:rPr>
+      </w:pPr>
+      <w:r>
+        <w:rPr>
+          <w:rFonts w:asciiTheme="majorHAnsi" w:eastAsia="Times New Roman" w:hAnsiTheme="majorHAnsi" w:cstheme="majorHAnsi"/>
+          <w:b/>
+          <w:sz w:val="24"/>
+          <w:szCs w:val="24"/>
+        </w:rPr>
+        <w:t xml:space="preserve">          function </w:t>
+      </w:r>
+      <w:proofErr w:type="spellStart"/>
+      <w:r>
+        <w:rPr>
+          <w:rFonts w:asciiTheme="majorHAnsi" w:eastAsia="Times New Roman" w:hAnsiTheme="majorHAnsi" w:cstheme="majorHAnsi"/>
+          <w:b/>
+          <w:sz w:val="24"/>
+          <w:szCs w:val="24"/>
+        </w:rPr>
+        <w:t>f_getArea_Nr</w:t>
+      </w:r>
+      <w:proofErr w:type="spellEnd"/>
+      <w:r>
+        <w:rPr>
+          <w:rFonts w:asciiTheme="majorHAnsi" w:eastAsia="Times New Roman" w:hAnsiTheme="majorHAnsi" w:cstheme="majorHAnsi"/>
+          <w:b/>
+          <w:sz w:val="24"/>
+          <w:szCs w:val="24"/>
+        </w:rPr>
+        <w:t xml:space="preserve"> (</w:t>
+      </w:r>
+      <w:proofErr w:type="spellStart"/>
+      <w:r>
+        <w:rPr>
+          <w:rFonts w:asciiTheme="majorHAnsi" w:eastAsia="Times New Roman" w:hAnsiTheme="majorHAnsi" w:cstheme="majorHAnsi"/>
+          <w:b/>
+          <w:sz w:val="24"/>
+          <w:szCs w:val="24"/>
+        </w:rPr>
+        <w:t>i_rad_nr</w:t>
+      </w:r>
+      <w:proofErr w:type="spellEnd"/>
+      <w:r>
+        <w:rPr>
+          <w:rFonts w:asciiTheme="majorHAnsi" w:eastAsia="Times New Roman" w:hAnsiTheme="majorHAnsi" w:cstheme="majorHAnsi"/>
+          <w:b/>
+          <w:sz w:val="24"/>
+          <w:szCs w:val="24"/>
+        </w:rPr>
+        <w:t xml:space="preserve"> NUMBER)</w:t>
+      </w:r>
+    </w:p>
+    <w:p>
+      <w:pPr>
+        <w:pStyle w:val="ListParagraph"/>
+        <w:spacing w:before="120" w:after="0" w:line="240" w:lineRule="auto"/>
+        <w:ind w:left="718" w:firstLine="0"/>
+        <w:rPr>
+          <w:rFonts w:asciiTheme="majorHAnsi" w:eastAsia="Times New Roman" w:hAnsiTheme="majorHAnsi" w:cstheme="majorHAnsi"/>
+          <w:b/>
+          <w:sz w:val="24"/>
+          <w:szCs w:val="24"/>
+        </w:rPr>
+      </w:pPr>
+      <w:r>
+        <w:rPr>
+          <w:rFonts w:asciiTheme="majorHAnsi" w:eastAsia="Times New Roman" w:hAnsiTheme="majorHAnsi" w:cstheme="majorHAnsi"/>
+          <w:b/>
+          <w:sz w:val="24"/>
+          <w:szCs w:val="24"/>
+        </w:rPr>
+        <w:t xml:space="preserve">          return NUMBER</w:t>
+      </w:r>
+    </w:p>
+    <w:p>
+      <w:pPr>
+        <w:pStyle w:val="ListParagraph"/>
+        <w:spacing w:before="120" w:after="0" w:line="240" w:lineRule="auto"/>
+        <w:ind w:left="718" w:firstLine="0"/>
+        <w:rPr>
+          <w:rFonts w:asciiTheme="majorHAnsi" w:eastAsia="Times New Roman" w:hAnsiTheme="majorHAnsi" w:cstheme="majorHAnsi"/>
+          <w:b/>
+          <w:sz w:val="24"/>
+          <w:szCs w:val="24"/>
+        </w:rPr>
+      </w:pPr>
+      <w:r>
+        <w:rPr>
+          <w:rFonts w:asciiTheme="majorHAnsi" w:eastAsia="Times New Roman" w:hAnsiTheme="majorHAnsi" w:cstheme="majorHAnsi"/>
+          <w:b/>
+          <w:sz w:val="24"/>
+          <w:szCs w:val="24"/>
+        </w:rPr>
+        <w:t xml:space="preserve">          is</w:t>
+      </w:r>
+    </w:p>
+    <w:p>
+      <w:pPr>
+        <w:pStyle w:val="ListParagraph"/>
+        <w:spacing w:before="120" w:after="0" w:line="240" w:lineRule="auto"/>
+        <w:ind w:left="718" w:firstLine="0"/>
+        <w:rPr>
+          <w:rFonts w:asciiTheme="majorHAnsi" w:eastAsia="Times New Roman" w:hAnsiTheme="majorHAnsi" w:cstheme="majorHAnsi"/>
+          <w:b/>
+          <w:sz w:val="24"/>
+          <w:szCs w:val="24"/>
+        </w:rPr>
+      </w:pPr>
+      <w:r>
+        <w:rPr>
+          <w:rFonts w:asciiTheme="majorHAnsi" w:eastAsia="Times New Roman" w:hAnsiTheme="majorHAnsi" w:cstheme="majorHAnsi"/>
+          <w:b/>
+          <w:sz w:val="24"/>
+          <w:szCs w:val="24"/>
+        </w:rPr>
+        <w:lastRenderedPageBreak/>
+        <w:t xml:space="preserve">        begin</w:t>
+      </w:r>
+    </w:p>
+    <w:p>
+      <w:pPr>
+        <w:pStyle w:val="ListParagraph"/>
+        <w:spacing w:before="120" w:after="0" w:line="240" w:lineRule="auto"/>
+        <w:ind w:left="718" w:firstLine="0"/>
+        <w:rPr>
+          <w:rFonts w:asciiTheme="majorHAnsi" w:eastAsia="Times New Roman" w:hAnsiTheme="majorHAnsi" w:cstheme="majorHAnsi"/>
+          <w:b/>
+          <w:sz w:val="24"/>
+          <w:szCs w:val="24"/>
+        </w:rPr>
+      </w:pPr>
+      <w:r>
+        <w:rPr>
+          <w:rFonts w:asciiTheme="majorHAnsi" w:eastAsia="Times New Roman" w:hAnsiTheme="majorHAnsi" w:cstheme="majorHAnsi"/>
+          <w:b/>
+          <w:sz w:val="24"/>
+          <w:szCs w:val="24"/>
+        </w:rPr>
+        <w:t xml:space="preserve">           return </w:t>
+      </w:r>
+      <w:proofErr w:type="spellStart"/>
+      <w:r>
+        <w:rPr>
+          <w:rFonts w:asciiTheme="majorHAnsi" w:eastAsia="Times New Roman" w:hAnsiTheme="majorHAnsi" w:cstheme="majorHAnsi"/>
+          <w:b/>
+          <w:sz w:val="24"/>
+          <w:szCs w:val="24"/>
+        </w:rPr>
+        <w:t>v_pi_nr</w:t>
+      </w:r>
+      <w:proofErr w:type="spellEnd"/>
+      <w:r>
+        <w:rPr>
+          <w:rFonts w:asciiTheme="majorHAnsi" w:eastAsia="Times New Roman" w:hAnsiTheme="majorHAnsi" w:cstheme="majorHAnsi"/>
+          <w:b/>
+          <w:sz w:val="24"/>
+          <w:szCs w:val="24"/>
+        </w:rPr>
+        <w:t>*(</w:t>
+      </w:r>
+      <w:proofErr w:type="spellStart"/>
+      <w:r>
+        <w:rPr>
+          <w:rFonts w:asciiTheme="majorHAnsi" w:eastAsia="Times New Roman" w:hAnsiTheme="majorHAnsi" w:cstheme="majorHAnsi"/>
+          <w:b/>
+          <w:sz w:val="24"/>
+          <w:szCs w:val="24"/>
+        </w:rPr>
+        <w:t>i_rad_nr</w:t>
+      </w:r>
+      <w:proofErr w:type="spellEnd"/>
+      <w:r>
+        <w:rPr>
+          <w:rFonts w:asciiTheme="majorHAnsi" w:eastAsia="Times New Roman" w:hAnsiTheme="majorHAnsi" w:cstheme="majorHAnsi"/>
+          <w:b/>
+          <w:sz w:val="24"/>
+          <w:szCs w:val="24"/>
+        </w:rPr>
+        <w:t>**2);</w:t>
+      </w:r>
+    </w:p>
+    <w:p>
+      <w:pPr>
+        <w:pStyle w:val="ListParagraph"/>
+        <w:spacing w:before="120" w:after="0" w:line="240" w:lineRule="auto"/>
+        <w:ind w:left="718" w:firstLine="0"/>
+        <w:rPr>
+          <w:rFonts w:asciiTheme="majorHAnsi" w:eastAsia="Times New Roman" w:hAnsiTheme="majorHAnsi" w:cstheme="majorHAnsi"/>
+          <w:b/>
+          <w:sz w:val="24"/>
+          <w:szCs w:val="24"/>
+        </w:rPr>
+      </w:pPr>
+      <w:r>
+        <w:rPr>
+          <w:rFonts w:asciiTheme="majorHAnsi" w:eastAsia="Times New Roman" w:hAnsiTheme="majorHAnsi" w:cstheme="majorHAnsi"/>
+          <w:b/>
+          <w:sz w:val="24"/>
+          <w:szCs w:val="24"/>
+        </w:rPr>
+        <w:t xml:space="preserve">        end;</w:t>
+      </w:r>
+    </w:p>
+    <w:p>
+      <w:pPr>
+        <w:pStyle w:val="ListParagraph"/>
+        <w:spacing w:before="120" w:after="0" w:line="240" w:lineRule="auto"/>
+        <w:ind w:left="718" w:firstLine="0"/>
+        <w:rPr>
+          <w:rFonts w:asciiTheme="majorHAnsi" w:eastAsia="Times New Roman" w:hAnsiTheme="majorHAnsi" w:cstheme="majorHAnsi"/>
+          <w:b/>
+          <w:sz w:val="24"/>
+          <w:szCs w:val="24"/>
+        </w:rPr>
+      </w:pPr>
+      <w:r>
+        <w:rPr>
+          <w:rFonts w:asciiTheme="majorHAnsi" w:eastAsia="Times New Roman" w:hAnsiTheme="majorHAnsi" w:cstheme="majorHAnsi"/>
+          <w:b/>
+          <w:sz w:val="24"/>
+          <w:szCs w:val="24"/>
+        </w:rPr>
+        <w:t xml:space="preserve"> </w:t>
+      </w:r>
+    </w:p>
+    <w:p>
+      <w:pPr>
+        <w:pStyle w:val="ListParagraph"/>
+        <w:spacing w:before="120" w:after="0" w:line="240" w:lineRule="auto"/>
+        <w:ind w:left="718" w:firstLine="0"/>
+        <w:rPr>
+          <w:rFonts w:asciiTheme="majorHAnsi" w:eastAsia="Times New Roman" w:hAnsiTheme="majorHAnsi" w:cstheme="majorHAnsi"/>
+          <w:b/>
+          <w:sz w:val="24"/>
+          <w:szCs w:val="24"/>
+        </w:rPr>
+      </w:pPr>
+      <w:r>
+        <w:rPr>
+          <w:rFonts w:asciiTheme="majorHAnsi" w:eastAsia="Times New Roman" w:hAnsiTheme="majorHAnsi" w:cstheme="majorHAnsi"/>
+          <w:b/>
+          <w:sz w:val="24"/>
+          <w:szCs w:val="24"/>
+        </w:rPr>
+        <w:t xml:space="preserve">      begin</w:t>
+      </w:r>
+    </w:p>
+    <w:p>
+      <w:pPr>
+        <w:pStyle w:val="ListParagraph"/>
+        <w:spacing w:before="120" w:after="0" w:line="240" w:lineRule="auto"/>
+        <w:ind w:left="718" w:firstLine="0"/>
+        <w:rPr>
+          <w:rFonts w:asciiTheme="majorHAnsi" w:eastAsia="Times New Roman" w:hAnsiTheme="majorHAnsi" w:cstheme="majorHAnsi"/>
+          <w:b/>
+          <w:sz w:val="24"/>
+          <w:szCs w:val="24"/>
+        </w:rPr>
+      </w:pPr>
+      <w:r>
+        <w:rPr>
+          <w:rFonts w:asciiTheme="majorHAnsi" w:eastAsia="Times New Roman" w:hAnsiTheme="majorHAnsi" w:cstheme="majorHAnsi"/>
+          <w:b/>
+          <w:sz w:val="24"/>
+          <w:szCs w:val="24"/>
+        </w:rPr>
+        <w:t xml:space="preserve">           v_area1_</w:t>
+      </w:r>
+      <w:proofErr w:type="gramStart"/>
+      <w:r>
+        <w:rPr>
+          <w:rFonts w:asciiTheme="majorHAnsi" w:eastAsia="Times New Roman" w:hAnsiTheme="majorHAnsi" w:cstheme="majorHAnsi"/>
+          <w:b/>
+          <w:sz w:val="24"/>
+          <w:szCs w:val="24"/>
+        </w:rPr>
+        <w:t>nr :</w:t>
+      </w:r>
+      <w:proofErr w:type="gramEnd"/>
+      <w:r>
+        <w:rPr>
+          <w:rFonts w:asciiTheme="majorHAnsi" w:eastAsia="Times New Roman" w:hAnsiTheme="majorHAnsi" w:cstheme="majorHAnsi"/>
+          <w:b/>
+          <w:sz w:val="24"/>
+          <w:szCs w:val="24"/>
+        </w:rPr>
+        <w:t xml:space="preserve">= </w:t>
+      </w:r>
+      <w:proofErr w:type="spellStart"/>
+      <w:r>
+        <w:rPr>
+          <w:rFonts w:asciiTheme="majorHAnsi" w:eastAsia="Times New Roman" w:hAnsiTheme="majorHAnsi" w:cstheme="majorHAnsi"/>
+          <w:b/>
+          <w:sz w:val="24"/>
+          <w:szCs w:val="24"/>
+        </w:rPr>
+        <w:t>f_getArea_Nr</w:t>
+      </w:r>
+      <w:proofErr w:type="spellEnd"/>
+      <w:r>
+        <w:rPr>
+          <w:rFonts w:asciiTheme="majorHAnsi" w:eastAsia="Times New Roman" w:hAnsiTheme="majorHAnsi" w:cstheme="majorHAnsi"/>
+          <w:b/>
+          <w:sz w:val="24"/>
+          <w:szCs w:val="24"/>
+        </w:rPr>
+        <w:t xml:space="preserve"> (i_rad1_nr);</w:t>
+      </w:r>
+    </w:p>
+    <w:p>
+      <w:pPr>
+        <w:pStyle w:val="ListParagraph"/>
+        <w:spacing w:before="120" w:after="0" w:line="240" w:lineRule="auto"/>
+        <w:ind w:left="718" w:firstLine="0"/>
+        <w:rPr>
+          <w:rFonts w:asciiTheme="majorHAnsi" w:eastAsia="Times New Roman" w:hAnsiTheme="majorHAnsi" w:cstheme="majorHAnsi"/>
+          <w:b/>
+          <w:sz w:val="24"/>
+          <w:szCs w:val="24"/>
+        </w:rPr>
+      </w:pPr>
+      <w:r>
+        <w:rPr>
+          <w:rFonts w:asciiTheme="majorHAnsi" w:eastAsia="Times New Roman" w:hAnsiTheme="majorHAnsi" w:cstheme="majorHAnsi"/>
+          <w:b/>
+          <w:sz w:val="24"/>
+          <w:szCs w:val="24"/>
+        </w:rPr>
+        <w:t xml:space="preserve">           v_area2_</w:t>
+      </w:r>
+      <w:proofErr w:type="gramStart"/>
+      <w:r>
+        <w:rPr>
+          <w:rFonts w:asciiTheme="majorHAnsi" w:eastAsia="Times New Roman" w:hAnsiTheme="majorHAnsi" w:cstheme="majorHAnsi"/>
+          <w:b/>
+          <w:sz w:val="24"/>
+          <w:szCs w:val="24"/>
+        </w:rPr>
+        <w:t>nr :</w:t>
+      </w:r>
+      <w:proofErr w:type="gramEnd"/>
+      <w:r>
+        <w:rPr>
+          <w:rFonts w:asciiTheme="majorHAnsi" w:eastAsia="Times New Roman" w:hAnsiTheme="majorHAnsi" w:cstheme="majorHAnsi"/>
+          <w:b/>
+          <w:sz w:val="24"/>
+          <w:szCs w:val="24"/>
+        </w:rPr>
+        <w:t xml:space="preserve">= </w:t>
+      </w:r>
+      <w:proofErr w:type="spellStart"/>
+      <w:r>
+        <w:rPr>
+          <w:rFonts w:asciiTheme="majorHAnsi" w:eastAsia="Times New Roman" w:hAnsiTheme="majorHAnsi" w:cstheme="majorHAnsi"/>
+          <w:b/>
+          <w:sz w:val="24"/>
+          <w:szCs w:val="24"/>
+        </w:rPr>
+        <w:t>f_getArea_Nr</w:t>
+      </w:r>
+      <w:proofErr w:type="spellEnd"/>
+      <w:r>
+        <w:rPr>
+          <w:rFonts w:asciiTheme="majorHAnsi" w:eastAsia="Times New Roman" w:hAnsiTheme="majorHAnsi" w:cstheme="majorHAnsi"/>
+          <w:b/>
+          <w:sz w:val="24"/>
+          <w:szCs w:val="24"/>
+        </w:rPr>
+        <w:t xml:space="preserve"> (i_rad2_nr);</w:t>
+      </w:r>
+    </w:p>
+    <w:p>
+      <w:pPr>
+        <w:pStyle w:val="ListParagraph"/>
+        <w:spacing w:before="120" w:after="0" w:line="240" w:lineRule="auto"/>
+        <w:ind w:left="718" w:firstLine="0"/>
+        <w:rPr>
+          <w:rFonts w:asciiTheme="majorHAnsi" w:eastAsia="Times New Roman" w:hAnsiTheme="majorHAnsi" w:cstheme="majorHAnsi"/>
+          <w:b/>
+          <w:sz w:val="24"/>
+          <w:szCs w:val="24"/>
+        </w:rPr>
+      </w:pPr>
+      <w:r>
+        <w:rPr>
+          <w:rFonts w:asciiTheme="majorHAnsi" w:eastAsia="Times New Roman" w:hAnsiTheme="majorHAnsi" w:cstheme="majorHAnsi"/>
+          <w:b/>
+          <w:sz w:val="24"/>
+          <w:szCs w:val="24"/>
+        </w:rPr>
+        <w:t xml:space="preserve">           </w:t>
+      </w:r>
+      <w:proofErr w:type="spellStart"/>
+      <w:r>
+        <w:rPr>
+          <w:rFonts w:asciiTheme="majorHAnsi" w:eastAsia="Times New Roman" w:hAnsiTheme="majorHAnsi" w:cstheme="majorHAnsi"/>
+          <w:b/>
+          <w:sz w:val="24"/>
+          <w:szCs w:val="24"/>
+        </w:rPr>
+        <w:t>v_out_nr</w:t>
+      </w:r>
+      <w:proofErr w:type="spellEnd"/>
+      <w:r>
+        <w:rPr>
+          <w:rFonts w:asciiTheme="majorHAnsi" w:eastAsia="Times New Roman" w:hAnsiTheme="majorHAnsi" w:cstheme="majorHAnsi"/>
+          <w:b/>
+          <w:sz w:val="24"/>
+          <w:szCs w:val="24"/>
+        </w:rPr>
+        <w:t xml:space="preserve"> </w:t>
+      </w:r>
+      <w:proofErr w:type="gramStart"/>
+      <w:r>
+        <w:rPr>
+          <w:rFonts w:asciiTheme="majorHAnsi" w:eastAsia="Times New Roman" w:hAnsiTheme="majorHAnsi" w:cstheme="majorHAnsi"/>
+          <w:b/>
+          <w:sz w:val="24"/>
+          <w:szCs w:val="24"/>
+        </w:rPr>
+        <w:t xml:space="preserve">  :</w:t>
+      </w:r>
+      <w:proofErr w:type="gramEnd"/>
+      <w:r>
+        <w:rPr>
+          <w:rFonts w:asciiTheme="majorHAnsi" w:eastAsia="Times New Roman" w:hAnsiTheme="majorHAnsi" w:cstheme="majorHAnsi"/>
+          <w:b/>
+          <w:sz w:val="24"/>
+          <w:szCs w:val="24"/>
+        </w:rPr>
+        <w:t>=v_area1_nr-v_area2_nr;</w:t>
+      </w:r>
+    </w:p>
+    <w:p>
+      <w:pPr>
+        <w:pStyle w:val="ListParagraph"/>
+        <w:spacing w:before="120" w:after="0" w:line="240" w:lineRule="auto"/>
+        <w:ind w:left="718" w:firstLine="0"/>
+        <w:rPr>
+          <w:rFonts w:asciiTheme="majorHAnsi" w:eastAsia="Times New Roman" w:hAnsiTheme="majorHAnsi" w:cstheme="majorHAnsi"/>
+          <w:b/>
+          <w:sz w:val="24"/>
+          <w:szCs w:val="24"/>
+        </w:rPr>
+      </w:pPr>
+      <w:r>
+        <w:rPr>
+          <w:rFonts w:asciiTheme="majorHAnsi" w:eastAsia="Times New Roman" w:hAnsiTheme="majorHAnsi" w:cstheme="majorHAnsi"/>
+          <w:b/>
+          <w:sz w:val="24"/>
+          <w:szCs w:val="24"/>
+        </w:rPr>
+        <w:t xml:space="preserve">           return </w:t>
+      </w:r>
+      <w:proofErr w:type="spellStart"/>
+      <w:r>
+        <w:rPr>
+          <w:rFonts w:asciiTheme="majorHAnsi" w:eastAsia="Times New Roman" w:hAnsiTheme="majorHAnsi" w:cstheme="majorHAnsi"/>
+          <w:b/>
+          <w:sz w:val="24"/>
+          <w:szCs w:val="24"/>
+        </w:rPr>
+        <w:t>v_out_nr</w:t>
+      </w:r>
+      <w:proofErr w:type="spellEnd"/>
+      <w:r>
+        <w:rPr>
+          <w:rFonts w:asciiTheme="majorHAnsi" w:eastAsia="Times New Roman" w:hAnsiTheme="majorHAnsi" w:cstheme="majorHAnsi"/>
+          <w:b/>
+          <w:sz w:val="24"/>
+          <w:szCs w:val="24"/>
+        </w:rPr>
+        <w:t>;</w:t>
+      </w:r>
+    </w:p>
+    <w:p>
+      <w:pPr>
+        <w:pStyle w:val="ListParagraph"/>
+        <w:spacing w:before="120" w:after="0" w:line="240" w:lineRule="auto"/>
+        <w:ind w:left="718" w:firstLine="0"/>
+        <w:rPr>
+          <w:rFonts w:asciiTheme="majorHAnsi" w:eastAsia="Times New Roman" w:hAnsiTheme="majorHAnsi" w:cstheme="majorHAnsi"/>
+          <w:b/>
+          <w:sz w:val="24"/>
+          <w:szCs w:val="24"/>
+        </w:rPr>
+      </w:pPr>
+      <w:r>
+        <w:rPr>
+          <w:rFonts w:asciiTheme="majorHAnsi" w:eastAsia="Times New Roman" w:hAnsiTheme="majorHAnsi" w:cstheme="majorHAnsi"/>
+          <w:b/>
+          <w:sz w:val="24"/>
+          <w:szCs w:val="24"/>
+        </w:rPr>
+        <w:t xml:space="preserve">      end;</w:t>
+      </w:r>
+    </w:p>
+    <w:p>
+      <w:pPr>
+        <w:pStyle w:val="ListParagraph"/>
+        <w:spacing w:before="120" w:after="0" w:line="240" w:lineRule="auto"/>
+        <w:ind w:left="718" w:firstLine="0"/>
+        <w:rPr>
+          <w:rFonts w:asciiTheme="majorHAnsi" w:eastAsia="Times New Roman" w:hAnsiTheme="majorHAnsi" w:cstheme="majorHAnsi"/>
+          <w:b/>
+          <w:sz w:val="24"/>
+          <w:szCs w:val="24"/>
+        </w:rPr>
+      </w:pPr>
+      <w:r>
+        <w:rPr>
+          <w:rFonts w:asciiTheme="majorHAnsi" w:eastAsia="Times New Roman" w:hAnsiTheme="majorHAnsi" w:cstheme="majorHAnsi"/>
+          <w:b/>
+          <w:sz w:val="24"/>
+          <w:szCs w:val="24"/>
+        </w:rPr>
+        <w:t>begin</w:t>
+      </w:r>
+    </w:p>
+    <w:p>
+      <w:pPr>
+        <w:pStyle w:val="ListParagraph"/>
+        <w:spacing w:before="120" w:after="0" w:line="240" w:lineRule="auto"/>
+        <w:ind w:left="718" w:firstLine="0"/>
+        <w:rPr>
+          <w:rFonts w:asciiTheme="majorHAnsi" w:eastAsia="Times New Roman" w:hAnsiTheme="majorHAnsi" w:cstheme="majorHAnsi"/>
+          <w:b/>
+          <w:sz w:val="24"/>
+          <w:szCs w:val="24"/>
+        </w:rPr>
+      </w:pPr>
+      <w:r>
+        <w:rPr>
+          <w:rFonts w:asciiTheme="majorHAnsi" w:eastAsia="Times New Roman" w:hAnsiTheme="majorHAnsi" w:cstheme="majorHAnsi"/>
+          <w:b/>
+          <w:sz w:val="24"/>
+          <w:szCs w:val="24"/>
+        </w:rPr>
+        <w:t xml:space="preserve">      </w:t>
+      </w:r>
+      <w:proofErr w:type="spellStart"/>
+      <w:r>
+        <w:rPr>
+          <w:rFonts w:asciiTheme="majorHAnsi" w:eastAsia="Times New Roman" w:hAnsiTheme="majorHAnsi" w:cstheme="majorHAnsi"/>
+          <w:b/>
+          <w:sz w:val="24"/>
+          <w:szCs w:val="24"/>
+        </w:rPr>
+        <w:t>DBMS_OUTPUT.put_</w:t>
+      </w:r>
+      <w:proofErr w:type="gramStart"/>
+      <w:r>
+        <w:rPr>
+          <w:rFonts w:asciiTheme="majorHAnsi" w:eastAsia="Times New Roman" w:hAnsiTheme="majorHAnsi" w:cstheme="majorHAnsi"/>
+          <w:b/>
+          <w:sz w:val="24"/>
+          <w:szCs w:val="24"/>
+        </w:rPr>
+        <w:t>line</w:t>
+      </w:r>
+      <w:proofErr w:type="spellEnd"/>
+      <w:r>
+        <w:rPr>
+          <w:rFonts w:asciiTheme="majorHAnsi" w:eastAsia="Times New Roman" w:hAnsiTheme="majorHAnsi" w:cstheme="majorHAnsi"/>
+          <w:b/>
+          <w:sz w:val="24"/>
+          <w:szCs w:val="24"/>
+        </w:rPr>
+        <w:t>(</w:t>
+      </w:r>
+      <w:proofErr w:type="gramEnd"/>
+      <w:r>
+        <w:rPr>
+          <w:rFonts w:asciiTheme="majorHAnsi" w:eastAsia="Times New Roman" w:hAnsiTheme="majorHAnsi" w:cstheme="majorHAnsi"/>
+          <w:b/>
+          <w:sz w:val="24"/>
+          <w:szCs w:val="24"/>
+        </w:rPr>
+        <w:t>'Diff between 3 and 4: '||</w:t>
+      </w:r>
+      <w:proofErr w:type="spellStart"/>
+      <w:r>
+        <w:rPr>
+          <w:rFonts w:asciiTheme="majorHAnsi" w:eastAsia="Times New Roman" w:hAnsiTheme="majorHAnsi" w:cstheme="majorHAnsi"/>
+          <w:b/>
+          <w:sz w:val="24"/>
+          <w:szCs w:val="24"/>
+        </w:rPr>
+        <w:t>f_getDiff_Nr</w:t>
+      </w:r>
+      <w:proofErr w:type="spellEnd"/>
+      <w:r>
+        <w:rPr>
+          <w:rFonts w:asciiTheme="majorHAnsi" w:eastAsia="Times New Roman" w:hAnsiTheme="majorHAnsi" w:cstheme="majorHAnsi"/>
+          <w:b/>
+          <w:sz w:val="24"/>
+          <w:szCs w:val="24"/>
+        </w:rPr>
+        <w:t>(4,3));</w:t>
+      </w:r>
+    </w:p>
+    <w:p>
+      <w:pPr>
+        <w:pStyle w:val="ListParagraph"/>
+        <w:spacing w:before="120" w:after="0" w:line="240" w:lineRule="auto"/>
+        <w:ind w:left="718" w:firstLine="0"/>
+        <w:rPr>
+          <w:rFonts w:asciiTheme="majorHAnsi" w:eastAsia="Times New Roman" w:hAnsiTheme="majorHAnsi" w:cstheme="majorHAnsi"/>
+          <w:b/>
+          <w:sz w:val="24"/>
+          <w:szCs w:val="24"/>
+        </w:rPr>
+      </w:pPr>
+      <w:r>
+        <w:rPr>
+          <w:rFonts w:asciiTheme="majorHAnsi" w:eastAsia="Times New Roman" w:hAnsiTheme="majorHAnsi" w:cstheme="majorHAnsi"/>
+          <w:b/>
+          <w:sz w:val="24"/>
+          <w:szCs w:val="24"/>
+        </w:rPr>
+        <w:t xml:space="preserve">      </w:t>
+      </w:r>
+      <w:proofErr w:type="spellStart"/>
+      <w:r>
+        <w:rPr>
+          <w:rFonts w:asciiTheme="majorHAnsi" w:eastAsia="Times New Roman" w:hAnsiTheme="majorHAnsi" w:cstheme="majorHAnsi"/>
+          <w:b/>
+          <w:sz w:val="24"/>
+          <w:szCs w:val="24"/>
+        </w:rPr>
+        <w:t>DBMS_OUTPUT.put_</w:t>
+      </w:r>
+      <w:proofErr w:type="gramStart"/>
+      <w:r>
+        <w:rPr>
+          <w:rFonts w:asciiTheme="majorHAnsi" w:eastAsia="Times New Roman" w:hAnsiTheme="majorHAnsi" w:cstheme="majorHAnsi"/>
+          <w:b/>
+          <w:sz w:val="24"/>
+          <w:szCs w:val="24"/>
+        </w:rPr>
+        <w:t>line</w:t>
+      </w:r>
+      <w:proofErr w:type="spellEnd"/>
+      <w:r>
+        <w:rPr>
+          <w:rFonts w:asciiTheme="majorHAnsi" w:eastAsia="Times New Roman" w:hAnsiTheme="majorHAnsi" w:cstheme="majorHAnsi"/>
+          <w:b/>
+          <w:sz w:val="24"/>
+          <w:szCs w:val="24"/>
+        </w:rPr>
+        <w:t>(</w:t>
+      </w:r>
+      <w:proofErr w:type="gramEnd"/>
+      <w:r>
+        <w:rPr>
+          <w:rFonts w:asciiTheme="majorHAnsi" w:eastAsia="Times New Roman" w:hAnsiTheme="majorHAnsi" w:cstheme="majorHAnsi"/>
+          <w:b/>
+          <w:sz w:val="24"/>
+          <w:szCs w:val="24"/>
+        </w:rPr>
+        <w:t>'Diff between 4 and 5: '||</w:t>
+      </w:r>
+      <w:proofErr w:type="spellStart"/>
+      <w:r>
+        <w:rPr>
+          <w:rFonts w:asciiTheme="majorHAnsi" w:eastAsia="Times New Roman" w:hAnsiTheme="majorHAnsi" w:cstheme="majorHAnsi"/>
+          <w:b/>
+          <w:sz w:val="24"/>
+          <w:szCs w:val="24"/>
+        </w:rPr>
+        <w:t>f_getDiff_Nr</w:t>
+      </w:r>
+      <w:proofErr w:type="spellEnd"/>
+      <w:r>
+        <w:rPr>
+          <w:rFonts w:asciiTheme="majorHAnsi" w:eastAsia="Times New Roman" w:hAnsiTheme="majorHAnsi" w:cstheme="majorHAnsi"/>
+          <w:b/>
+          <w:sz w:val="24"/>
+          <w:szCs w:val="24"/>
+        </w:rPr>
+        <w:t>(5,4));</w:t>
+      </w:r>
+    </w:p>
+    <w:p>
+      <w:pPr>
+        <w:pStyle w:val="ListParagraph"/>
+        <w:spacing w:before="120" w:after="0" w:line="240" w:lineRule="auto"/>
+        <w:ind w:left="718" w:firstLine="0"/>
+        <w:rPr>
+          <w:rFonts w:asciiTheme="majorHAnsi" w:eastAsia="Times New Roman" w:hAnsiTheme="majorHAnsi" w:cstheme="majorHAnsi"/>
+          <w:b/>
+          <w:sz w:val="24"/>
+          <w:szCs w:val="24"/>
+        </w:rPr>
+      </w:pPr>
+      <w:r>
+        <w:rPr>
+          <w:rFonts w:asciiTheme="majorHAnsi" w:eastAsia="Times New Roman" w:hAnsiTheme="majorHAnsi" w:cstheme="majorHAnsi"/>
+          <w:b/>
+          <w:sz w:val="24"/>
+          <w:szCs w:val="24"/>
+        </w:rPr>
+        <w:t xml:space="preserve">      </w:t>
+      </w:r>
+      <w:proofErr w:type="spellStart"/>
+      <w:r>
+        <w:rPr>
+          <w:rFonts w:asciiTheme="majorHAnsi" w:eastAsia="Times New Roman" w:hAnsiTheme="majorHAnsi" w:cstheme="majorHAnsi"/>
+          <w:b/>
+          <w:sz w:val="24"/>
+          <w:szCs w:val="24"/>
+        </w:rPr>
+        <w:t>DBMS_OUTPUT.put_</w:t>
+      </w:r>
+      <w:proofErr w:type="gramStart"/>
+      <w:r>
+        <w:rPr>
+          <w:rFonts w:asciiTheme="majorHAnsi" w:eastAsia="Times New Roman" w:hAnsiTheme="majorHAnsi" w:cstheme="majorHAnsi"/>
+          <w:b/>
+          <w:sz w:val="24"/>
+          <w:szCs w:val="24"/>
+        </w:rPr>
+        <w:t>line</w:t>
+      </w:r>
+      <w:proofErr w:type="spellEnd"/>
+      <w:r>
+        <w:rPr>
+          <w:rFonts w:asciiTheme="majorHAnsi" w:eastAsia="Times New Roman" w:hAnsiTheme="majorHAnsi" w:cstheme="majorHAnsi"/>
+          <w:b/>
+          <w:sz w:val="24"/>
+          <w:szCs w:val="24"/>
+        </w:rPr>
+        <w:t>(</w:t>
+      </w:r>
+      <w:proofErr w:type="gramEnd"/>
+      <w:r>
+        <w:rPr>
+          <w:rFonts w:asciiTheme="majorHAnsi" w:eastAsia="Times New Roman" w:hAnsiTheme="majorHAnsi" w:cstheme="majorHAnsi"/>
+          <w:b/>
+          <w:sz w:val="24"/>
+          <w:szCs w:val="24"/>
+        </w:rPr>
+        <w:t>'Diff between 5 and 6: '||</w:t>
+      </w:r>
+      <w:proofErr w:type="spellStart"/>
+      <w:r>
+        <w:rPr>
+          <w:rFonts w:asciiTheme="majorHAnsi" w:eastAsia="Times New Roman" w:hAnsiTheme="majorHAnsi" w:cstheme="majorHAnsi"/>
+          <w:b/>
+          <w:sz w:val="24"/>
+          <w:szCs w:val="24"/>
+        </w:rPr>
+        <w:t>f_getDiff_Nr</w:t>
+      </w:r>
+      <w:proofErr w:type="spellEnd"/>
+      <w:r>
+        <w:rPr>
+          <w:rFonts w:asciiTheme="majorHAnsi" w:eastAsia="Times New Roman" w:hAnsiTheme="majorHAnsi" w:cstheme="majorHAnsi"/>
+          <w:b/>
+          <w:sz w:val="24"/>
+          <w:szCs w:val="24"/>
+        </w:rPr>
+        <w:t>(6,5));</w:t>
+      </w:r>
+    </w:p>
+    <w:p>
+      <w:pPr>
+        <w:pStyle w:val="ListParagraph"/>
+        <w:spacing w:before="120" w:after="0" w:line="240" w:lineRule="auto"/>
+        <w:ind w:left="718" w:firstLine="0"/>
+        <w:rPr>
+          <w:rFonts w:asciiTheme="majorHAnsi" w:eastAsia="Times New Roman" w:hAnsiTheme="majorHAnsi" w:cstheme="majorHAnsi"/>
+          <w:b/>
+          <w:sz w:val="24"/>
+          <w:szCs w:val="24"/>
+        </w:rPr>
+      </w:pPr>
+      <w:r>
+        <w:rPr>
+          <w:rFonts w:asciiTheme="majorHAnsi" w:eastAsia="Times New Roman" w:hAnsiTheme="majorHAnsi" w:cstheme="majorHAnsi"/>
+          <w:b/>
+          <w:sz w:val="24"/>
+          <w:szCs w:val="24"/>
+        </w:rPr>
+        <w:t>end;</w:t>
+      </w:r>
+    </w:p>
+    <w:p>
+      <w:pPr>
+        <w:pStyle w:val="ListParagraph"/>
+        <w:spacing w:before="120" w:after="0" w:line="240" w:lineRule="auto"/>
+        <w:ind w:left="718" w:firstLine="0"/>
+        <w:rPr>
+          <w:rFonts w:asciiTheme="majorHAnsi" w:eastAsia="Times New Roman" w:hAnsiTheme="majorHAnsi" w:cstheme="majorHAnsi"/>
+          <w:b/>
+          <w:sz w:val="24"/>
+          <w:szCs w:val="24"/>
+        </w:rPr>
+      </w:pPr>
+      <w:r>
+        <w:rPr>
+          <w:rFonts w:asciiTheme="majorHAnsi" w:eastAsia="Times New Roman" w:hAnsiTheme="majorHAnsi" w:cstheme="majorHAnsi"/>
+          <w:b/>
+          <w:sz w:val="24"/>
+          <w:szCs w:val="24"/>
+        </w:rPr>
+        <w:t>/</w:t>
+      </w:r>
+    </w:p>
+    <w:p>
+      <w:pPr>
+        <w:pStyle w:val="ListParagraph"/>
+        <w:spacing w:before="120" w:after="0" w:line="240" w:lineRule="auto"/>
+        <w:ind w:left="718" w:firstLine="0"/>
+        <w:rPr>
+          <w:rFonts w:asciiTheme="majorHAnsi" w:eastAsia="Times New Roman" w:hAnsiTheme="majorHAnsi" w:cstheme="majorHAnsi"/>
+          <w:b/>
+          <w:sz w:val="24"/>
+          <w:szCs w:val="24"/>
+        </w:rPr>
+      </w:pPr>
+    </w:p>
+    <w:p>
+      <w:pPr>
+        <w:pStyle w:val="ListParagraph"/>
+        <w:numPr>
+          <w:ilvl w:val="0"/>
+          <w:numId w:val="20"/>
+        </w:numPr>
+        <w:spacing w:before="120" w:after="0" w:line="240" w:lineRule="auto"/>
+        <w:rPr>
+          <w:rFonts w:asciiTheme="majorHAnsi" w:eastAsia="Times New Roman" w:hAnsiTheme="majorHAnsi" w:cstheme="majorHAnsi"/>
+          <w:bCs/>
+          <w:sz w:val="24"/>
+          <w:szCs w:val="24"/>
+        </w:rPr>
+      </w:pPr>
+      <w:r>
+        <w:rPr>
+          <w:rFonts w:asciiTheme="majorHAnsi" w:eastAsia="Times New Roman" w:hAnsiTheme="majorHAnsi" w:cstheme="majorHAnsi"/>
+          <w:bCs/>
+          <w:sz w:val="24"/>
+          <w:szCs w:val="24"/>
+        </w:rPr>
+        <w:t>Write a PL/SQL program that Create Trigger to automatically generate an employee ID using a sequence.</w:t>
+      </w:r>
+    </w:p>
+    <w:p>
+      <w:pPr>
+        <w:pStyle w:val="ListParagraph"/>
+        <w:spacing w:before="120" w:after="0" w:line="240" w:lineRule="auto"/>
+        <w:ind w:left="718" w:firstLine="0"/>
+        <w:rPr>
+          <w:rFonts w:asciiTheme="majorHAnsi" w:eastAsia="Times New Roman" w:hAnsiTheme="majorHAnsi" w:cstheme="majorHAnsi"/>
+          <w:bCs/>
+          <w:sz w:val="24"/>
+          <w:szCs w:val="24"/>
+        </w:rPr>
+      </w:pPr>
+    </w:p>
+    <w:p>
+      <w:pPr>
+        <w:pStyle w:val="ListParagraph"/>
+        <w:spacing w:before="120" w:after="0" w:line="240" w:lineRule="auto"/>
+        <w:ind w:left="718" w:firstLine="0"/>
+        <w:rPr>
+          <w:rFonts w:asciiTheme="majorHAnsi" w:eastAsia="Times New Roman" w:hAnsiTheme="majorHAnsi" w:cstheme="majorHAnsi"/>
+          <w:bCs/>
+          <w:sz w:val="24"/>
+          <w:szCs w:val="24"/>
+        </w:rPr>
+      </w:pPr>
+      <w:r>
+        <w:rPr>
+          <w:rFonts w:asciiTheme="majorHAnsi" w:eastAsia="Times New Roman" w:hAnsiTheme="majorHAnsi" w:cstheme="majorHAnsi"/>
+          <w:bCs/>
+          <w:sz w:val="24"/>
+          <w:szCs w:val="24"/>
+        </w:rPr>
+        <w:t>Solution:</w:t>
+      </w:r>
+    </w:p>
+    <w:p>
+      <w:pPr>
+        <w:pStyle w:val="ListParagraph"/>
+        <w:spacing w:before="120" w:after="0" w:line="240" w:lineRule="auto"/>
+        <w:ind w:left="718" w:firstLine="0"/>
+        <w:rPr>
+          <w:rFonts w:asciiTheme="majorHAnsi" w:eastAsia="Times New Roman" w:hAnsiTheme="majorHAnsi" w:cstheme="majorHAnsi"/>
+          <w:bCs/>
+          <w:sz w:val="24"/>
+          <w:szCs w:val="24"/>
+        </w:rPr>
+      </w:pPr>
+    </w:p>
+    <w:p>
+      <w:pPr>
+        <w:pStyle w:val="ListParagraph"/>
+        <w:spacing w:before="120" w:after="0" w:line="240" w:lineRule="auto"/>
+        <w:ind w:left="718" w:firstLine="0"/>
+        <w:rPr>
+          <w:rFonts w:asciiTheme="majorHAnsi" w:eastAsia="Times New Roman" w:hAnsiTheme="majorHAnsi" w:cstheme="majorHAnsi"/>
+          <w:b/>
+          <w:sz w:val="24"/>
+          <w:szCs w:val="24"/>
+        </w:rPr>
+      </w:pPr>
+      <w:r>
+        <w:rPr>
+          <w:rFonts w:asciiTheme="majorHAnsi" w:eastAsia="Times New Roman" w:hAnsiTheme="majorHAnsi" w:cstheme="majorHAnsi"/>
+          <w:b/>
+          <w:sz w:val="24"/>
+          <w:szCs w:val="24"/>
+        </w:rPr>
+        <w:t xml:space="preserve">CREATE SEQUENCE </w:t>
+      </w:r>
+      <w:proofErr w:type="spellStart"/>
+      <w:r>
+        <w:rPr>
+          <w:rFonts w:asciiTheme="majorHAnsi" w:eastAsia="Times New Roman" w:hAnsiTheme="majorHAnsi" w:cstheme="majorHAnsi"/>
+          <w:b/>
+          <w:sz w:val="24"/>
+          <w:szCs w:val="24"/>
+        </w:rPr>
+        <w:t>seq_employee_id</w:t>
+      </w:r>
+      <w:proofErr w:type="spellEnd"/>
+      <w:r>
+        <w:rPr>
+          <w:rFonts w:asciiTheme="majorHAnsi" w:eastAsia="Times New Roman" w:hAnsiTheme="majorHAnsi" w:cstheme="majorHAnsi"/>
+          <w:b/>
+          <w:sz w:val="24"/>
+          <w:szCs w:val="24"/>
+        </w:rPr>
+        <w:t xml:space="preserve"> START WITH 1000 INCREMENT BY 1;</w:t>
+      </w:r>
+    </w:p>
+    <w:p>
+      <w:pPr>
+        <w:pStyle w:val="ListParagraph"/>
+        <w:spacing w:before="120" w:after="0" w:line="240" w:lineRule="auto"/>
+        <w:ind w:left="718" w:firstLine="0"/>
+        <w:rPr>
+          <w:rFonts w:asciiTheme="majorHAnsi" w:eastAsia="Times New Roman" w:hAnsiTheme="majorHAnsi" w:cstheme="majorHAnsi"/>
+          <w:b/>
+          <w:sz w:val="24"/>
+          <w:szCs w:val="24"/>
+        </w:rPr>
+      </w:pPr>
+    </w:p>
+    <w:p>
+      <w:pPr>
+        <w:pStyle w:val="ListParagraph"/>
+        <w:spacing w:before="120" w:after="0" w:line="240" w:lineRule="auto"/>
+        <w:ind w:left="718" w:firstLine="0"/>
+        <w:rPr>
+          <w:rFonts w:asciiTheme="majorHAnsi" w:eastAsia="Times New Roman" w:hAnsiTheme="majorHAnsi" w:cstheme="majorHAnsi"/>
+          <w:b/>
+          <w:sz w:val="24"/>
+          <w:szCs w:val="24"/>
+        </w:rPr>
+      </w:pPr>
+      <w:r>
+        <w:rPr>
+          <w:rFonts w:asciiTheme="majorHAnsi" w:eastAsia="Times New Roman" w:hAnsiTheme="majorHAnsi" w:cstheme="majorHAnsi"/>
+          <w:b/>
+          <w:sz w:val="24"/>
+          <w:szCs w:val="24"/>
+        </w:rPr>
+        <w:t xml:space="preserve">CREATE OR REPLACE TRIGGER </w:t>
+      </w:r>
+      <w:proofErr w:type="spellStart"/>
+      <w:r>
+        <w:rPr>
+          <w:rFonts w:asciiTheme="majorHAnsi" w:eastAsia="Times New Roman" w:hAnsiTheme="majorHAnsi" w:cstheme="majorHAnsi"/>
+          <w:b/>
+          <w:sz w:val="24"/>
+          <w:szCs w:val="24"/>
+        </w:rPr>
+        <w:t>trg_generate_employee_id</w:t>
+      </w:r>
+      <w:proofErr w:type="spellEnd"/>
+    </w:p>
+    <w:p>
+      <w:pPr>
+        <w:pStyle w:val="ListParagraph"/>
+        <w:spacing w:before="120" w:after="0" w:line="240" w:lineRule="auto"/>
+        <w:ind w:left="718" w:firstLine="0"/>
+        <w:rPr>
+          <w:rFonts w:asciiTheme="majorHAnsi" w:eastAsia="Times New Roman" w:hAnsiTheme="majorHAnsi" w:cstheme="majorHAnsi"/>
+          <w:b/>
+          <w:sz w:val="24"/>
+          <w:szCs w:val="24"/>
+        </w:rPr>
+      </w:pPr>
+      <w:r>
+        <w:rPr>
+          <w:rFonts w:asciiTheme="majorHAnsi" w:eastAsia="Times New Roman" w:hAnsiTheme="majorHAnsi" w:cstheme="majorHAnsi"/>
+          <w:b/>
+          <w:sz w:val="24"/>
+          <w:szCs w:val="24"/>
+        </w:rPr>
+        <w:t>BEFORE INSERT ON employee</w:t>
+      </w:r>
+    </w:p>
+    <w:p>
+      <w:pPr>
+        <w:pStyle w:val="ListParagraph"/>
+        <w:spacing w:before="120" w:after="0" w:line="240" w:lineRule="auto"/>
+        <w:ind w:left="718" w:firstLine="0"/>
+        <w:rPr>
+          <w:rFonts w:asciiTheme="majorHAnsi" w:eastAsia="Times New Roman" w:hAnsiTheme="majorHAnsi" w:cstheme="majorHAnsi"/>
+          <w:b/>
+          <w:sz w:val="24"/>
+          <w:szCs w:val="24"/>
+        </w:rPr>
+      </w:pPr>
+      <w:r>
+        <w:rPr>
+          <w:rFonts w:asciiTheme="majorHAnsi" w:eastAsia="Times New Roman" w:hAnsiTheme="majorHAnsi" w:cstheme="majorHAnsi"/>
+          <w:b/>
+          <w:sz w:val="24"/>
+          <w:szCs w:val="24"/>
+        </w:rPr>
+        <w:t>FOR EACH ROW</w:t>
+      </w:r>
+    </w:p>
+    <w:p>
+      <w:pPr>
+        <w:pStyle w:val="ListParagraph"/>
+        <w:spacing w:before="120" w:after="0" w:line="240" w:lineRule="auto"/>
+        <w:ind w:left="718" w:firstLine="0"/>
+        <w:rPr>
+          <w:rFonts w:asciiTheme="majorHAnsi" w:eastAsia="Times New Roman" w:hAnsiTheme="majorHAnsi" w:cstheme="majorHAnsi"/>
+          <w:b/>
+          <w:sz w:val="24"/>
+          <w:szCs w:val="24"/>
+        </w:rPr>
+      </w:pPr>
+      <w:r>
+        <w:rPr>
+          <w:rFonts w:asciiTheme="majorHAnsi" w:eastAsia="Times New Roman" w:hAnsiTheme="majorHAnsi" w:cstheme="majorHAnsi"/>
+          <w:b/>
+          <w:sz w:val="24"/>
+          <w:szCs w:val="24"/>
+        </w:rPr>
+        <w:t>BEGIN</w:t>
+      </w:r>
+    </w:p>
+    <w:p>
+      <w:pPr>
+        <w:pStyle w:val="ListParagraph"/>
+        <w:spacing w:before="120" w:after="0" w:line="240" w:lineRule="auto"/>
+        <w:ind w:left="718" w:firstLine="0"/>
+        <w:rPr>
+          <w:rFonts w:asciiTheme="majorHAnsi" w:eastAsia="Times New Roman" w:hAnsiTheme="majorHAnsi" w:cstheme="majorHAnsi"/>
+          <w:b/>
+          <w:sz w:val="24"/>
+          <w:szCs w:val="24"/>
+        </w:rPr>
+      </w:pPr>
+      <w:r>
+        <w:rPr>
+          <w:rFonts w:asciiTheme="majorHAnsi" w:eastAsia="Times New Roman" w:hAnsiTheme="majorHAnsi" w:cstheme="majorHAnsi"/>
+          <w:b/>
+          <w:sz w:val="24"/>
+          <w:szCs w:val="24"/>
+        </w:rPr>
+        <w:t xml:space="preserve">    </w:t>
+      </w:r>
+      <w:proofErr w:type="gramStart"/>
+      <w:r>
+        <w:rPr>
+          <w:rFonts w:asciiTheme="majorHAnsi" w:eastAsia="Times New Roman" w:hAnsiTheme="majorHAnsi" w:cstheme="majorHAnsi"/>
+          <w:b/>
+          <w:sz w:val="24"/>
+          <w:szCs w:val="24"/>
+        </w:rPr>
+        <w:t>IF :</w:t>
+      </w:r>
+      <w:proofErr w:type="spellStart"/>
+      <w:r>
+        <w:rPr>
+          <w:rFonts w:asciiTheme="majorHAnsi" w:eastAsia="Times New Roman" w:hAnsiTheme="majorHAnsi" w:cstheme="majorHAnsi"/>
+          <w:b/>
+          <w:sz w:val="24"/>
+          <w:szCs w:val="24"/>
+        </w:rPr>
+        <w:t>new</w:t>
+      </w:r>
+      <w:proofErr w:type="gramEnd"/>
+      <w:r>
+        <w:rPr>
+          <w:rFonts w:asciiTheme="majorHAnsi" w:eastAsia="Times New Roman" w:hAnsiTheme="majorHAnsi" w:cstheme="majorHAnsi"/>
+          <w:b/>
+          <w:sz w:val="24"/>
+          <w:szCs w:val="24"/>
+        </w:rPr>
+        <w:t>.employee_id</w:t>
+      </w:r>
+      <w:proofErr w:type="spellEnd"/>
+      <w:r>
+        <w:rPr>
+          <w:rFonts w:asciiTheme="majorHAnsi" w:eastAsia="Times New Roman" w:hAnsiTheme="majorHAnsi" w:cstheme="majorHAnsi"/>
+          <w:b/>
+          <w:sz w:val="24"/>
+          <w:szCs w:val="24"/>
+        </w:rPr>
+        <w:t xml:space="preserve"> IS NULL THEN</w:t>
+      </w:r>
+    </w:p>
+    <w:p>
+      <w:pPr>
+        <w:pStyle w:val="ListParagraph"/>
+        <w:spacing w:before="120" w:after="0" w:line="240" w:lineRule="auto"/>
+        <w:ind w:left="718" w:firstLine="0"/>
+        <w:rPr>
+          <w:rFonts w:asciiTheme="majorHAnsi" w:eastAsia="Times New Roman" w:hAnsiTheme="majorHAnsi" w:cstheme="majorHAnsi"/>
+          <w:b/>
+          <w:sz w:val="24"/>
+          <w:szCs w:val="24"/>
+        </w:rPr>
+      </w:pPr>
+      <w:r>
+        <w:rPr>
+          <w:rFonts w:asciiTheme="majorHAnsi" w:eastAsia="Times New Roman" w:hAnsiTheme="majorHAnsi" w:cstheme="majorHAnsi"/>
+          <w:b/>
+          <w:sz w:val="24"/>
+          <w:szCs w:val="24"/>
+        </w:rPr>
+        <w:t xml:space="preserve">        </w:t>
+      </w:r>
+      <w:proofErr w:type="gramStart"/>
+      <w:r>
+        <w:rPr>
+          <w:rFonts w:asciiTheme="majorHAnsi" w:eastAsia="Times New Roman" w:hAnsiTheme="majorHAnsi" w:cstheme="majorHAnsi"/>
+          <w:b/>
+          <w:sz w:val="24"/>
+          <w:szCs w:val="24"/>
+        </w:rPr>
+        <w:t>:</w:t>
+      </w:r>
+      <w:proofErr w:type="spellStart"/>
+      <w:r>
+        <w:rPr>
+          <w:rFonts w:asciiTheme="majorHAnsi" w:eastAsia="Times New Roman" w:hAnsiTheme="majorHAnsi" w:cstheme="majorHAnsi"/>
+          <w:b/>
+          <w:sz w:val="24"/>
+          <w:szCs w:val="24"/>
+        </w:rPr>
+        <w:t>new</w:t>
+      </w:r>
+      <w:proofErr w:type="gramEnd"/>
+      <w:r>
+        <w:rPr>
+          <w:rFonts w:asciiTheme="majorHAnsi" w:eastAsia="Times New Roman" w:hAnsiTheme="majorHAnsi" w:cstheme="majorHAnsi"/>
+          <w:b/>
+          <w:sz w:val="24"/>
+          <w:szCs w:val="24"/>
+        </w:rPr>
+        <w:t>.employee_id</w:t>
+      </w:r>
+      <w:proofErr w:type="spellEnd"/>
+      <w:r>
+        <w:rPr>
+          <w:rFonts w:asciiTheme="majorHAnsi" w:eastAsia="Times New Roman" w:hAnsiTheme="majorHAnsi" w:cstheme="majorHAnsi"/>
+          <w:b/>
+          <w:sz w:val="24"/>
+          <w:szCs w:val="24"/>
+        </w:rPr>
+        <w:t xml:space="preserve"> := </w:t>
+      </w:r>
+      <w:proofErr w:type="spellStart"/>
+      <w:r>
+        <w:rPr>
+          <w:rFonts w:asciiTheme="majorHAnsi" w:eastAsia="Times New Roman" w:hAnsiTheme="majorHAnsi" w:cstheme="majorHAnsi"/>
+          <w:b/>
+          <w:sz w:val="24"/>
+          <w:szCs w:val="24"/>
+        </w:rPr>
+        <w:t>seq_employee_id.NEXTVAL</w:t>
+      </w:r>
+      <w:proofErr w:type="spellEnd"/>
+      <w:r>
+        <w:rPr>
+          <w:rFonts w:asciiTheme="majorHAnsi" w:eastAsia="Times New Roman" w:hAnsiTheme="majorHAnsi" w:cstheme="majorHAnsi"/>
+          <w:b/>
+          <w:sz w:val="24"/>
+          <w:szCs w:val="24"/>
+        </w:rPr>
+        <w:t>;</w:t>
+      </w:r>
+    </w:p>
+    <w:p>
+      <w:pPr>
+        <w:pStyle w:val="ListParagraph"/>
+        <w:spacing w:before="120" w:after="0" w:line="240" w:lineRule="auto"/>
+        <w:ind w:left="718" w:firstLine="0"/>
+        <w:rPr>
+          <w:rFonts w:asciiTheme="majorHAnsi" w:eastAsia="Times New Roman" w:hAnsiTheme="majorHAnsi" w:cstheme="majorHAnsi"/>
+          <w:b/>
+          <w:sz w:val="24"/>
+          <w:szCs w:val="24"/>
+        </w:rPr>
+      </w:pPr>
+      <w:r>
+        <w:rPr>
+          <w:rFonts w:asciiTheme="majorHAnsi" w:eastAsia="Times New Roman" w:hAnsiTheme="majorHAnsi" w:cstheme="majorHAnsi"/>
+          <w:b/>
+          <w:sz w:val="24"/>
+          <w:szCs w:val="24"/>
+        </w:rPr>
+        <w:t xml:space="preserve">    END IF;</w:t>
+      </w:r>
+    </w:p>
+    <w:p>
+      <w:pPr>
+        <w:pStyle w:val="ListParagraph"/>
+        <w:spacing w:before="120" w:after="0" w:line="240" w:lineRule="auto"/>
+        <w:ind w:left="718" w:firstLine="0"/>
+        <w:rPr>
+          <w:rFonts w:asciiTheme="majorHAnsi" w:eastAsia="Times New Roman" w:hAnsiTheme="majorHAnsi" w:cstheme="majorHAnsi"/>
+          <w:b/>
+          <w:sz w:val="24"/>
+          <w:szCs w:val="24"/>
+        </w:rPr>
+      </w:pPr>
+      <w:r>
+        <w:rPr>
+          <w:rFonts w:asciiTheme="majorHAnsi" w:eastAsia="Times New Roman" w:hAnsiTheme="majorHAnsi" w:cstheme="majorHAnsi"/>
+          <w:b/>
+          <w:sz w:val="24"/>
+          <w:szCs w:val="24"/>
+        </w:rPr>
+        <w:t>END;</w:t>
+      </w:r>
+    </w:p>
+    <w:p>
+      <w:pPr>
+        <w:pStyle w:val="ListParagraph"/>
+        <w:spacing w:before="120" w:after="0" w:line="240" w:lineRule="auto"/>
+        <w:ind w:left="718" w:firstLine="0"/>
+        <w:rPr>
+          <w:rFonts w:asciiTheme="majorHAnsi" w:eastAsia="Times New Roman" w:hAnsiTheme="majorHAnsi" w:cstheme="majorHAnsi"/>
+          <w:b/>
+          <w:sz w:val="24"/>
+          <w:szCs w:val="24"/>
+        </w:rPr>
+      </w:pPr>
+      <w:r>
+        <w:rPr>
+          <w:rFonts w:asciiTheme="majorHAnsi" w:eastAsia="Times New Roman" w:hAnsiTheme="majorHAnsi" w:cstheme="majorHAnsi"/>
+          <w:b/>
+          <w:sz w:val="24"/>
+          <w:szCs w:val="24"/>
+        </w:rPr>
+        <w:t>/</w:t>
+      </w:r>
+    </w:p>
+    <w:p>
+      <w:pPr>
+        <w:pStyle w:val="ListParagraph"/>
+        <w:spacing w:before="120" w:after="0" w:line="240" w:lineRule="auto"/>
+        <w:ind w:left="718" w:firstLine="0"/>
+        <w:rPr>
+          <w:rFonts w:asciiTheme="majorHAnsi" w:eastAsia="Times New Roman" w:hAnsiTheme="majorHAnsi" w:cstheme="majorHAnsi"/>
+          <w:b/>
+          <w:sz w:val="24"/>
+          <w:szCs w:val="24"/>
+        </w:rPr>
+      </w:pPr>
+    </w:p>
+    <w:p>
+      <w:pPr>
+        <w:pStyle w:val="ListParagraph"/>
+        <w:numPr>
+          <w:ilvl w:val="0"/>
+          <w:numId w:val="20"/>
+        </w:numPr>
+        <w:spacing w:before="120" w:after="0" w:line="240" w:lineRule="auto"/>
+        <w:rPr>
+          <w:rFonts w:asciiTheme="majorHAnsi" w:eastAsia="Times New Roman" w:hAnsiTheme="majorHAnsi" w:cstheme="majorHAnsi"/>
+          <w:bCs/>
+          <w:sz w:val="24"/>
+          <w:szCs w:val="24"/>
+        </w:rPr>
+      </w:pPr>
+      <w:r>
+        <w:rPr>
+          <w:rFonts w:asciiTheme="majorHAnsi" w:eastAsia="Times New Roman" w:hAnsiTheme="majorHAnsi" w:cstheme="majorHAnsi"/>
+          <w:bCs/>
+          <w:sz w:val="24"/>
+          <w:szCs w:val="24"/>
+        </w:rPr>
+        <w:t>Write a PL/SQL program to create Package with a function to get the total salary of all employees in a specific department</w:t>
+      </w:r>
+      <w:r>
+        <w:rPr>
+          <w:rFonts w:asciiTheme="majorHAnsi" w:eastAsia="Times New Roman" w:hAnsiTheme="majorHAnsi" w:cstheme="majorHAnsi"/>
+          <w:bCs/>
+          <w:sz w:val="24"/>
+          <w:szCs w:val="24"/>
+        </w:rPr>
+        <w:t>.</w:t>
+      </w:r>
+    </w:p>
+    <w:p>
+      <w:pPr>
+        <w:pStyle w:val="ListParagraph"/>
+        <w:spacing w:before="120" w:after="0" w:line="240" w:lineRule="auto"/>
+        <w:ind w:left="718" w:firstLine="0"/>
+        <w:rPr>
+          <w:rFonts w:asciiTheme="majorHAnsi" w:eastAsia="Times New Roman" w:hAnsiTheme="majorHAnsi" w:cstheme="majorHAnsi"/>
+          <w:bCs/>
+          <w:sz w:val="24"/>
+          <w:szCs w:val="24"/>
+        </w:rPr>
+      </w:pPr>
+    </w:p>
+    <w:p>
+      <w:pPr>
+        <w:pStyle w:val="ListParagraph"/>
+        <w:spacing w:before="120" w:after="0" w:line="240" w:lineRule="auto"/>
+        <w:ind w:left="718" w:firstLine="0"/>
+        <w:rPr>
+          <w:rFonts w:asciiTheme="majorHAnsi" w:eastAsia="Times New Roman" w:hAnsiTheme="majorHAnsi" w:cstheme="majorHAnsi"/>
+          <w:bCs/>
+          <w:sz w:val="24"/>
+          <w:szCs w:val="24"/>
+        </w:rPr>
+      </w:pPr>
+      <w:r>
+        <w:rPr>
+          <w:rFonts w:asciiTheme="majorHAnsi" w:eastAsia="Times New Roman" w:hAnsiTheme="majorHAnsi" w:cstheme="majorHAnsi"/>
+          <w:bCs/>
+          <w:sz w:val="24"/>
+          <w:szCs w:val="24"/>
+        </w:rPr>
+        <w:t>Solution:</w:t>
+      </w:r>
+    </w:p>
+    <w:p>
+      <w:pPr>
+        <w:pStyle w:val="ListParagraph"/>
+        <w:spacing w:before="120" w:after="0" w:line="240" w:lineRule="auto"/>
+        <w:ind w:left="718" w:firstLine="0"/>
+        <w:rPr>
+          <w:rFonts w:asciiTheme="majorHAnsi" w:eastAsia="Times New Roman" w:hAnsiTheme="majorHAnsi" w:cstheme="majorHAnsi"/>
+          <w:bCs/>
+          <w:sz w:val="24"/>
+          <w:szCs w:val="24"/>
+        </w:rPr>
+      </w:pPr>
+    </w:p>
+    <w:p>
+      <w:pPr>
+        <w:pStyle w:val="ListParagraph"/>
+        <w:spacing w:before="120" w:after="0" w:line="240" w:lineRule="auto"/>
+        <w:ind w:left="718" w:firstLine="0"/>
+        <w:rPr>
+          <w:rFonts w:asciiTheme="majorHAnsi" w:eastAsia="Times New Roman" w:hAnsiTheme="majorHAnsi" w:cstheme="majorHAnsi"/>
+          <w:b/>
+          <w:sz w:val="24"/>
+          <w:szCs w:val="24"/>
+        </w:rPr>
+      </w:pPr>
+      <w:r>
+        <w:rPr>
+          <w:rFonts w:asciiTheme="majorHAnsi" w:eastAsia="Times New Roman" w:hAnsiTheme="majorHAnsi" w:cstheme="majorHAnsi"/>
+          <w:b/>
+          <w:sz w:val="24"/>
+          <w:szCs w:val="24"/>
+        </w:rPr>
+        <w:t>-- Create the "employee" table</w:t>
+      </w:r>
+    </w:p>
+    <w:p>
+      <w:pPr>
+        <w:pStyle w:val="ListParagraph"/>
+        <w:spacing w:before="120" w:after="0" w:line="240" w:lineRule="auto"/>
+        <w:ind w:left="718" w:firstLine="0"/>
+        <w:rPr>
+          <w:rFonts w:asciiTheme="majorHAnsi" w:eastAsia="Times New Roman" w:hAnsiTheme="majorHAnsi" w:cstheme="majorHAnsi"/>
+          <w:b/>
+          <w:sz w:val="24"/>
+          <w:szCs w:val="24"/>
+        </w:rPr>
+      </w:pPr>
+      <w:r>
+        <w:rPr>
+          <w:rFonts w:asciiTheme="majorHAnsi" w:eastAsia="Times New Roman" w:hAnsiTheme="majorHAnsi" w:cstheme="majorHAnsi"/>
+          <w:b/>
+          <w:sz w:val="24"/>
+          <w:szCs w:val="24"/>
+        </w:rPr>
+        <w:t>CREATE TABLE employee (</w:t>
+      </w:r>
+    </w:p>
+    <w:p>
+      <w:pPr>
+        <w:pStyle w:val="ListParagraph"/>
+        <w:spacing w:before="120" w:after="0" w:line="240" w:lineRule="auto"/>
+        <w:ind w:left="718" w:firstLine="0"/>
+        <w:rPr>
+          <w:rFonts w:asciiTheme="majorHAnsi" w:eastAsia="Times New Roman" w:hAnsiTheme="majorHAnsi" w:cstheme="majorHAnsi"/>
+          <w:b/>
+          <w:sz w:val="24"/>
+          <w:szCs w:val="24"/>
+        </w:rPr>
+      </w:pPr>
+      <w:r>
+        <w:rPr>
+          <w:rFonts w:asciiTheme="majorHAnsi" w:eastAsia="Times New Roman" w:hAnsiTheme="majorHAnsi" w:cstheme="majorHAnsi"/>
+          <w:b/>
+          <w:sz w:val="24"/>
+          <w:szCs w:val="24"/>
+        </w:rPr>
+        <w:t xml:space="preserve">    </w:t>
+      </w:r>
+      <w:proofErr w:type="spellStart"/>
+      <w:r>
+        <w:rPr>
+          <w:rFonts w:asciiTheme="majorHAnsi" w:eastAsia="Times New Roman" w:hAnsiTheme="majorHAnsi" w:cstheme="majorHAnsi"/>
+          <w:b/>
+          <w:sz w:val="24"/>
+          <w:szCs w:val="24"/>
+        </w:rPr>
+        <w:t>employee_id</w:t>
+      </w:r>
+      <w:proofErr w:type="spellEnd"/>
+      <w:r>
+        <w:rPr>
+          <w:rFonts w:asciiTheme="majorHAnsi" w:eastAsia="Times New Roman" w:hAnsiTheme="majorHAnsi" w:cstheme="majorHAnsi"/>
+          <w:b/>
+          <w:sz w:val="24"/>
+          <w:szCs w:val="24"/>
+        </w:rPr>
+        <w:t xml:space="preserve"> NUMBER PRIMARY KEY,</w:t>
+      </w:r>
+    </w:p>
+    <w:p>
+      <w:pPr>
+        <w:pStyle w:val="ListParagraph"/>
+        <w:spacing w:before="120" w:after="0" w:line="240" w:lineRule="auto"/>
+        <w:ind w:left="718" w:firstLine="0"/>
+        <w:rPr>
+          <w:rFonts w:asciiTheme="majorHAnsi" w:eastAsia="Times New Roman" w:hAnsiTheme="majorHAnsi" w:cstheme="majorHAnsi"/>
+          <w:b/>
+          <w:sz w:val="24"/>
+          <w:szCs w:val="24"/>
+        </w:rPr>
+      </w:pPr>
+      <w:r>
+        <w:rPr>
+          <w:rFonts w:asciiTheme="majorHAnsi" w:eastAsia="Times New Roman" w:hAnsiTheme="majorHAnsi" w:cstheme="majorHAnsi"/>
+          <w:b/>
+          <w:sz w:val="24"/>
+          <w:szCs w:val="24"/>
+        </w:rPr>
+        <w:t xml:space="preserve">    </w:t>
+      </w:r>
+      <w:proofErr w:type="spellStart"/>
+      <w:r>
+        <w:rPr>
+          <w:rFonts w:asciiTheme="majorHAnsi" w:eastAsia="Times New Roman" w:hAnsiTheme="majorHAnsi" w:cstheme="majorHAnsi"/>
+          <w:b/>
+          <w:sz w:val="24"/>
+          <w:szCs w:val="24"/>
+        </w:rPr>
+        <w:t>first_name</w:t>
+      </w:r>
+      <w:proofErr w:type="spellEnd"/>
+      <w:r>
+        <w:rPr>
+          <w:rFonts w:asciiTheme="majorHAnsi" w:eastAsia="Times New Roman" w:hAnsiTheme="majorHAnsi" w:cstheme="majorHAnsi"/>
+          <w:b/>
+          <w:sz w:val="24"/>
+          <w:szCs w:val="24"/>
+        </w:rPr>
+        <w:t xml:space="preserve"> VARCHAR2(50),</w:t>
+      </w:r>
+    </w:p>
+    <w:p>
+      <w:pPr>
+        <w:pStyle w:val="ListParagraph"/>
+        <w:spacing w:before="120" w:after="0" w:line="240" w:lineRule="auto"/>
+        <w:ind w:left="718" w:firstLine="0"/>
+        <w:rPr>
+          <w:rFonts w:asciiTheme="majorHAnsi" w:eastAsia="Times New Roman" w:hAnsiTheme="majorHAnsi" w:cstheme="majorHAnsi"/>
+          <w:b/>
+          <w:sz w:val="24"/>
+          <w:szCs w:val="24"/>
+        </w:rPr>
+      </w:pPr>
+      <w:r>
+        <w:rPr>
+          <w:rFonts w:asciiTheme="majorHAnsi" w:eastAsia="Times New Roman" w:hAnsiTheme="majorHAnsi" w:cstheme="majorHAnsi"/>
+          <w:b/>
+          <w:sz w:val="24"/>
+          <w:szCs w:val="24"/>
+        </w:rPr>
+        <w:t xml:space="preserve">    </w:t>
+      </w:r>
+      <w:proofErr w:type="spellStart"/>
+      <w:r>
+        <w:rPr>
+          <w:rFonts w:asciiTheme="majorHAnsi" w:eastAsia="Times New Roman" w:hAnsiTheme="majorHAnsi" w:cstheme="majorHAnsi"/>
+          <w:b/>
+          <w:sz w:val="24"/>
+          <w:szCs w:val="24"/>
+        </w:rPr>
+        <w:t>last_name</w:t>
+      </w:r>
+      <w:proofErr w:type="spellEnd"/>
+      <w:r>
+        <w:rPr>
+          <w:rFonts w:asciiTheme="majorHAnsi" w:eastAsia="Times New Roman" w:hAnsiTheme="majorHAnsi" w:cstheme="majorHAnsi"/>
+          <w:b/>
+          <w:sz w:val="24"/>
+          <w:szCs w:val="24"/>
+        </w:rPr>
+        <w:t xml:space="preserve"> VARCHAR2(50),</w:t>
+      </w:r>
+    </w:p>
+    <w:p>
+      <w:pPr>
+        <w:pStyle w:val="ListParagraph"/>
+        <w:spacing w:before="120" w:after="0" w:line="240" w:lineRule="auto"/>
+        <w:ind w:left="718" w:firstLine="0"/>
+        <w:rPr>
+          <w:rFonts w:asciiTheme="majorHAnsi" w:eastAsia="Times New Roman" w:hAnsiTheme="majorHAnsi" w:cstheme="majorHAnsi"/>
+          <w:b/>
+          <w:sz w:val="24"/>
+          <w:szCs w:val="24"/>
+        </w:rPr>
+      </w:pPr>
+      <w:r>
+        <w:rPr>
+          <w:rFonts w:asciiTheme="majorHAnsi" w:eastAsia="Times New Roman" w:hAnsiTheme="majorHAnsi" w:cstheme="majorHAnsi"/>
+          <w:b/>
+          <w:sz w:val="24"/>
+          <w:szCs w:val="24"/>
+        </w:rPr>
+        <w:t xml:space="preserve">    department VARCHAR2(50),</w:t>
+      </w:r>
+    </w:p>
+    <w:p>
+      <w:pPr>
+        <w:pStyle w:val="ListParagraph"/>
+        <w:spacing w:before="120" w:after="0" w:line="240" w:lineRule="auto"/>
+        <w:ind w:left="718" w:firstLine="0"/>
+        <w:rPr>
+          <w:rFonts w:asciiTheme="majorHAnsi" w:eastAsia="Times New Roman" w:hAnsiTheme="majorHAnsi" w:cstheme="majorHAnsi"/>
+          <w:b/>
+          <w:sz w:val="24"/>
+          <w:szCs w:val="24"/>
+        </w:rPr>
+      </w:pPr>
+      <w:r>
+        <w:rPr>
+          <w:rFonts w:asciiTheme="majorHAnsi" w:eastAsia="Times New Roman" w:hAnsiTheme="majorHAnsi" w:cstheme="majorHAnsi"/>
+          <w:b/>
+          <w:sz w:val="24"/>
+          <w:szCs w:val="24"/>
+        </w:rPr>
+        <w:lastRenderedPageBreak/>
+        <w:t xml:space="preserve">    salary NUMBER</w:t>
+      </w:r>
+    </w:p>
+    <w:p>
+      <w:pPr>
+        <w:pStyle w:val="ListParagraph"/>
+        <w:spacing w:before="120" w:after="0" w:line="240" w:lineRule="auto"/>
+        <w:ind w:left="718" w:firstLine="0"/>
+        <w:rPr>
+          <w:rFonts w:asciiTheme="majorHAnsi" w:eastAsia="Times New Roman" w:hAnsiTheme="majorHAnsi" w:cstheme="majorHAnsi"/>
+          <w:b/>
+          <w:sz w:val="24"/>
+          <w:szCs w:val="24"/>
+        </w:rPr>
+      </w:pPr>
+      <w:r>
+        <w:rPr>
+          <w:rFonts w:asciiTheme="majorHAnsi" w:eastAsia="Times New Roman" w:hAnsiTheme="majorHAnsi" w:cstheme="majorHAnsi"/>
+          <w:b/>
+          <w:sz w:val="24"/>
+          <w:szCs w:val="24"/>
+        </w:rPr>
+        <w:t>);</w:t>
+      </w:r>
+    </w:p>
+    <w:p>
+      <w:pPr>
+        <w:pStyle w:val="ListParagraph"/>
+        <w:spacing w:before="120" w:after="0" w:line="240" w:lineRule="auto"/>
+        <w:ind w:left="718" w:firstLine="0"/>
+        <w:rPr>
+          <w:rFonts w:asciiTheme="majorHAnsi" w:eastAsia="Times New Roman" w:hAnsiTheme="majorHAnsi" w:cstheme="majorHAnsi"/>
+          <w:b/>
+          <w:sz w:val="24"/>
+          <w:szCs w:val="24"/>
+        </w:rPr>
+      </w:pPr>
+    </w:p>
+    <w:p>
+      <w:pPr>
+        <w:pStyle w:val="ListParagraph"/>
+        <w:spacing w:before="120" w:after="0" w:line="240" w:lineRule="auto"/>
+        <w:ind w:left="718" w:firstLine="0"/>
+        <w:rPr>
+          <w:rFonts w:asciiTheme="majorHAnsi" w:eastAsia="Times New Roman" w:hAnsiTheme="majorHAnsi" w:cstheme="majorHAnsi"/>
+          <w:b/>
+          <w:sz w:val="24"/>
+          <w:szCs w:val="24"/>
+        </w:rPr>
+      </w:pPr>
+      <w:r>
+        <w:rPr>
+          <w:rFonts w:asciiTheme="majorHAnsi" w:eastAsia="Times New Roman" w:hAnsiTheme="majorHAnsi" w:cstheme="majorHAnsi"/>
+          <w:b/>
+          <w:sz w:val="24"/>
+          <w:szCs w:val="24"/>
+        </w:rPr>
+        <w:t>-- Insert sample records into the "employee" table</w:t>
+      </w:r>
+    </w:p>
+    <w:p>
+      <w:pPr>
+        <w:pStyle w:val="ListParagraph"/>
+        <w:spacing w:before="120" w:after="0" w:line="240" w:lineRule="auto"/>
+        <w:ind w:left="718" w:firstLine="0"/>
+        <w:rPr>
+          <w:rFonts w:asciiTheme="majorHAnsi" w:eastAsia="Times New Roman" w:hAnsiTheme="majorHAnsi" w:cstheme="majorHAnsi"/>
+          <w:b/>
+          <w:sz w:val="24"/>
+          <w:szCs w:val="24"/>
+        </w:rPr>
+      </w:pPr>
+      <w:r>
+        <w:rPr>
+          <w:rFonts w:asciiTheme="majorHAnsi" w:eastAsia="Times New Roman" w:hAnsiTheme="majorHAnsi" w:cstheme="majorHAnsi"/>
+          <w:b/>
+          <w:sz w:val="24"/>
+          <w:szCs w:val="24"/>
+        </w:rPr>
+        <w:t>INSERT INTO employee (</w:t>
+      </w:r>
+      <w:proofErr w:type="spellStart"/>
+      <w:r>
+        <w:rPr>
+          <w:rFonts w:asciiTheme="majorHAnsi" w:eastAsia="Times New Roman" w:hAnsiTheme="majorHAnsi" w:cstheme="majorHAnsi"/>
+          <w:b/>
+          <w:sz w:val="24"/>
+          <w:szCs w:val="24"/>
+        </w:rPr>
+        <w:t>employee_id</w:t>
+      </w:r>
+      <w:proofErr w:type="spellEnd"/>
+      <w:r>
+        <w:rPr>
+          <w:rFonts w:asciiTheme="majorHAnsi" w:eastAsia="Times New Roman" w:hAnsiTheme="majorHAnsi" w:cstheme="majorHAnsi"/>
+          <w:b/>
+          <w:sz w:val="24"/>
+          <w:szCs w:val="24"/>
+        </w:rPr>
+        <w:t xml:space="preserve">, </w:t>
+      </w:r>
+      <w:proofErr w:type="spellStart"/>
+      <w:r>
+        <w:rPr>
+          <w:rFonts w:asciiTheme="majorHAnsi" w:eastAsia="Times New Roman" w:hAnsiTheme="majorHAnsi" w:cstheme="majorHAnsi"/>
+          <w:b/>
+          <w:sz w:val="24"/>
+          <w:szCs w:val="24"/>
+        </w:rPr>
+        <w:t>first_name</w:t>
+      </w:r>
+      <w:proofErr w:type="spellEnd"/>
+      <w:r>
+        <w:rPr>
+          <w:rFonts w:asciiTheme="majorHAnsi" w:eastAsia="Times New Roman" w:hAnsiTheme="majorHAnsi" w:cstheme="majorHAnsi"/>
+          <w:b/>
+          <w:sz w:val="24"/>
+          <w:szCs w:val="24"/>
+        </w:rPr>
+        <w:t xml:space="preserve">, </w:t>
+      </w:r>
+      <w:proofErr w:type="spellStart"/>
+      <w:r>
+        <w:rPr>
+          <w:rFonts w:asciiTheme="majorHAnsi" w:eastAsia="Times New Roman" w:hAnsiTheme="majorHAnsi" w:cstheme="majorHAnsi"/>
+          <w:b/>
+          <w:sz w:val="24"/>
+          <w:szCs w:val="24"/>
+        </w:rPr>
+        <w:t>last_name</w:t>
+      </w:r>
+      <w:proofErr w:type="spellEnd"/>
+      <w:r>
+        <w:rPr>
+          <w:rFonts w:asciiTheme="majorHAnsi" w:eastAsia="Times New Roman" w:hAnsiTheme="majorHAnsi" w:cstheme="majorHAnsi"/>
+          <w:b/>
+          <w:sz w:val="24"/>
+          <w:szCs w:val="24"/>
+        </w:rPr>
+        <w:t>, department, salary)</w:t>
+      </w:r>
+    </w:p>
+    <w:p>
+      <w:pPr>
+        <w:pStyle w:val="ListParagraph"/>
+        <w:spacing w:before="120" w:after="0" w:line="240" w:lineRule="auto"/>
+        <w:ind w:left="718" w:firstLine="0"/>
+        <w:rPr>
+          <w:rFonts w:asciiTheme="majorHAnsi" w:eastAsia="Times New Roman" w:hAnsiTheme="majorHAnsi" w:cstheme="majorHAnsi"/>
+          <w:b/>
+          <w:sz w:val="24"/>
+          <w:szCs w:val="24"/>
+        </w:rPr>
+      </w:pPr>
+      <w:r>
+        <w:rPr>
+          <w:rFonts w:asciiTheme="majorHAnsi" w:eastAsia="Times New Roman" w:hAnsiTheme="majorHAnsi" w:cstheme="majorHAnsi"/>
+          <w:b/>
+          <w:sz w:val="24"/>
+          <w:szCs w:val="24"/>
+        </w:rPr>
+        <w:t>VALUES (1, 'John', 'Doe', 'HR', 50000);</w:t>
+      </w:r>
+    </w:p>
+    <w:p>
+      <w:pPr>
+        <w:pStyle w:val="ListParagraph"/>
+        <w:spacing w:before="120" w:after="0" w:line="240" w:lineRule="auto"/>
+        <w:ind w:left="718" w:firstLine="0"/>
+        <w:rPr>
+          <w:rFonts w:asciiTheme="majorHAnsi" w:eastAsia="Times New Roman" w:hAnsiTheme="majorHAnsi" w:cstheme="majorHAnsi"/>
+          <w:b/>
+          <w:sz w:val="24"/>
+          <w:szCs w:val="24"/>
+        </w:rPr>
+      </w:pPr>
+    </w:p>
+    <w:p>
+      <w:pPr>
+        <w:pStyle w:val="ListParagraph"/>
+        <w:spacing w:before="120" w:after="0" w:line="240" w:lineRule="auto"/>
+        <w:ind w:left="718" w:firstLine="0"/>
+        <w:rPr>
+          <w:rFonts w:asciiTheme="majorHAnsi" w:eastAsia="Times New Roman" w:hAnsiTheme="majorHAnsi" w:cstheme="majorHAnsi"/>
+          <w:b/>
+          <w:sz w:val="24"/>
+          <w:szCs w:val="24"/>
+        </w:rPr>
+      </w:pPr>
+      <w:r>
+        <w:rPr>
+          <w:rFonts w:asciiTheme="majorHAnsi" w:eastAsia="Times New Roman" w:hAnsiTheme="majorHAnsi" w:cstheme="majorHAnsi"/>
+          <w:b/>
+          <w:sz w:val="24"/>
+          <w:szCs w:val="24"/>
+        </w:rPr>
+        <w:t>INSERT INTO employee (</w:t>
+      </w:r>
+      <w:proofErr w:type="spellStart"/>
+      <w:r>
+        <w:rPr>
+          <w:rFonts w:asciiTheme="majorHAnsi" w:eastAsia="Times New Roman" w:hAnsiTheme="majorHAnsi" w:cstheme="majorHAnsi"/>
+          <w:b/>
+          <w:sz w:val="24"/>
+          <w:szCs w:val="24"/>
+        </w:rPr>
+        <w:t>employee_id</w:t>
+      </w:r>
+      <w:proofErr w:type="spellEnd"/>
+      <w:r>
+        <w:rPr>
+          <w:rFonts w:asciiTheme="majorHAnsi" w:eastAsia="Times New Roman" w:hAnsiTheme="majorHAnsi" w:cstheme="majorHAnsi"/>
+          <w:b/>
+          <w:sz w:val="24"/>
+          <w:szCs w:val="24"/>
+        </w:rPr>
+        <w:t xml:space="preserve">, </w:t>
+      </w:r>
+      <w:proofErr w:type="spellStart"/>
+      <w:r>
+        <w:rPr>
+          <w:rFonts w:asciiTheme="majorHAnsi" w:eastAsia="Times New Roman" w:hAnsiTheme="majorHAnsi" w:cstheme="majorHAnsi"/>
+          <w:b/>
+          <w:sz w:val="24"/>
+          <w:szCs w:val="24"/>
+        </w:rPr>
+        <w:t>first_name</w:t>
+      </w:r>
+      <w:proofErr w:type="spellEnd"/>
+      <w:r>
+        <w:rPr>
+          <w:rFonts w:asciiTheme="majorHAnsi" w:eastAsia="Times New Roman" w:hAnsiTheme="majorHAnsi" w:cstheme="majorHAnsi"/>
+          <w:b/>
+          <w:sz w:val="24"/>
+          <w:szCs w:val="24"/>
+        </w:rPr>
+        <w:t xml:space="preserve">, </w:t>
+      </w:r>
+      <w:proofErr w:type="spellStart"/>
+      <w:r>
+        <w:rPr>
+          <w:rFonts w:asciiTheme="majorHAnsi" w:eastAsia="Times New Roman" w:hAnsiTheme="majorHAnsi" w:cstheme="majorHAnsi"/>
+          <w:b/>
+          <w:sz w:val="24"/>
+          <w:szCs w:val="24"/>
+        </w:rPr>
+        <w:t>last_name</w:t>
+      </w:r>
+      <w:proofErr w:type="spellEnd"/>
+      <w:r>
+        <w:rPr>
+          <w:rFonts w:asciiTheme="majorHAnsi" w:eastAsia="Times New Roman" w:hAnsiTheme="majorHAnsi" w:cstheme="majorHAnsi"/>
+          <w:b/>
+          <w:sz w:val="24"/>
+          <w:szCs w:val="24"/>
+        </w:rPr>
+        <w:t>, department, salary)</w:t>
+      </w:r>
+    </w:p>
+    <w:p>
+      <w:pPr>
+        <w:pStyle w:val="ListParagraph"/>
+        <w:spacing w:before="120" w:after="0" w:line="240" w:lineRule="auto"/>
+        <w:ind w:left="718" w:firstLine="0"/>
+        <w:rPr>
+          <w:rFonts w:asciiTheme="majorHAnsi" w:eastAsia="Times New Roman" w:hAnsiTheme="majorHAnsi" w:cstheme="majorHAnsi"/>
+          <w:b/>
+          <w:sz w:val="24"/>
+          <w:szCs w:val="24"/>
+        </w:rPr>
+      </w:pPr>
+      <w:r>
+        <w:rPr>
+          <w:rFonts w:asciiTheme="majorHAnsi" w:eastAsia="Times New Roman" w:hAnsiTheme="majorHAnsi" w:cstheme="majorHAnsi"/>
+          <w:b/>
+          <w:sz w:val="24"/>
+          <w:szCs w:val="24"/>
+        </w:rPr>
+        <w:t>VALUES (2, 'Jane', 'Smith', 'Finance', 60000);</w:t>
+      </w:r>
+    </w:p>
+    <w:p>
+      <w:pPr>
+        <w:pStyle w:val="ListParagraph"/>
+        <w:spacing w:before="120" w:after="0" w:line="240" w:lineRule="auto"/>
+        <w:ind w:left="718" w:firstLine="0"/>
+        <w:rPr>
+          <w:rFonts w:asciiTheme="majorHAnsi" w:eastAsia="Times New Roman" w:hAnsiTheme="majorHAnsi" w:cstheme="majorHAnsi"/>
+          <w:b/>
+          <w:sz w:val="24"/>
+          <w:szCs w:val="24"/>
+        </w:rPr>
+      </w:pPr>
+    </w:p>
+    <w:p>
+      <w:pPr>
+        <w:pStyle w:val="ListParagraph"/>
+        <w:spacing w:before="120" w:after="0" w:line="240" w:lineRule="auto"/>
+        <w:ind w:left="718" w:firstLine="0"/>
+        <w:rPr>
+          <w:rFonts w:asciiTheme="majorHAnsi" w:eastAsia="Times New Roman" w:hAnsiTheme="majorHAnsi" w:cstheme="majorHAnsi"/>
+          <w:b/>
+          <w:sz w:val="24"/>
+          <w:szCs w:val="24"/>
+        </w:rPr>
+      </w:pPr>
+      <w:r>
+        <w:rPr>
+          <w:rFonts w:asciiTheme="majorHAnsi" w:eastAsia="Times New Roman" w:hAnsiTheme="majorHAnsi" w:cstheme="majorHAnsi"/>
+          <w:b/>
+          <w:sz w:val="24"/>
+          <w:szCs w:val="24"/>
+        </w:rPr>
+        <w:t>INSERT INTO employee (</w:t>
+      </w:r>
+      <w:proofErr w:type="spellStart"/>
+      <w:r>
+        <w:rPr>
+          <w:rFonts w:asciiTheme="majorHAnsi" w:eastAsia="Times New Roman" w:hAnsiTheme="majorHAnsi" w:cstheme="majorHAnsi"/>
+          <w:b/>
+          <w:sz w:val="24"/>
+          <w:szCs w:val="24"/>
+        </w:rPr>
+        <w:t>employee_id</w:t>
+      </w:r>
+      <w:proofErr w:type="spellEnd"/>
+      <w:r>
+        <w:rPr>
+          <w:rFonts w:asciiTheme="majorHAnsi" w:eastAsia="Times New Roman" w:hAnsiTheme="majorHAnsi" w:cstheme="majorHAnsi"/>
+          <w:b/>
+          <w:sz w:val="24"/>
+          <w:szCs w:val="24"/>
+        </w:rPr>
+        <w:t xml:space="preserve">, </w:t>
+      </w:r>
+      <w:proofErr w:type="spellStart"/>
+      <w:r>
+        <w:rPr>
+          <w:rFonts w:asciiTheme="majorHAnsi" w:eastAsia="Times New Roman" w:hAnsiTheme="majorHAnsi" w:cstheme="majorHAnsi"/>
+          <w:b/>
+          <w:sz w:val="24"/>
+          <w:szCs w:val="24"/>
+        </w:rPr>
+        <w:t>first_name</w:t>
+      </w:r>
+      <w:proofErr w:type="spellEnd"/>
+      <w:r>
+        <w:rPr>
+          <w:rFonts w:asciiTheme="majorHAnsi" w:eastAsia="Times New Roman" w:hAnsiTheme="majorHAnsi" w:cstheme="majorHAnsi"/>
+          <w:b/>
+          <w:sz w:val="24"/>
+          <w:szCs w:val="24"/>
+        </w:rPr>
+        <w:t xml:space="preserve">, </w:t>
+      </w:r>
+      <w:proofErr w:type="spellStart"/>
+      <w:r>
+        <w:rPr>
+          <w:rFonts w:asciiTheme="majorHAnsi" w:eastAsia="Times New Roman" w:hAnsiTheme="majorHAnsi" w:cstheme="majorHAnsi"/>
+          <w:b/>
+          <w:sz w:val="24"/>
+          <w:szCs w:val="24"/>
+        </w:rPr>
+        <w:t>last_name</w:t>
+      </w:r>
+      <w:proofErr w:type="spellEnd"/>
+      <w:r>
+        <w:rPr>
+          <w:rFonts w:asciiTheme="majorHAnsi" w:eastAsia="Times New Roman" w:hAnsiTheme="majorHAnsi" w:cstheme="majorHAnsi"/>
+          <w:b/>
+          <w:sz w:val="24"/>
+          <w:szCs w:val="24"/>
+        </w:rPr>
+        <w:t>, department, salary)</w:t>
+      </w:r>
+    </w:p>
+    <w:p>
+      <w:pPr>
+        <w:pStyle w:val="ListParagraph"/>
+        <w:spacing w:before="120" w:after="0" w:line="240" w:lineRule="auto"/>
+        <w:ind w:left="718" w:firstLine="0"/>
+        <w:rPr>
+          <w:rFonts w:asciiTheme="majorHAnsi" w:eastAsia="Times New Roman" w:hAnsiTheme="majorHAnsi" w:cstheme="majorHAnsi"/>
+          <w:b/>
+          <w:sz w:val="24"/>
+          <w:szCs w:val="24"/>
+        </w:rPr>
+      </w:pPr>
+      <w:r>
+        <w:rPr>
+          <w:rFonts w:asciiTheme="majorHAnsi" w:eastAsia="Times New Roman" w:hAnsiTheme="majorHAnsi" w:cstheme="majorHAnsi"/>
+          <w:b/>
+          <w:sz w:val="24"/>
+          <w:szCs w:val="24"/>
+        </w:rPr>
+        <w:t>VALUES (3, 'Michael', 'Johnson', 'IT', 70000);</w:t>
+      </w:r>
+    </w:p>
+    <w:p>
+      <w:pPr>
+        <w:pStyle w:val="ListParagraph"/>
+        <w:spacing w:before="120" w:after="0" w:line="240" w:lineRule="auto"/>
+        <w:ind w:left="718" w:firstLine="0"/>
+        <w:rPr>
+          <w:rFonts w:asciiTheme="majorHAnsi" w:eastAsia="Times New Roman" w:hAnsiTheme="majorHAnsi" w:cstheme="majorHAnsi"/>
+          <w:b/>
+          <w:sz w:val="24"/>
+          <w:szCs w:val="24"/>
+        </w:rPr>
+      </w:pPr>
+    </w:p>
+    <w:p>
+      <w:pPr>
+        <w:pStyle w:val="ListParagraph"/>
+        <w:spacing w:before="120" w:after="0" w:line="240" w:lineRule="auto"/>
+        <w:ind w:left="718" w:firstLine="0"/>
+        <w:rPr>
+          <w:rFonts w:asciiTheme="majorHAnsi" w:eastAsia="Times New Roman" w:hAnsiTheme="majorHAnsi" w:cstheme="majorHAnsi"/>
+          <w:b/>
+          <w:sz w:val="24"/>
+          <w:szCs w:val="24"/>
+        </w:rPr>
+      </w:pPr>
+      <w:r>
+        <w:rPr>
+          <w:rFonts w:asciiTheme="majorHAnsi" w:eastAsia="Times New Roman" w:hAnsiTheme="majorHAnsi" w:cstheme="majorHAnsi"/>
+          <w:b/>
+          <w:sz w:val="24"/>
+          <w:szCs w:val="24"/>
+        </w:rPr>
+        <w:t>INSERT INTO employee (</w:t>
+      </w:r>
+      <w:proofErr w:type="spellStart"/>
+      <w:r>
+        <w:rPr>
+          <w:rFonts w:asciiTheme="majorHAnsi" w:eastAsia="Times New Roman" w:hAnsiTheme="majorHAnsi" w:cstheme="majorHAnsi"/>
+          <w:b/>
+          <w:sz w:val="24"/>
+          <w:szCs w:val="24"/>
+        </w:rPr>
+        <w:t>employee_id</w:t>
+      </w:r>
+      <w:proofErr w:type="spellEnd"/>
+      <w:r>
+        <w:rPr>
+          <w:rFonts w:asciiTheme="majorHAnsi" w:eastAsia="Times New Roman" w:hAnsiTheme="majorHAnsi" w:cstheme="majorHAnsi"/>
+          <w:b/>
+          <w:sz w:val="24"/>
+          <w:szCs w:val="24"/>
+        </w:rPr>
+        <w:t xml:space="preserve">, </w:t>
+      </w:r>
+      <w:proofErr w:type="spellStart"/>
+      <w:r>
+        <w:rPr>
+          <w:rFonts w:asciiTheme="majorHAnsi" w:eastAsia="Times New Roman" w:hAnsiTheme="majorHAnsi" w:cstheme="majorHAnsi"/>
+          <w:b/>
+          <w:sz w:val="24"/>
+          <w:szCs w:val="24"/>
+        </w:rPr>
+        <w:t>first_name</w:t>
+      </w:r>
+      <w:proofErr w:type="spellEnd"/>
+      <w:r>
+        <w:rPr>
+          <w:rFonts w:asciiTheme="majorHAnsi" w:eastAsia="Times New Roman" w:hAnsiTheme="majorHAnsi" w:cstheme="majorHAnsi"/>
+          <w:b/>
+          <w:sz w:val="24"/>
+          <w:szCs w:val="24"/>
+        </w:rPr>
+        <w:t xml:space="preserve">, </w:t>
+      </w:r>
+      <w:proofErr w:type="spellStart"/>
+      <w:r>
+        <w:rPr>
+          <w:rFonts w:asciiTheme="majorHAnsi" w:eastAsia="Times New Roman" w:hAnsiTheme="majorHAnsi" w:cstheme="majorHAnsi"/>
+          <w:b/>
+          <w:sz w:val="24"/>
+          <w:szCs w:val="24"/>
+        </w:rPr>
+        <w:t>last_name</w:t>
+      </w:r>
+      <w:proofErr w:type="spellEnd"/>
+      <w:r>
+        <w:rPr>
+          <w:rFonts w:asciiTheme="majorHAnsi" w:eastAsia="Times New Roman" w:hAnsiTheme="majorHAnsi" w:cstheme="majorHAnsi"/>
+          <w:b/>
+          <w:sz w:val="24"/>
+          <w:szCs w:val="24"/>
+        </w:rPr>
+        <w:t>, department, salary)</w:t>
+      </w:r>
+    </w:p>
+    <w:p>
+      <w:pPr>
+        <w:pStyle w:val="ListParagraph"/>
+        <w:spacing w:before="120" w:after="0" w:line="240" w:lineRule="auto"/>
+        <w:ind w:left="718" w:firstLine="0"/>
+        <w:rPr>
+          <w:rFonts w:asciiTheme="majorHAnsi" w:eastAsia="Times New Roman" w:hAnsiTheme="majorHAnsi" w:cstheme="majorHAnsi"/>
+          <w:b/>
+          <w:sz w:val="24"/>
+          <w:szCs w:val="24"/>
+        </w:rPr>
+      </w:pPr>
+      <w:r>
+        <w:rPr>
+          <w:rFonts w:asciiTheme="majorHAnsi" w:eastAsia="Times New Roman" w:hAnsiTheme="majorHAnsi" w:cstheme="majorHAnsi"/>
+          <w:b/>
+          <w:sz w:val="24"/>
+          <w:szCs w:val="24"/>
+        </w:rPr>
+        <w:t>VALUES (4, 'Merry', 'Agarwal', 'IT', 20000);</w:t>
+      </w:r>
+    </w:p>
+    <w:p>
+      <w:pPr>
+        <w:pStyle w:val="ListParagraph"/>
+        <w:spacing w:before="120" w:after="0" w:line="240" w:lineRule="auto"/>
+        <w:ind w:left="718" w:firstLine="0"/>
+        <w:rPr>
+          <w:rFonts w:asciiTheme="majorHAnsi" w:eastAsia="Times New Roman" w:hAnsiTheme="majorHAnsi" w:cstheme="majorHAnsi"/>
+          <w:b/>
+          <w:sz w:val="24"/>
+          <w:szCs w:val="24"/>
+        </w:rPr>
+      </w:pPr>
+    </w:p>
+    <w:p>
+      <w:pPr>
+        <w:pStyle w:val="ListParagraph"/>
+        <w:spacing w:before="120" w:after="0" w:line="240" w:lineRule="auto"/>
+        <w:ind w:left="718" w:firstLine="0"/>
+        <w:rPr>
+          <w:rFonts w:asciiTheme="majorHAnsi" w:eastAsia="Times New Roman" w:hAnsiTheme="majorHAnsi" w:cstheme="majorHAnsi"/>
+          <w:b/>
+          <w:sz w:val="24"/>
+          <w:szCs w:val="24"/>
+        </w:rPr>
+      </w:pPr>
+      <w:r>
+        <w:rPr>
+          <w:rFonts w:asciiTheme="majorHAnsi" w:eastAsia="Times New Roman" w:hAnsiTheme="majorHAnsi" w:cstheme="majorHAnsi"/>
+          <w:b/>
+          <w:sz w:val="24"/>
+          <w:szCs w:val="24"/>
+        </w:rPr>
+        <w:t xml:space="preserve">CREATE OR REPLACE PACKAGE </w:t>
+      </w:r>
+      <w:proofErr w:type="spellStart"/>
+      <w:r>
+        <w:rPr>
+          <w:rFonts w:asciiTheme="majorHAnsi" w:eastAsia="Times New Roman" w:hAnsiTheme="majorHAnsi" w:cstheme="majorHAnsi"/>
+          <w:b/>
+          <w:sz w:val="24"/>
+          <w:szCs w:val="24"/>
+        </w:rPr>
+        <w:t>employee_mgmt</w:t>
+      </w:r>
+      <w:proofErr w:type="spellEnd"/>
+      <w:r>
+        <w:rPr>
+          <w:rFonts w:asciiTheme="majorHAnsi" w:eastAsia="Times New Roman" w:hAnsiTheme="majorHAnsi" w:cstheme="majorHAnsi"/>
+          <w:b/>
+          <w:sz w:val="24"/>
+          <w:szCs w:val="24"/>
+        </w:rPr>
+        <w:t xml:space="preserve"> AS</w:t>
+      </w:r>
+    </w:p>
+    <w:p>
+      <w:pPr>
+        <w:pStyle w:val="ListParagraph"/>
+        <w:spacing w:before="120" w:after="0" w:line="240" w:lineRule="auto"/>
+        <w:ind w:left="718" w:firstLine="0"/>
+        <w:rPr>
+          <w:rFonts w:asciiTheme="majorHAnsi" w:eastAsia="Times New Roman" w:hAnsiTheme="majorHAnsi" w:cstheme="majorHAnsi"/>
+          <w:b/>
+          <w:sz w:val="24"/>
+          <w:szCs w:val="24"/>
+        </w:rPr>
+      </w:pPr>
+      <w:r>
+        <w:rPr>
+          <w:rFonts w:asciiTheme="majorHAnsi" w:eastAsia="Times New Roman" w:hAnsiTheme="majorHAnsi" w:cstheme="majorHAnsi"/>
+          <w:b/>
+          <w:sz w:val="24"/>
+          <w:szCs w:val="24"/>
+        </w:rPr>
+        <w:t xml:space="preserve">    FUNCTION </w:t>
+      </w:r>
+      <w:proofErr w:type="spellStart"/>
+      <w:r>
+        <w:rPr>
+          <w:rFonts w:asciiTheme="majorHAnsi" w:eastAsia="Times New Roman" w:hAnsiTheme="majorHAnsi" w:cstheme="majorHAnsi"/>
+          <w:b/>
+          <w:sz w:val="24"/>
+          <w:szCs w:val="24"/>
+        </w:rPr>
+        <w:t>get_department_</w:t>
+      </w:r>
+      <w:proofErr w:type="gramStart"/>
+      <w:r>
+        <w:rPr>
+          <w:rFonts w:asciiTheme="majorHAnsi" w:eastAsia="Times New Roman" w:hAnsiTheme="majorHAnsi" w:cstheme="majorHAnsi"/>
+          <w:b/>
+          <w:sz w:val="24"/>
+          <w:szCs w:val="24"/>
+        </w:rPr>
+        <w:t>salary</w:t>
+      </w:r>
+      <w:proofErr w:type="spellEnd"/>
+      <w:r>
+        <w:rPr>
+          <w:rFonts w:asciiTheme="majorHAnsi" w:eastAsia="Times New Roman" w:hAnsiTheme="majorHAnsi" w:cstheme="majorHAnsi"/>
+          <w:b/>
+          <w:sz w:val="24"/>
+          <w:szCs w:val="24"/>
+        </w:rPr>
+        <w:t>(</w:t>
+      </w:r>
+      <w:proofErr w:type="spellStart"/>
+      <w:proofErr w:type="gramEnd"/>
+      <w:r>
+        <w:rPr>
+          <w:rFonts w:asciiTheme="majorHAnsi" w:eastAsia="Times New Roman" w:hAnsiTheme="majorHAnsi" w:cstheme="majorHAnsi"/>
+          <w:b/>
+          <w:sz w:val="24"/>
+          <w:szCs w:val="24"/>
+        </w:rPr>
+        <w:t>department_name</w:t>
+      </w:r>
+      <w:proofErr w:type="spellEnd"/>
+      <w:r>
+        <w:rPr>
+          <w:rFonts w:asciiTheme="majorHAnsi" w:eastAsia="Times New Roman" w:hAnsiTheme="majorHAnsi" w:cstheme="majorHAnsi"/>
+          <w:b/>
+          <w:sz w:val="24"/>
+          <w:szCs w:val="24"/>
+        </w:rPr>
+        <w:t xml:space="preserve"> VARCHAR2) RETURN NUMBER;</w:t>
+      </w:r>
+    </w:p>
+    <w:p>
+      <w:pPr>
+        <w:pStyle w:val="ListParagraph"/>
+        <w:spacing w:before="120" w:after="0" w:line="240" w:lineRule="auto"/>
+        <w:ind w:left="718" w:firstLine="0"/>
+        <w:rPr>
+          <w:rFonts w:asciiTheme="majorHAnsi" w:eastAsia="Times New Roman" w:hAnsiTheme="majorHAnsi" w:cstheme="majorHAnsi"/>
+          <w:b/>
+          <w:sz w:val="24"/>
+          <w:szCs w:val="24"/>
+        </w:rPr>
+      </w:pPr>
+      <w:r>
+        <w:rPr>
+          <w:rFonts w:asciiTheme="majorHAnsi" w:eastAsia="Times New Roman" w:hAnsiTheme="majorHAnsi" w:cstheme="majorHAnsi"/>
+          <w:b/>
+          <w:sz w:val="24"/>
+          <w:szCs w:val="24"/>
+        </w:rPr>
+        <w:t xml:space="preserve">END </w:t>
+      </w:r>
+      <w:proofErr w:type="spellStart"/>
+      <w:r>
+        <w:rPr>
+          <w:rFonts w:asciiTheme="majorHAnsi" w:eastAsia="Times New Roman" w:hAnsiTheme="majorHAnsi" w:cstheme="majorHAnsi"/>
+          <w:b/>
+          <w:sz w:val="24"/>
+          <w:szCs w:val="24"/>
+        </w:rPr>
+        <w:t>employee_mgmt</w:t>
+      </w:r>
+      <w:proofErr w:type="spellEnd"/>
+      <w:r>
+        <w:rPr>
+          <w:rFonts w:asciiTheme="majorHAnsi" w:eastAsia="Times New Roman" w:hAnsiTheme="majorHAnsi" w:cstheme="majorHAnsi"/>
+          <w:b/>
+          <w:sz w:val="24"/>
+          <w:szCs w:val="24"/>
+        </w:rPr>
+        <w:t>;</w:t>
+      </w:r>
+    </w:p>
+    <w:p>
+      <w:pPr>
+        <w:pStyle w:val="ListParagraph"/>
+        <w:spacing w:before="120" w:after="0" w:line="240" w:lineRule="auto"/>
+        <w:ind w:left="718" w:firstLine="0"/>
+        <w:rPr>
+          <w:rFonts w:asciiTheme="majorHAnsi" w:eastAsia="Times New Roman" w:hAnsiTheme="majorHAnsi" w:cstheme="majorHAnsi"/>
+          <w:b/>
+          <w:sz w:val="24"/>
+          <w:szCs w:val="24"/>
+        </w:rPr>
+      </w:pPr>
+      <w:r>
+        <w:rPr>
+          <w:rFonts w:asciiTheme="majorHAnsi" w:eastAsia="Times New Roman" w:hAnsiTheme="majorHAnsi" w:cstheme="majorHAnsi"/>
+          <w:b/>
+          <w:sz w:val="24"/>
+          <w:szCs w:val="24"/>
+        </w:rPr>
+        <w:t>/</w:t>
+      </w:r>
+    </w:p>
+    <w:p>
+      <w:pPr>
+        <w:pStyle w:val="ListParagraph"/>
+        <w:spacing w:before="120" w:after="0" w:line="240" w:lineRule="auto"/>
+        <w:ind w:left="718" w:firstLine="0"/>
+        <w:rPr>
+          <w:rFonts w:asciiTheme="majorHAnsi" w:eastAsia="Times New Roman" w:hAnsiTheme="majorHAnsi" w:cstheme="majorHAnsi"/>
+          <w:b/>
+          <w:sz w:val="24"/>
+          <w:szCs w:val="24"/>
+        </w:rPr>
+      </w:pPr>
+    </w:p>
+    <w:p>
+      <w:pPr>
+        <w:pStyle w:val="ListParagraph"/>
+        <w:spacing w:before="120" w:after="0" w:line="240" w:lineRule="auto"/>
+        <w:ind w:left="718" w:firstLine="0"/>
+        <w:rPr>
+          <w:rFonts w:asciiTheme="majorHAnsi" w:eastAsia="Times New Roman" w:hAnsiTheme="majorHAnsi" w:cstheme="majorHAnsi"/>
+          <w:b/>
+          <w:sz w:val="24"/>
+          <w:szCs w:val="24"/>
+        </w:rPr>
+      </w:pPr>
+      <w:r>
+        <w:rPr>
+          <w:rFonts w:asciiTheme="majorHAnsi" w:eastAsia="Times New Roman" w:hAnsiTheme="majorHAnsi" w:cstheme="majorHAnsi"/>
+          <w:b/>
+          <w:sz w:val="24"/>
+          <w:szCs w:val="24"/>
+        </w:rPr>
+        <w:t xml:space="preserve">CREATE OR REPLACE PACKAGE BODY </w:t>
+      </w:r>
+      <w:proofErr w:type="spellStart"/>
+      <w:r>
+        <w:rPr>
+          <w:rFonts w:asciiTheme="majorHAnsi" w:eastAsia="Times New Roman" w:hAnsiTheme="majorHAnsi" w:cstheme="majorHAnsi"/>
+          <w:b/>
+          <w:sz w:val="24"/>
+          <w:szCs w:val="24"/>
+        </w:rPr>
+        <w:t>employee_mgmt</w:t>
+      </w:r>
+      <w:proofErr w:type="spellEnd"/>
+      <w:r>
+        <w:rPr>
+          <w:rFonts w:asciiTheme="majorHAnsi" w:eastAsia="Times New Roman" w:hAnsiTheme="majorHAnsi" w:cstheme="majorHAnsi"/>
+          <w:b/>
+          <w:sz w:val="24"/>
+          <w:szCs w:val="24"/>
+        </w:rPr>
+        <w:t xml:space="preserve"> AS</w:t>
+      </w:r>
+    </w:p>
+    <w:p>
+      <w:pPr>
+        <w:pStyle w:val="ListParagraph"/>
+        <w:spacing w:before="120" w:after="0" w:line="240" w:lineRule="auto"/>
+        <w:ind w:left="718" w:firstLine="0"/>
+        <w:rPr>
+          <w:rFonts w:asciiTheme="majorHAnsi" w:eastAsia="Times New Roman" w:hAnsiTheme="majorHAnsi" w:cstheme="majorHAnsi"/>
+          <w:b/>
+          <w:sz w:val="24"/>
+          <w:szCs w:val="24"/>
+        </w:rPr>
+      </w:pPr>
+      <w:r>
+        <w:rPr>
+          <w:rFonts w:asciiTheme="majorHAnsi" w:eastAsia="Times New Roman" w:hAnsiTheme="majorHAnsi" w:cstheme="majorHAnsi"/>
+          <w:b/>
+          <w:sz w:val="24"/>
+          <w:szCs w:val="24"/>
+        </w:rPr>
+        <w:t xml:space="preserve">    FUNCTION </w:t>
+      </w:r>
+      <w:proofErr w:type="spellStart"/>
+      <w:r>
+        <w:rPr>
+          <w:rFonts w:asciiTheme="majorHAnsi" w:eastAsia="Times New Roman" w:hAnsiTheme="majorHAnsi" w:cstheme="majorHAnsi"/>
+          <w:b/>
+          <w:sz w:val="24"/>
+          <w:szCs w:val="24"/>
+        </w:rPr>
+        <w:t>get_department_</w:t>
+      </w:r>
+      <w:proofErr w:type="gramStart"/>
+      <w:r>
+        <w:rPr>
+          <w:rFonts w:asciiTheme="majorHAnsi" w:eastAsia="Times New Roman" w:hAnsiTheme="majorHAnsi" w:cstheme="majorHAnsi"/>
+          <w:b/>
+          <w:sz w:val="24"/>
+          <w:szCs w:val="24"/>
+        </w:rPr>
+        <w:t>salary</w:t>
+      </w:r>
+      <w:proofErr w:type="spellEnd"/>
+      <w:r>
+        <w:rPr>
+          <w:rFonts w:asciiTheme="majorHAnsi" w:eastAsia="Times New Roman" w:hAnsiTheme="majorHAnsi" w:cstheme="majorHAnsi"/>
+          <w:b/>
+          <w:sz w:val="24"/>
+          <w:szCs w:val="24"/>
+        </w:rPr>
+        <w:t>(</w:t>
+      </w:r>
+      <w:proofErr w:type="spellStart"/>
+      <w:proofErr w:type="gramEnd"/>
+      <w:r>
+        <w:rPr>
+          <w:rFonts w:asciiTheme="majorHAnsi" w:eastAsia="Times New Roman" w:hAnsiTheme="majorHAnsi" w:cstheme="majorHAnsi"/>
+          <w:b/>
+          <w:sz w:val="24"/>
+          <w:szCs w:val="24"/>
+        </w:rPr>
+        <w:t>department_name</w:t>
+      </w:r>
+      <w:proofErr w:type="spellEnd"/>
+      <w:r>
+        <w:rPr>
+          <w:rFonts w:asciiTheme="majorHAnsi" w:eastAsia="Times New Roman" w:hAnsiTheme="majorHAnsi" w:cstheme="majorHAnsi"/>
+          <w:b/>
+          <w:sz w:val="24"/>
+          <w:szCs w:val="24"/>
+        </w:rPr>
+        <w:t xml:space="preserve"> VARCHAR2) RETURN NUMBER IS</w:t>
+      </w:r>
+    </w:p>
+    <w:p>
+      <w:pPr>
+        <w:pStyle w:val="ListParagraph"/>
+        <w:spacing w:before="120" w:after="0" w:line="240" w:lineRule="auto"/>
+        <w:ind w:left="718" w:firstLine="0"/>
+        <w:rPr>
+          <w:rFonts w:asciiTheme="majorHAnsi" w:eastAsia="Times New Roman" w:hAnsiTheme="majorHAnsi" w:cstheme="majorHAnsi"/>
+          <w:b/>
+          <w:sz w:val="24"/>
+          <w:szCs w:val="24"/>
+        </w:rPr>
+      </w:pPr>
+      <w:r>
+        <w:rPr>
+          <w:rFonts w:asciiTheme="majorHAnsi" w:eastAsia="Times New Roman" w:hAnsiTheme="majorHAnsi" w:cstheme="majorHAnsi"/>
+          <w:b/>
+          <w:sz w:val="24"/>
+          <w:szCs w:val="24"/>
+        </w:rPr>
+        <w:t xml:space="preserve">        </w:t>
+      </w:r>
+      <w:proofErr w:type="spellStart"/>
+      <w:r>
+        <w:rPr>
+          <w:rFonts w:asciiTheme="majorHAnsi" w:eastAsia="Times New Roman" w:hAnsiTheme="majorHAnsi" w:cstheme="majorHAnsi"/>
+          <w:b/>
+          <w:sz w:val="24"/>
+          <w:szCs w:val="24"/>
+        </w:rPr>
+        <w:t>total_salary</w:t>
+      </w:r>
+      <w:proofErr w:type="spellEnd"/>
+      <w:r>
+        <w:rPr>
+          <w:rFonts w:asciiTheme="majorHAnsi" w:eastAsia="Times New Roman" w:hAnsiTheme="majorHAnsi" w:cstheme="majorHAnsi"/>
+          <w:b/>
+          <w:sz w:val="24"/>
+          <w:szCs w:val="24"/>
+        </w:rPr>
+        <w:t xml:space="preserve"> </w:t>
+      </w:r>
+      <w:proofErr w:type="gramStart"/>
+      <w:r>
+        <w:rPr>
+          <w:rFonts w:asciiTheme="majorHAnsi" w:eastAsia="Times New Roman" w:hAnsiTheme="majorHAnsi" w:cstheme="majorHAnsi"/>
+          <w:b/>
+          <w:sz w:val="24"/>
+          <w:szCs w:val="24"/>
+        </w:rPr>
+        <w:t>NUMBER :</w:t>
+      </w:r>
+      <w:proofErr w:type="gramEnd"/>
+      <w:r>
+        <w:rPr>
+          <w:rFonts w:asciiTheme="majorHAnsi" w:eastAsia="Times New Roman" w:hAnsiTheme="majorHAnsi" w:cstheme="majorHAnsi"/>
+          <w:b/>
+          <w:sz w:val="24"/>
+          <w:szCs w:val="24"/>
+        </w:rPr>
+        <w:t>= 0;</w:t>
+      </w:r>
+    </w:p>
+    <w:p>
+      <w:pPr>
+        <w:pStyle w:val="ListParagraph"/>
+        <w:spacing w:before="120" w:after="0" w:line="240" w:lineRule="auto"/>
+        <w:ind w:left="718" w:firstLine="0"/>
+        <w:rPr>
+          <w:rFonts w:asciiTheme="majorHAnsi" w:eastAsia="Times New Roman" w:hAnsiTheme="majorHAnsi" w:cstheme="majorHAnsi"/>
+          <w:b/>
+          <w:sz w:val="24"/>
+          <w:szCs w:val="24"/>
+        </w:rPr>
+      </w:pPr>
+      <w:r>
+        <w:rPr>
+          <w:rFonts w:asciiTheme="majorHAnsi" w:eastAsia="Times New Roman" w:hAnsiTheme="majorHAnsi" w:cstheme="majorHAnsi"/>
+          <w:b/>
+          <w:sz w:val="24"/>
+          <w:szCs w:val="24"/>
+        </w:rPr>
+        <w:t xml:space="preserve">    BEGIN</w:t>
+      </w:r>
+    </w:p>
+    <w:p>
+      <w:pPr>
+        <w:pStyle w:val="ListParagraph"/>
+        <w:spacing w:before="120" w:after="0" w:line="240" w:lineRule="auto"/>
+        <w:ind w:left="718" w:firstLine="0"/>
+        <w:rPr>
+          <w:rFonts w:asciiTheme="majorHAnsi" w:eastAsia="Times New Roman" w:hAnsiTheme="majorHAnsi" w:cstheme="majorHAnsi"/>
+          <w:b/>
+          <w:sz w:val="24"/>
+          <w:szCs w:val="24"/>
+        </w:rPr>
+      </w:pPr>
+      <w:r>
+        <w:rPr>
+          <w:rFonts w:asciiTheme="majorHAnsi" w:eastAsia="Times New Roman" w:hAnsiTheme="majorHAnsi" w:cstheme="majorHAnsi"/>
+          <w:b/>
+          <w:sz w:val="24"/>
+          <w:szCs w:val="24"/>
+        </w:rPr>
+        <w:t xml:space="preserve">        SELECT </w:t>
+      </w:r>
+      <w:proofErr w:type="gramStart"/>
+      <w:r>
+        <w:rPr>
+          <w:rFonts w:asciiTheme="majorHAnsi" w:eastAsia="Times New Roman" w:hAnsiTheme="majorHAnsi" w:cstheme="majorHAnsi"/>
+          <w:b/>
+          <w:sz w:val="24"/>
+          <w:szCs w:val="24"/>
+        </w:rPr>
+        <w:t>SUM(</w:t>
+      </w:r>
+      <w:proofErr w:type="gramEnd"/>
+      <w:r>
+        <w:rPr>
+          <w:rFonts w:asciiTheme="majorHAnsi" w:eastAsia="Times New Roman" w:hAnsiTheme="majorHAnsi" w:cstheme="majorHAnsi"/>
+          <w:b/>
+          <w:sz w:val="24"/>
+          <w:szCs w:val="24"/>
+        </w:rPr>
+        <w:t xml:space="preserve">salary) INTO </w:t>
+      </w:r>
+      <w:proofErr w:type="spellStart"/>
+      <w:r>
+        <w:rPr>
+          <w:rFonts w:asciiTheme="majorHAnsi" w:eastAsia="Times New Roman" w:hAnsiTheme="majorHAnsi" w:cstheme="majorHAnsi"/>
+          <w:b/>
+          <w:sz w:val="24"/>
+          <w:szCs w:val="24"/>
+        </w:rPr>
+        <w:t>total_salary</w:t>
+      </w:r>
+      <w:proofErr w:type="spellEnd"/>
+    </w:p>
+    <w:p>
+      <w:pPr>
+        <w:pStyle w:val="ListParagraph"/>
+        <w:spacing w:before="120" w:after="0" w:line="240" w:lineRule="auto"/>
+        <w:ind w:left="718" w:firstLine="0"/>
+        <w:rPr>
+          <w:rFonts w:asciiTheme="majorHAnsi" w:eastAsia="Times New Roman" w:hAnsiTheme="majorHAnsi" w:cstheme="majorHAnsi"/>
+          <w:b/>
+          <w:sz w:val="24"/>
+          <w:szCs w:val="24"/>
+        </w:rPr>
+      </w:pPr>
+      <w:r>
+        <w:rPr>
+          <w:rFonts w:asciiTheme="majorHAnsi" w:eastAsia="Times New Roman" w:hAnsiTheme="majorHAnsi" w:cstheme="majorHAnsi"/>
+          <w:b/>
+          <w:sz w:val="24"/>
+          <w:szCs w:val="24"/>
+        </w:rPr>
+        <w:t xml:space="preserve">        FROM employee</w:t>
+      </w:r>
+    </w:p>
+    <w:p>
+      <w:pPr>
+        <w:pStyle w:val="ListParagraph"/>
+        <w:spacing w:before="120" w:after="0" w:line="240" w:lineRule="auto"/>
+        <w:ind w:left="718" w:firstLine="0"/>
+        <w:rPr>
+          <w:rFonts w:asciiTheme="majorHAnsi" w:eastAsia="Times New Roman" w:hAnsiTheme="majorHAnsi" w:cstheme="majorHAnsi"/>
+          <w:b/>
+          <w:sz w:val="24"/>
+          <w:szCs w:val="24"/>
+        </w:rPr>
+      </w:pPr>
+      <w:r>
+        <w:rPr>
+          <w:rFonts w:asciiTheme="majorHAnsi" w:eastAsia="Times New Roman" w:hAnsiTheme="majorHAnsi" w:cstheme="majorHAnsi"/>
+          <w:b/>
+          <w:sz w:val="24"/>
+          <w:szCs w:val="24"/>
+        </w:rPr>
+        <w:t xml:space="preserve">        WHERE department = </w:t>
+      </w:r>
+      <w:proofErr w:type="spellStart"/>
+      <w:r>
+        <w:rPr>
+          <w:rFonts w:asciiTheme="majorHAnsi" w:eastAsia="Times New Roman" w:hAnsiTheme="majorHAnsi" w:cstheme="majorHAnsi"/>
+          <w:b/>
+          <w:sz w:val="24"/>
+          <w:szCs w:val="24"/>
+        </w:rPr>
+        <w:t>department_name</w:t>
+      </w:r>
+      <w:proofErr w:type="spellEnd"/>
+      <w:r>
+        <w:rPr>
+          <w:rFonts w:asciiTheme="majorHAnsi" w:eastAsia="Times New Roman" w:hAnsiTheme="majorHAnsi" w:cstheme="majorHAnsi"/>
+          <w:b/>
+          <w:sz w:val="24"/>
+          <w:szCs w:val="24"/>
+        </w:rPr>
+        <w:t>;</w:t>
+      </w:r>
+    </w:p>
+    <w:p>
+      <w:pPr>
+        <w:pStyle w:val="ListParagraph"/>
+        <w:spacing w:before="120" w:after="0" w:line="240" w:lineRule="auto"/>
+        <w:ind w:left="718" w:firstLine="0"/>
+        <w:rPr>
+          <w:rFonts w:asciiTheme="majorHAnsi" w:eastAsia="Times New Roman" w:hAnsiTheme="majorHAnsi" w:cstheme="majorHAnsi"/>
+          <w:b/>
+          <w:sz w:val="24"/>
+          <w:szCs w:val="24"/>
+        </w:rPr>
+      </w:pPr>
+    </w:p>
+    <w:p>
+      <w:pPr>
+        <w:pStyle w:val="ListParagraph"/>
+        <w:spacing w:before="120" w:after="0" w:line="240" w:lineRule="auto"/>
+        <w:ind w:left="718" w:firstLine="0"/>
+        <w:rPr>
+          <w:rFonts w:asciiTheme="majorHAnsi" w:eastAsia="Times New Roman" w:hAnsiTheme="majorHAnsi" w:cstheme="majorHAnsi"/>
+          <w:b/>
+          <w:sz w:val="24"/>
+          <w:szCs w:val="24"/>
+        </w:rPr>
+      </w:pPr>
+      <w:r>
+        <w:rPr>
+          <w:rFonts w:asciiTheme="majorHAnsi" w:eastAsia="Times New Roman" w:hAnsiTheme="majorHAnsi" w:cstheme="majorHAnsi"/>
+          <w:b/>
+          <w:sz w:val="24"/>
+          <w:szCs w:val="24"/>
+        </w:rPr>
+        <w:t xml:space="preserve">        RETURN </w:t>
+      </w:r>
+      <w:proofErr w:type="spellStart"/>
+      <w:r>
+        <w:rPr>
+          <w:rFonts w:asciiTheme="majorHAnsi" w:eastAsia="Times New Roman" w:hAnsiTheme="majorHAnsi" w:cstheme="majorHAnsi"/>
+          <w:b/>
+          <w:sz w:val="24"/>
+          <w:szCs w:val="24"/>
+        </w:rPr>
+        <w:t>total_salary</w:t>
+      </w:r>
+      <w:proofErr w:type="spellEnd"/>
+      <w:r>
+        <w:rPr>
+          <w:rFonts w:asciiTheme="majorHAnsi" w:eastAsia="Times New Roman" w:hAnsiTheme="majorHAnsi" w:cstheme="majorHAnsi"/>
+          <w:b/>
+          <w:sz w:val="24"/>
+          <w:szCs w:val="24"/>
+        </w:rPr>
+        <w:t>;</w:t>
+      </w:r>
+    </w:p>
+    <w:p>
+      <w:pPr>
+        <w:pStyle w:val="ListParagraph"/>
+        <w:spacing w:before="120" w:after="0" w:line="240" w:lineRule="auto"/>
+        <w:ind w:left="718" w:firstLine="0"/>
+        <w:rPr>
+          <w:rFonts w:asciiTheme="majorHAnsi" w:eastAsia="Times New Roman" w:hAnsiTheme="majorHAnsi" w:cstheme="majorHAnsi"/>
+          <w:b/>
+          <w:sz w:val="24"/>
+          <w:szCs w:val="24"/>
+        </w:rPr>
+      </w:pPr>
+      <w:r>
+        <w:rPr>
+          <w:rFonts w:asciiTheme="majorHAnsi" w:eastAsia="Times New Roman" w:hAnsiTheme="majorHAnsi" w:cstheme="majorHAnsi"/>
+          <w:b/>
+          <w:sz w:val="24"/>
+          <w:szCs w:val="24"/>
+        </w:rPr>
+        <w:t xml:space="preserve">    END;</w:t>
+      </w:r>
+    </w:p>
+    <w:p>
+      <w:pPr>
+        <w:pStyle w:val="ListParagraph"/>
+        <w:spacing w:before="120" w:after="0" w:line="240" w:lineRule="auto"/>
+        <w:ind w:left="718" w:firstLine="0"/>
+        <w:rPr>
+          <w:rFonts w:asciiTheme="majorHAnsi" w:eastAsia="Times New Roman" w:hAnsiTheme="majorHAnsi" w:cstheme="majorHAnsi"/>
+          <w:b/>
+          <w:sz w:val="24"/>
+          <w:szCs w:val="24"/>
+        </w:rPr>
+      </w:pPr>
+      <w:r>
+        <w:rPr>
+          <w:rFonts w:asciiTheme="majorHAnsi" w:eastAsia="Times New Roman" w:hAnsiTheme="majorHAnsi" w:cstheme="majorHAnsi"/>
+          <w:b/>
+          <w:sz w:val="24"/>
+          <w:szCs w:val="24"/>
+        </w:rPr>
+        <w:t xml:space="preserve">END </w:t>
+      </w:r>
+      <w:proofErr w:type="spellStart"/>
+      <w:r>
+        <w:rPr>
+          <w:rFonts w:asciiTheme="majorHAnsi" w:eastAsia="Times New Roman" w:hAnsiTheme="majorHAnsi" w:cstheme="majorHAnsi"/>
+          <w:b/>
+          <w:sz w:val="24"/>
+          <w:szCs w:val="24"/>
+        </w:rPr>
+        <w:t>employee_mgmt</w:t>
+      </w:r>
+      <w:proofErr w:type="spellEnd"/>
+      <w:r>
+        <w:rPr>
+          <w:rFonts w:asciiTheme="majorHAnsi" w:eastAsia="Times New Roman" w:hAnsiTheme="majorHAnsi" w:cstheme="majorHAnsi"/>
+          <w:b/>
+          <w:sz w:val="24"/>
+          <w:szCs w:val="24"/>
+        </w:rPr>
+        <w:t>;</w:t>
+      </w:r>
+    </w:p>
+    <w:p>
+      <w:pPr>
+        <w:pStyle w:val="ListParagraph"/>
+        <w:spacing w:before="120" w:after="0" w:line="240" w:lineRule="auto"/>
+        <w:ind w:left="718" w:firstLine="0"/>
+        <w:rPr>
+          <w:rFonts w:asciiTheme="majorHAnsi" w:eastAsia="Times New Roman" w:hAnsiTheme="majorHAnsi" w:cstheme="majorHAnsi"/>
+          <w:b/>
+          <w:sz w:val="24"/>
+          <w:szCs w:val="24"/>
+        </w:rPr>
+      </w:pPr>
+      <w:r>
+        <w:rPr>
+          <w:rFonts w:asciiTheme="majorHAnsi" w:eastAsia="Times New Roman" w:hAnsiTheme="majorHAnsi" w:cstheme="majorHAnsi"/>
+          <w:b/>
+          <w:sz w:val="24"/>
+          <w:szCs w:val="24"/>
+        </w:rPr>
+        <w:t>/</w:t>
+      </w:r>
+    </w:p>
+    <w:p>
+      <w:pPr>
+        <w:pStyle w:val="ListParagraph"/>
+        <w:spacing w:before="120" w:after="0" w:line="240" w:lineRule="auto"/>
+        <w:ind w:left="718" w:firstLine="0"/>
+        <w:rPr>
+          <w:rFonts w:asciiTheme="majorHAnsi" w:eastAsia="Times New Roman" w:hAnsiTheme="majorHAnsi" w:cstheme="majorHAnsi"/>
+          <w:b/>
+          <w:sz w:val="24"/>
+          <w:szCs w:val="24"/>
+        </w:rPr>
+      </w:pPr>
+    </w:p>
+    <w:p>
+      <w:pPr>
+        <w:pStyle w:val="ListParagraph"/>
+        <w:numPr>
+          <w:ilvl w:val="0"/>
+          <w:numId w:val="20"/>
+        </w:numPr>
+        <w:spacing w:before="120" w:after="0" w:line="240" w:lineRule="auto"/>
+        <w:rPr>
+          <w:rFonts w:asciiTheme="majorHAnsi" w:eastAsia="Times New Roman" w:hAnsiTheme="majorHAnsi" w:cstheme="majorHAnsi"/>
+          <w:bCs/>
+          <w:sz w:val="24"/>
+          <w:szCs w:val="24"/>
+        </w:rPr>
+      </w:pPr>
+      <w:r>
+        <w:rPr>
+          <w:rFonts w:asciiTheme="majorHAnsi" w:eastAsia="Times New Roman" w:hAnsiTheme="majorHAnsi" w:cstheme="majorHAnsi"/>
+          <w:bCs/>
+          <w:sz w:val="24"/>
+          <w:szCs w:val="24"/>
+        </w:rPr>
+        <w:t xml:space="preserve">Write a PL/SQL program </w:t>
+      </w:r>
+      <w:proofErr w:type="gramStart"/>
+      <w:r>
+        <w:rPr>
+          <w:rFonts w:asciiTheme="majorHAnsi" w:eastAsia="Times New Roman" w:hAnsiTheme="majorHAnsi" w:cstheme="majorHAnsi"/>
+          <w:bCs/>
+          <w:sz w:val="24"/>
+          <w:szCs w:val="24"/>
+        </w:rPr>
+        <w:t>that  delete</w:t>
+      </w:r>
+      <w:proofErr w:type="gramEnd"/>
+      <w:r>
+        <w:rPr>
+          <w:rFonts w:asciiTheme="majorHAnsi" w:eastAsia="Times New Roman" w:hAnsiTheme="majorHAnsi" w:cstheme="majorHAnsi"/>
+          <w:bCs/>
+          <w:sz w:val="24"/>
+          <w:szCs w:val="24"/>
+        </w:rPr>
+        <w:t xml:space="preserve"> an employee based on their </w:t>
+      </w:r>
+      <w:proofErr w:type="spellStart"/>
+      <w:r>
+        <w:rPr>
+          <w:rFonts w:asciiTheme="majorHAnsi" w:eastAsia="Times New Roman" w:hAnsiTheme="majorHAnsi" w:cstheme="majorHAnsi"/>
+          <w:bCs/>
+          <w:sz w:val="24"/>
+          <w:szCs w:val="24"/>
+        </w:rPr>
+        <w:t>employee_id</w:t>
+      </w:r>
+      <w:proofErr w:type="spellEnd"/>
+    </w:p>
+    <w:p>
+      <w:pPr>
+        <w:pStyle w:val="ListParagraph"/>
+        <w:spacing w:before="120" w:after="0" w:line="240" w:lineRule="auto"/>
+        <w:ind w:left="718" w:firstLine="0"/>
+        <w:rPr>
+          <w:rFonts w:asciiTheme="majorHAnsi" w:eastAsia="Times New Roman" w:hAnsiTheme="majorHAnsi" w:cstheme="majorHAnsi"/>
+          <w:bCs/>
+          <w:sz w:val="24"/>
+          <w:szCs w:val="24"/>
+        </w:rPr>
+      </w:pPr>
+    </w:p>
+    <w:p>
+      <w:pPr>
+        <w:pStyle w:val="ListParagraph"/>
+        <w:spacing w:before="120" w:after="0" w:line="240" w:lineRule="auto"/>
+        <w:ind w:left="718" w:firstLine="0"/>
+        <w:rPr>
+          <w:rFonts w:asciiTheme="majorHAnsi" w:eastAsia="Times New Roman" w:hAnsiTheme="majorHAnsi" w:cstheme="majorHAnsi"/>
+          <w:bCs/>
+          <w:sz w:val="24"/>
+          <w:szCs w:val="24"/>
+        </w:rPr>
+      </w:pPr>
+      <w:r>
+        <w:rPr>
+          <w:rFonts w:asciiTheme="majorHAnsi" w:eastAsia="Times New Roman" w:hAnsiTheme="majorHAnsi" w:cstheme="majorHAnsi"/>
+          <w:bCs/>
+          <w:sz w:val="24"/>
+          <w:szCs w:val="24"/>
+        </w:rPr>
+        <w:t>Solution:</w:t>
+      </w:r>
+    </w:p>
+    <w:p>
+      <w:pPr>
+        <w:pStyle w:val="ListParagraph"/>
+        <w:spacing w:before="120" w:after="0" w:line="240" w:lineRule="auto"/>
+        <w:ind w:left="718" w:firstLine="0"/>
+        <w:rPr>
+          <w:rFonts w:asciiTheme="majorHAnsi" w:eastAsia="Times New Roman" w:hAnsiTheme="majorHAnsi" w:cstheme="majorHAnsi"/>
+          <w:bCs/>
+          <w:sz w:val="24"/>
+          <w:szCs w:val="24"/>
+        </w:rPr>
+      </w:pPr>
+    </w:p>
+    <w:p>
+      <w:pPr>
+        <w:pStyle w:val="ListParagraph"/>
+        <w:spacing w:before="120" w:after="0" w:line="240" w:lineRule="auto"/>
+        <w:ind w:left="718" w:firstLine="0"/>
+        <w:rPr>
+          <w:rFonts w:asciiTheme="majorHAnsi" w:eastAsia="Times New Roman" w:hAnsiTheme="majorHAnsi" w:cstheme="majorHAnsi"/>
+          <w:b/>
+          <w:sz w:val="24"/>
+          <w:szCs w:val="24"/>
+        </w:rPr>
+      </w:pPr>
+      <w:r>
+        <w:rPr>
+          <w:rFonts w:asciiTheme="majorHAnsi" w:eastAsia="Times New Roman" w:hAnsiTheme="majorHAnsi" w:cstheme="majorHAnsi"/>
+          <w:b/>
+          <w:sz w:val="24"/>
+          <w:szCs w:val="24"/>
+        </w:rPr>
+        <w:t>-- Create the "employee" table</w:t>
+      </w:r>
+    </w:p>
+    <w:p>
+      <w:pPr>
+        <w:pStyle w:val="ListParagraph"/>
+        <w:spacing w:before="120" w:after="0" w:line="240" w:lineRule="auto"/>
+        <w:ind w:left="718" w:firstLine="0"/>
+        <w:rPr>
+          <w:rFonts w:asciiTheme="majorHAnsi" w:eastAsia="Times New Roman" w:hAnsiTheme="majorHAnsi" w:cstheme="majorHAnsi"/>
+          <w:b/>
+          <w:sz w:val="24"/>
+          <w:szCs w:val="24"/>
+        </w:rPr>
+      </w:pPr>
+      <w:r>
+        <w:rPr>
+          <w:rFonts w:asciiTheme="majorHAnsi" w:eastAsia="Times New Roman" w:hAnsiTheme="majorHAnsi" w:cstheme="majorHAnsi"/>
+          <w:b/>
+          <w:sz w:val="24"/>
+          <w:szCs w:val="24"/>
+        </w:rPr>
+        <w:t>CREATE TABLE employee (</w:t>
+      </w:r>
+    </w:p>
+    <w:p>
+      <w:pPr>
+        <w:pStyle w:val="ListParagraph"/>
+        <w:spacing w:before="120" w:after="0" w:line="240" w:lineRule="auto"/>
+        <w:ind w:left="718" w:firstLine="0"/>
+        <w:rPr>
+          <w:rFonts w:asciiTheme="majorHAnsi" w:eastAsia="Times New Roman" w:hAnsiTheme="majorHAnsi" w:cstheme="majorHAnsi"/>
+          <w:b/>
+          <w:sz w:val="24"/>
+          <w:szCs w:val="24"/>
+        </w:rPr>
+      </w:pPr>
+      <w:r>
+        <w:rPr>
+          <w:rFonts w:asciiTheme="majorHAnsi" w:eastAsia="Times New Roman" w:hAnsiTheme="majorHAnsi" w:cstheme="majorHAnsi"/>
+          <w:b/>
+          <w:sz w:val="24"/>
+          <w:szCs w:val="24"/>
+        </w:rPr>
+        <w:t xml:space="preserve">    </w:t>
+      </w:r>
+      <w:proofErr w:type="spellStart"/>
+      <w:r>
+        <w:rPr>
+          <w:rFonts w:asciiTheme="majorHAnsi" w:eastAsia="Times New Roman" w:hAnsiTheme="majorHAnsi" w:cstheme="majorHAnsi"/>
+          <w:b/>
+          <w:sz w:val="24"/>
+          <w:szCs w:val="24"/>
+        </w:rPr>
+        <w:t>employee_id</w:t>
+      </w:r>
+      <w:proofErr w:type="spellEnd"/>
+      <w:r>
+        <w:rPr>
+          <w:rFonts w:asciiTheme="majorHAnsi" w:eastAsia="Times New Roman" w:hAnsiTheme="majorHAnsi" w:cstheme="majorHAnsi"/>
+          <w:b/>
+          <w:sz w:val="24"/>
+          <w:szCs w:val="24"/>
+        </w:rPr>
+        <w:t xml:space="preserve"> NUMBER PRIMARY KEY,</w:t>
+      </w:r>
+    </w:p>
+    <w:p>
+      <w:pPr>
+        <w:pStyle w:val="ListParagraph"/>
+        <w:spacing w:before="120" w:after="0" w:line="240" w:lineRule="auto"/>
+        <w:ind w:left="718" w:firstLine="0"/>
+        <w:rPr>
+          <w:rFonts w:asciiTheme="majorHAnsi" w:eastAsia="Times New Roman" w:hAnsiTheme="majorHAnsi" w:cstheme="majorHAnsi"/>
+          <w:b/>
+          <w:sz w:val="24"/>
+          <w:szCs w:val="24"/>
+        </w:rPr>
+      </w:pPr>
+      <w:r>
+        <w:rPr>
+          <w:rFonts w:asciiTheme="majorHAnsi" w:eastAsia="Times New Roman" w:hAnsiTheme="majorHAnsi" w:cstheme="majorHAnsi"/>
+          <w:b/>
+          <w:sz w:val="24"/>
+          <w:szCs w:val="24"/>
+        </w:rPr>
+        <w:t xml:space="preserve">    </w:t>
+      </w:r>
+      <w:proofErr w:type="spellStart"/>
+      <w:r>
+        <w:rPr>
+          <w:rFonts w:asciiTheme="majorHAnsi" w:eastAsia="Times New Roman" w:hAnsiTheme="majorHAnsi" w:cstheme="majorHAnsi"/>
+          <w:b/>
+          <w:sz w:val="24"/>
+          <w:szCs w:val="24"/>
+        </w:rPr>
+        <w:t>first_name</w:t>
+      </w:r>
+      <w:proofErr w:type="spellEnd"/>
+      <w:r>
+        <w:rPr>
+          <w:rFonts w:asciiTheme="majorHAnsi" w:eastAsia="Times New Roman" w:hAnsiTheme="majorHAnsi" w:cstheme="majorHAnsi"/>
+          <w:b/>
+          <w:sz w:val="24"/>
+          <w:szCs w:val="24"/>
+        </w:rPr>
+        <w:t xml:space="preserve"> VARCHAR2(50),</w:t>
+      </w:r>
+    </w:p>
+    <w:p>
+      <w:pPr>
+        <w:pStyle w:val="ListParagraph"/>
+        <w:spacing w:before="120" w:after="0" w:line="240" w:lineRule="auto"/>
+        <w:ind w:left="718" w:firstLine="0"/>
+        <w:rPr>
+          <w:rFonts w:asciiTheme="majorHAnsi" w:eastAsia="Times New Roman" w:hAnsiTheme="majorHAnsi" w:cstheme="majorHAnsi"/>
+          <w:b/>
+          <w:sz w:val="24"/>
+          <w:szCs w:val="24"/>
+        </w:rPr>
+      </w:pPr>
+      <w:r>
+        <w:rPr>
+          <w:rFonts w:asciiTheme="majorHAnsi" w:eastAsia="Times New Roman" w:hAnsiTheme="majorHAnsi" w:cstheme="majorHAnsi"/>
+          <w:b/>
+          <w:sz w:val="24"/>
+          <w:szCs w:val="24"/>
+        </w:rPr>
+        <w:t xml:space="preserve">    </w:t>
+      </w:r>
+      <w:proofErr w:type="spellStart"/>
+      <w:r>
+        <w:rPr>
+          <w:rFonts w:asciiTheme="majorHAnsi" w:eastAsia="Times New Roman" w:hAnsiTheme="majorHAnsi" w:cstheme="majorHAnsi"/>
+          <w:b/>
+          <w:sz w:val="24"/>
+          <w:szCs w:val="24"/>
+        </w:rPr>
+        <w:t>last_name</w:t>
+      </w:r>
+      <w:proofErr w:type="spellEnd"/>
+      <w:r>
+        <w:rPr>
+          <w:rFonts w:asciiTheme="majorHAnsi" w:eastAsia="Times New Roman" w:hAnsiTheme="majorHAnsi" w:cstheme="majorHAnsi"/>
+          <w:b/>
+          <w:sz w:val="24"/>
+          <w:szCs w:val="24"/>
+        </w:rPr>
+        <w:t xml:space="preserve"> VARCHAR2(50),</w:t>
+      </w:r>
+    </w:p>
+    <w:p>
+      <w:pPr>
+        <w:pStyle w:val="ListParagraph"/>
+        <w:spacing w:before="120" w:after="0" w:line="240" w:lineRule="auto"/>
+        <w:ind w:left="718" w:firstLine="0"/>
+        <w:rPr>
+          <w:rFonts w:asciiTheme="majorHAnsi" w:eastAsia="Times New Roman" w:hAnsiTheme="majorHAnsi" w:cstheme="majorHAnsi"/>
+          <w:b/>
+          <w:sz w:val="24"/>
+          <w:szCs w:val="24"/>
+        </w:rPr>
+      </w:pPr>
+      <w:r>
+        <w:rPr>
+          <w:rFonts w:asciiTheme="majorHAnsi" w:eastAsia="Times New Roman" w:hAnsiTheme="majorHAnsi" w:cstheme="majorHAnsi"/>
+          <w:b/>
+          <w:sz w:val="24"/>
+          <w:szCs w:val="24"/>
+        </w:rPr>
+        <w:t xml:space="preserve">    department VARCHAR2(50),</w:t>
+      </w:r>
+    </w:p>
+    <w:p>
+      <w:pPr>
+        <w:pStyle w:val="ListParagraph"/>
+        <w:spacing w:before="120" w:after="0" w:line="240" w:lineRule="auto"/>
+        <w:ind w:left="718" w:firstLine="0"/>
+        <w:rPr>
+          <w:rFonts w:asciiTheme="majorHAnsi" w:eastAsia="Times New Roman" w:hAnsiTheme="majorHAnsi" w:cstheme="majorHAnsi"/>
+          <w:b/>
+          <w:sz w:val="24"/>
+          <w:szCs w:val="24"/>
+        </w:rPr>
+      </w:pPr>
+      <w:r>
+        <w:rPr>
+          <w:rFonts w:asciiTheme="majorHAnsi" w:eastAsia="Times New Roman" w:hAnsiTheme="majorHAnsi" w:cstheme="majorHAnsi"/>
+          <w:b/>
+          <w:sz w:val="24"/>
+          <w:szCs w:val="24"/>
+        </w:rPr>
+        <w:t xml:space="preserve">    salary NUMBER</w:t>
+      </w:r>
+    </w:p>
+    <w:p>
+      <w:pPr>
+        <w:pStyle w:val="ListParagraph"/>
+        <w:spacing w:before="120" w:after="0" w:line="240" w:lineRule="auto"/>
+        <w:ind w:left="718" w:firstLine="0"/>
+        <w:rPr>
+          <w:rFonts w:asciiTheme="majorHAnsi" w:eastAsia="Times New Roman" w:hAnsiTheme="majorHAnsi" w:cstheme="majorHAnsi"/>
+          <w:b/>
+          <w:sz w:val="24"/>
+          <w:szCs w:val="24"/>
+        </w:rPr>
+      </w:pPr>
+      <w:r>
+        <w:rPr>
+          <w:rFonts w:asciiTheme="majorHAnsi" w:eastAsia="Times New Roman" w:hAnsiTheme="majorHAnsi" w:cstheme="majorHAnsi"/>
+          <w:b/>
+          <w:sz w:val="24"/>
+          <w:szCs w:val="24"/>
+        </w:rPr>
+        <w:lastRenderedPageBreak/>
+        <w:t>);</w:t>
+      </w:r>
+    </w:p>
+    <w:p>
+      <w:pPr>
+        <w:pStyle w:val="ListParagraph"/>
+        <w:spacing w:before="120" w:after="0" w:line="240" w:lineRule="auto"/>
+        <w:ind w:left="718" w:firstLine="0"/>
+        <w:rPr>
+          <w:rFonts w:asciiTheme="majorHAnsi" w:eastAsia="Times New Roman" w:hAnsiTheme="majorHAnsi" w:cstheme="majorHAnsi"/>
+          <w:b/>
+          <w:sz w:val="24"/>
+          <w:szCs w:val="24"/>
+        </w:rPr>
+      </w:pPr>
+    </w:p>
+    <w:p>
+      <w:pPr>
+        <w:pStyle w:val="ListParagraph"/>
+        <w:spacing w:before="120" w:after="0" w:line="240" w:lineRule="auto"/>
+        <w:ind w:left="718" w:firstLine="0"/>
+        <w:rPr>
+          <w:rFonts w:asciiTheme="majorHAnsi" w:eastAsia="Times New Roman" w:hAnsiTheme="majorHAnsi" w:cstheme="majorHAnsi"/>
+          <w:b/>
+          <w:sz w:val="24"/>
+          <w:szCs w:val="24"/>
+        </w:rPr>
+      </w:pPr>
+      <w:r>
+        <w:rPr>
+          <w:rFonts w:asciiTheme="majorHAnsi" w:eastAsia="Times New Roman" w:hAnsiTheme="majorHAnsi" w:cstheme="majorHAnsi"/>
+          <w:b/>
+          <w:sz w:val="24"/>
+          <w:szCs w:val="24"/>
+        </w:rPr>
+        <w:t>-- Insert sample records into the "employee" table</w:t>
+      </w:r>
+    </w:p>
+    <w:p>
+      <w:pPr>
+        <w:pStyle w:val="ListParagraph"/>
+        <w:spacing w:before="120" w:after="0" w:line="240" w:lineRule="auto"/>
+        <w:ind w:left="718" w:firstLine="0"/>
+        <w:rPr>
+          <w:rFonts w:asciiTheme="majorHAnsi" w:eastAsia="Times New Roman" w:hAnsiTheme="majorHAnsi" w:cstheme="majorHAnsi"/>
+          <w:b/>
+          <w:sz w:val="24"/>
+          <w:szCs w:val="24"/>
+        </w:rPr>
+      </w:pPr>
+      <w:r>
+        <w:rPr>
+          <w:rFonts w:asciiTheme="majorHAnsi" w:eastAsia="Times New Roman" w:hAnsiTheme="majorHAnsi" w:cstheme="majorHAnsi"/>
+          <w:b/>
+          <w:sz w:val="24"/>
+          <w:szCs w:val="24"/>
+        </w:rPr>
+        <w:t>INSERT INTO employee (</w:t>
+      </w:r>
+      <w:proofErr w:type="spellStart"/>
+      <w:r>
+        <w:rPr>
+          <w:rFonts w:asciiTheme="majorHAnsi" w:eastAsia="Times New Roman" w:hAnsiTheme="majorHAnsi" w:cstheme="majorHAnsi"/>
+          <w:b/>
+          <w:sz w:val="24"/>
+          <w:szCs w:val="24"/>
+        </w:rPr>
+        <w:t>employee_id</w:t>
+      </w:r>
+      <w:proofErr w:type="spellEnd"/>
+      <w:r>
+        <w:rPr>
+          <w:rFonts w:asciiTheme="majorHAnsi" w:eastAsia="Times New Roman" w:hAnsiTheme="majorHAnsi" w:cstheme="majorHAnsi"/>
+          <w:b/>
+          <w:sz w:val="24"/>
+          <w:szCs w:val="24"/>
+        </w:rPr>
+        <w:t xml:space="preserve">, </w:t>
+      </w:r>
+      <w:proofErr w:type="spellStart"/>
+      <w:r>
+        <w:rPr>
+          <w:rFonts w:asciiTheme="majorHAnsi" w:eastAsia="Times New Roman" w:hAnsiTheme="majorHAnsi" w:cstheme="majorHAnsi"/>
+          <w:b/>
+          <w:sz w:val="24"/>
+          <w:szCs w:val="24"/>
+        </w:rPr>
+        <w:t>first_name</w:t>
+      </w:r>
+      <w:proofErr w:type="spellEnd"/>
+      <w:r>
+        <w:rPr>
+          <w:rFonts w:asciiTheme="majorHAnsi" w:eastAsia="Times New Roman" w:hAnsiTheme="majorHAnsi" w:cstheme="majorHAnsi"/>
+          <w:b/>
+          <w:sz w:val="24"/>
+          <w:szCs w:val="24"/>
+        </w:rPr>
+        <w:t xml:space="preserve">, </w:t>
+      </w:r>
+      <w:proofErr w:type="spellStart"/>
+      <w:r>
+        <w:rPr>
+          <w:rFonts w:asciiTheme="majorHAnsi" w:eastAsia="Times New Roman" w:hAnsiTheme="majorHAnsi" w:cstheme="majorHAnsi"/>
+          <w:b/>
+          <w:sz w:val="24"/>
+          <w:szCs w:val="24"/>
+        </w:rPr>
+        <w:t>last_name</w:t>
+      </w:r>
+      <w:proofErr w:type="spellEnd"/>
+      <w:r>
+        <w:rPr>
+          <w:rFonts w:asciiTheme="majorHAnsi" w:eastAsia="Times New Roman" w:hAnsiTheme="majorHAnsi" w:cstheme="majorHAnsi"/>
+          <w:b/>
+          <w:sz w:val="24"/>
+          <w:szCs w:val="24"/>
+        </w:rPr>
+        <w:t>, department, salary)</w:t>
+      </w:r>
+    </w:p>
+    <w:p>
+      <w:pPr>
+        <w:pStyle w:val="ListParagraph"/>
+        <w:spacing w:before="120" w:after="0" w:line="240" w:lineRule="auto"/>
+        <w:ind w:left="718" w:firstLine="0"/>
+        <w:rPr>
+          <w:rFonts w:asciiTheme="majorHAnsi" w:eastAsia="Times New Roman" w:hAnsiTheme="majorHAnsi" w:cstheme="majorHAnsi"/>
+          <w:b/>
+          <w:sz w:val="24"/>
+          <w:szCs w:val="24"/>
+        </w:rPr>
+      </w:pPr>
+      <w:r>
+        <w:rPr>
+          <w:rFonts w:asciiTheme="majorHAnsi" w:eastAsia="Times New Roman" w:hAnsiTheme="majorHAnsi" w:cstheme="majorHAnsi"/>
+          <w:b/>
+          <w:sz w:val="24"/>
+          <w:szCs w:val="24"/>
+        </w:rPr>
+        <w:t>VALUES (1, 'John', 'Doe', 'HR', 50000);</w:t>
+      </w:r>
+    </w:p>
+    <w:p>
+      <w:pPr>
+        <w:pStyle w:val="ListParagraph"/>
+        <w:spacing w:before="120" w:after="0" w:line="240" w:lineRule="auto"/>
+        <w:ind w:left="718" w:firstLine="0"/>
+        <w:rPr>
+          <w:rFonts w:asciiTheme="majorHAnsi" w:eastAsia="Times New Roman" w:hAnsiTheme="majorHAnsi" w:cstheme="majorHAnsi"/>
+          <w:b/>
+          <w:sz w:val="24"/>
+          <w:szCs w:val="24"/>
+        </w:rPr>
+      </w:pPr>
+    </w:p>
+    <w:p>
+      <w:pPr>
+        <w:pStyle w:val="ListParagraph"/>
+        <w:spacing w:before="120" w:after="0" w:line="240" w:lineRule="auto"/>
+        <w:ind w:left="718" w:firstLine="0"/>
+        <w:rPr>
+          <w:rFonts w:asciiTheme="majorHAnsi" w:eastAsia="Times New Roman" w:hAnsiTheme="majorHAnsi" w:cstheme="majorHAnsi"/>
+          <w:b/>
+          <w:sz w:val="24"/>
+          <w:szCs w:val="24"/>
+        </w:rPr>
+      </w:pPr>
+      <w:r>
+        <w:rPr>
+          <w:rFonts w:asciiTheme="majorHAnsi" w:eastAsia="Times New Roman" w:hAnsiTheme="majorHAnsi" w:cstheme="majorHAnsi"/>
+          <w:b/>
+          <w:sz w:val="24"/>
+          <w:szCs w:val="24"/>
+        </w:rPr>
+        <w:t>INSERT INTO employee (</w:t>
+      </w:r>
+      <w:proofErr w:type="spellStart"/>
+      <w:r>
+        <w:rPr>
+          <w:rFonts w:asciiTheme="majorHAnsi" w:eastAsia="Times New Roman" w:hAnsiTheme="majorHAnsi" w:cstheme="majorHAnsi"/>
+          <w:b/>
+          <w:sz w:val="24"/>
+          <w:szCs w:val="24"/>
+        </w:rPr>
+        <w:t>employee_id</w:t>
+      </w:r>
+      <w:proofErr w:type="spellEnd"/>
+      <w:r>
+        <w:rPr>
+          <w:rFonts w:asciiTheme="majorHAnsi" w:eastAsia="Times New Roman" w:hAnsiTheme="majorHAnsi" w:cstheme="majorHAnsi"/>
+          <w:b/>
+          <w:sz w:val="24"/>
+          <w:szCs w:val="24"/>
+        </w:rPr>
+        <w:t xml:space="preserve">, </w:t>
+      </w:r>
+      <w:proofErr w:type="spellStart"/>
+      <w:r>
+        <w:rPr>
+          <w:rFonts w:asciiTheme="majorHAnsi" w:eastAsia="Times New Roman" w:hAnsiTheme="majorHAnsi" w:cstheme="majorHAnsi"/>
+          <w:b/>
+          <w:sz w:val="24"/>
+          <w:szCs w:val="24"/>
+        </w:rPr>
+        <w:t>first_name</w:t>
+      </w:r>
+      <w:proofErr w:type="spellEnd"/>
+      <w:r>
+        <w:rPr>
+          <w:rFonts w:asciiTheme="majorHAnsi" w:eastAsia="Times New Roman" w:hAnsiTheme="majorHAnsi" w:cstheme="majorHAnsi"/>
+          <w:b/>
+          <w:sz w:val="24"/>
+          <w:szCs w:val="24"/>
+        </w:rPr>
+        <w:t xml:space="preserve">, </w:t>
+      </w:r>
+      <w:proofErr w:type="spellStart"/>
+      <w:r>
+        <w:rPr>
+          <w:rFonts w:asciiTheme="majorHAnsi" w:eastAsia="Times New Roman" w:hAnsiTheme="majorHAnsi" w:cstheme="majorHAnsi"/>
+          <w:b/>
+          <w:sz w:val="24"/>
+          <w:szCs w:val="24"/>
+        </w:rPr>
+        <w:t>last_name</w:t>
+      </w:r>
+      <w:proofErr w:type="spellEnd"/>
+      <w:r>
+        <w:rPr>
+          <w:rFonts w:asciiTheme="majorHAnsi" w:eastAsia="Times New Roman" w:hAnsiTheme="majorHAnsi" w:cstheme="majorHAnsi"/>
+          <w:b/>
+          <w:sz w:val="24"/>
+          <w:szCs w:val="24"/>
+        </w:rPr>
+        <w:t>, department, salary)</w:t>
+      </w:r>
+    </w:p>
+    <w:p>
+      <w:pPr>
+        <w:pStyle w:val="ListParagraph"/>
+        <w:spacing w:before="120" w:after="0" w:line="240" w:lineRule="auto"/>
+        <w:ind w:left="718" w:firstLine="0"/>
+        <w:rPr>
+          <w:rFonts w:asciiTheme="majorHAnsi" w:eastAsia="Times New Roman" w:hAnsiTheme="majorHAnsi" w:cstheme="majorHAnsi"/>
+          <w:b/>
+          <w:sz w:val="24"/>
+          <w:szCs w:val="24"/>
+        </w:rPr>
+      </w:pPr>
+      <w:r>
+        <w:rPr>
+          <w:rFonts w:asciiTheme="majorHAnsi" w:eastAsia="Times New Roman" w:hAnsiTheme="majorHAnsi" w:cstheme="majorHAnsi"/>
+          <w:b/>
+          <w:sz w:val="24"/>
+          <w:szCs w:val="24"/>
+        </w:rPr>
+        <w:t>VALUES (2, 'Jane', 'Smith', 'Finance', 60000);</w:t>
+      </w:r>
+    </w:p>
+    <w:p>
+      <w:pPr>
+        <w:pStyle w:val="ListParagraph"/>
+        <w:spacing w:before="120" w:after="0" w:line="240" w:lineRule="auto"/>
+        <w:ind w:left="718" w:firstLine="0"/>
+        <w:rPr>
+          <w:rFonts w:asciiTheme="majorHAnsi" w:eastAsia="Times New Roman" w:hAnsiTheme="majorHAnsi" w:cstheme="majorHAnsi"/>
+          <w:b/>
+          <w:sz w:val="24"/>
+          <w:szCs w:val="24"/>
+        </w:rPr>
+      </w:pPr>
+    </w:p>
+    <w:p>
+      <w:pPr>
+        <w:pStyle w:val="ListParagraph"/>
+        <w:spacing w:before="120" w:after="0" w:line="240" w:lineRule="auto"/>
+        <w:ind w:left="718" w:firstLine="0"/>
+        <w:rPr>
+          <w:rFonts w:asciiTheme="majorHAnsi" w:eastAsia="Times New Roman" w:hAnsiTheme="majorHAnsi" w:cstheme="majorHAnsi"/>
+          <w:b/>
+          <w:sz w:val="24"/>
+          <w:szCs w:val="24"/>
+        </w:rPr>
+      </w:pPr>
+      <w:r>
+        <w:rPr>
+          <w:rFonts w:asciiTheme="majorHAnsi" w:eastAsia="Times New Roman" w:hAnsiTheme="majorHAnsi" w:cstheme="majorHAnsi"/>
+          <w:b/>
+          <w:sz w:val="24"/>
+          <w:szCs w:val="24"/>
+        </w:rPr>
+        <w:t>INSERT INTO employee (</w:t>
+      </w:r>
+      <w:proofErr w:type="spellStart"/>
+      <w:r>
+        <w:rPr>
+          <w:rFonts w:asciiTheme="majorHAnsi" w:eastAsia="Times New Roman" w:hAnsiTheme="majorHAnsi" w:cstheme="majorHAnsi"/>
+          <w:b/>
+          <w:sz w:val="24"/>
+          <w:szCs w:val="24"/>
+        </w:rPr>
+        <w:t>employee_id</w:t>
+      </w:r>
+      <w:proofErr w:type="spellEnd"/>
+      <w:r>
+        <w:rPr>
+          <w:rFonts w:asciiTheme="majorHAnsi" w:eastAsia="Times New Roman" w:hAnsiTheme="majorHAnsi" w:cstheme="majorHAnsi"/>
+          <w:b/>
+          <w:sz w:val="24"/>
+          <w:szCs w:val="24"/>
+        </w:rPr>
+        <w:t xml:space="preserve">, </w:t>
+      </w:r>
+      <w:proofErr w:type="spellStart"/>
+      <w:r>
+        <w:rPr>
+          <w:rFonts w:asciiTheme="majorHAnsi" w:eastAsia="Times New Roman" w:hAnsiTheme="majorHAnsi" w:cstheme="majorHAnsi"/>
+          <w:b/>
+          <w:sz w:val="24"/>
+          <w:szCs w:val="24"/>
+        </w:rPr>
+        <w:t>first_name</w:t>
+      </w:r>
+      <w:proofErr w:type="spellEnd"/>
+      <w:r>
+        <w:rPr>
+          <w:rFonts w:asciiTheme="majorHAnsi" w:eastAsia="Times New Roman" w:hAnsiTheme="majorHAnsi" w:cstheme="majorHAnsi"/>
+          <w:b/>
+          <w:sz w:val="24"/>
+          <w:szCs w:val="24"/>
+        </w:rPr>
+        <w:t xml:space="preserve">, </w:t>
+      </w:r>
+      <w:proofErr w:type="spellStart"/>
+      <w:r>
+        <w:rPr>
+          <w:rFonts w:asciiTheme="majorHAnsi" w:eastAsia="Times New Roman" w:hAnsiTheme="majorHAnsi" w:cstheme="majorHAnsi"/>
+          <w:b/>
+          <w:sz w:val="24"/>
+          <w:szCs w:val="24"/>
+        </w:rPr>
+        <w:t>last_name</w:t>
+      </w:r>
+      <w:proofErr w:type="spellEnd"/>
+      <w:r>
+        <w:rPr>
+          <w:rFonts w:asciiTheme="majorHAnsi" w:eastAsia="Times New Roman" w:hAnsiTheme="majorHAnsi" w:cstheme="majorHAnsi"/>
+          <w:b/>
+          <w:sz w:val="24"/>
+          <w:szCs w:val="24"/>
+        </w:rPr>
+        <w:t>, department, salary)</w:t>
+      </w:r>
+    </w:p>
+    <w:p>
+      <w:pPr>
+        <w:pStyle w:val="ListParagraph"/>
+        <w:spacing w:before="120" w:after="0" w:line="240" w:lineRule="auto"/>
+        <w:ind w:left="718" w:firstLine="0"/>
+        <w:rPr>
+          <w:rFonts w:asciiTheme="majorHAnsi" w:eastAsia="Times New Roman" w:hAnsiTheme="majorHAnsi" w:cstheme="majorHAnsi"/>
+          <w:b/>
+          <w:sz w:val="24"/>
+          <w:szCs w:val="24"/>
+        </w:rPr>
+      </w:pPr>
+      <w:r>
+        <w:rPr>
+          <w:rFonts w:asciiTheme="majorHAnsi" w:eastAsia="Times New Roman" w:hAnsiTheme="majorHAnsi" w:cstheme="majorHAnsi"/>
+          <w:b/>
+          <w:sz w:val="24"/>
+          <w:szCs w:val="24"/>
+        </w:rPr>
+        <w:t>VALUES (3, 'Michael', 'Johnson', 'IT', 70000);</w:t>
+      </w:r>
+    </w:p>
+    <w:p>
+      <w:pPr>
+        <w:pStyle w:val="ListParagraph"/>
+        <w:spacing w:before="120" w:after="0" w:line="240" w:lineRule="auto"/>
+        <w:ind w:left="718" w:firstLine="0"/>
+        <w:rPr>
+          <w:rFonts w:asciiTheme="majorHAnsi" w:eastAsia="Times New Roman" w:hAnsiTheme="majorHAnsi" w:cstheme="majorHAnsi"/>
+          <w:b/>
+          <w:sz w:val="24"/>
+          <w:szCs w:val="24"/>
+        </w:rPr>
+      </w:pPr>
+    </w:p>
+    <w:p>
+      <w:pPr>
+        <w:pStyle w:val="ListParagraph"/>
+        <w:spacing w:before="120" w:after="0" w:line="240" w:lineRule="auto"/>
+        <w:ind w:left="718" w:firstLine="0"/>
+        <w:rPr>
+          <w:rFonts w:asciiTheme="majorHAnsi" w:eastAsia="Times New Roman" w:hAnsiTheme="majorHAnsi" w:cstheme="majorHAnsi"/>
+          <w:b/>
+          <w:sz w:val="24"/>
+          <w:szCs w:val="24"/>
+        </w:rPr>
+      </w:pPr>
+      <w:r>
+        <w:rPr>
+          <w:rFonts w:asciiTheme="majorHAnsi" w:eastAsia="Times New Roman" w:hAnsiTheme="majorHAnsi" w:cstheme="majorHAnsi"/>
+          <w:b/>
+          <w:sz w:val="24"/>
+          <w:szCs w:val="24"/>
+        </w:rPr>
+        <w:t>INSERT INTO employee (</w:t>
+      </w:r>
+      <w:proofErr w:type="spellStart"/>
+      <w:r>
+        <w:rPr>
+          <w:rFonts w:asciiTheme="majorHAnsi" w:eastAsia="Times New Roman" w:hAnsiTheme="majorHAnsi" w:cstheme="majorHAnsi"/>
+          <w:b/>
+          <w:sz w:val="24"/>
+          <w:szCs w:val="24"/>
+        </w:rPr>
+        <w:t>employee_id</w:t>
+      </w:r>
+      <w:proofErr w:type="spellEnd"/>
+      <w:r>
+        <w:rPr>
+          <w:rFonts w:asciiTheme="majorHAnsi" w:eastAsia="Times New Roman" w:hAnsiTheme="majorHAnsi" w:cstheme="majorHAnsi"/>
+          <w:b/>
+          <w:sz w:val="24"/>
+          <w:szCs w:val="24"/>
+        </w:rPr>
+        <w:t xml:space="preserve">, </w:t>
+      </w:r>
+      <w:proofErr w:type="spellStart"/>
+      <w:r>
+        <w:rPr>
+          <w:rFonts w:asciiTheme="majorHAnsi" w:eastAsia="Times New Roman" w:hAnsiTheme="majorHAnsi" w:cstheme="majorHAnsi"/>
+          <w:b/>
+          <w:sz w:val="24"/>
+          <w:szCs w:val="24"/>
+        </w:rPr>
+        <w:t>first_name</w:t>
+      </w:r>
+      <w:proofErr w:type="spellEnd"/>
+      <w:r>
+        <w:rPr>
+          <w:rFonts w:asciiTheme="majorHAnsi" w:eastAsia="Times New Roman" w:hAnsiTheme="majorHAnsi" w:cstheme="majorHAnsi"/>
+          <w:b/>
+          <w:sz w:val="24"/>
+          <w:szCs w:val="24"/>
+        </w:rPr>
+        <w:t xml:space="preserve">, </w:t>
+      </w:r>
+      <w:proofErr w:type="spellStart"/>
+      <w:r>
+        <w:rPr>
+          <w:rFonts w:asciiTheme="majorHAnsi" w:eastAsia="Times New Roman" w:hAnsiTheme="majorHAnsi" w:cstheme="majorHAnsi"/>
+          <w:b/>
+          <w:sz w:val="24"/>
+          <w:szCs w:val="24"/>
+        </w:rPr>
+        <w:t>last_name</w:t>
+      </w:r>
+      <w:proofErr w:type="spellEnd"/>
+      <w:r>
+        <w:rPr>
+          <w:rFonts w:asciiTheme="majorHAnsi" w:eastAsia="Times New Roman" w:hAnsiTheme="majorHAnsi" w:cstheme="majorHAnsi"/>
+          <w:b/>
+          <w:sz w:val="24"/>
+          <w:szCs w:val="24"/>
+        </w:rPr>
+        <w:t>, department, salary)</w:t>
+      </w:r>
+    </w:p>
+    <w:p>
+      <w:pPr>
+        <w:pStyle w:val="ListParagraph"/>
+        <w:spacing w:before="120" w:after="0" w:line="240" w:lineRule="auto"/>
+        <w:ind w:left="718" w:firstLine="0"/>
+        <w:rPr>
+          <w:rFonts w:asciiTheme="majorHAnsi" w:eastAsia="Times New Roman" w:hAnsiTheme="majorHAnsi" w:cstheme="majorHAnsi"/>
+          <w:b/>
+          <w:sz w:val="24"/>
+          <w:szCs w:val="24"/>
+        </w:rPr>
+      </w:pPr>
+      <w:r>
+        <w:rPr>
+          <w:rFonts w:asciiTheme="majorHAnsi" w:eastAsia="Times New Roman" w:hAnsiTheme="majorHAnsi" w:cstheme="majorHAnsi"/>
+          <w:b/>
+          <w:sz w:val="24"/>
+          <w:szCs w:val="24"/>
+        </w:rPr>
+        <w:t>VALUES (4, 'Merry', 'Agarwal', 'IT', 50000);</w:t>
+      </w:r>
+    </w:p>
+    <w:p>
+      <w:pPr>
+        <w:pStyle w:val="ListParagraph"/>
+        <w:spacing w:before="120" w:after="0" w:line="240" w:lineRule="auto"/>
+        <w:ind w:left="718" w:firstLine="0"/>
+        <w:rPr>
+          <w:rFonts w:asciiTheme="majorHAnsi" w:eastAsia="Times New Roman" w:hAnsiTheme="majorHAnsi" w:cstheme="majorHAnsi"/>
+          <w:b/>
+          <w:sz w:val="24"/>
+          <w:szCs w:val="24"/>
+        </w:rPr>
+      </w:pPr>
+    </w:p>
+    <w:p>
+      <w:pPr>
+        <w:pStyle w:val="ListParagraph"/>
+        <w:spacing w:before="120" w:after="0" w:line="240" w:lineRule="auto"/>
+        <w:ind w:left="718" w:firstLine="0"/>
+        <w:rPr>
+          <w:rFonts w:asciiTheme="majorHAnsi" w:eastAsia="Times New Roman" w:hAnsiTheme="majorHAnsi" w:cstheme="majorHAnsi"/>
+          <w:b/>
+          <w:sz w:val="24"/>
+          <w:szCs w:val="24"/>
+        </w:rPr>
+      </w:pPr>
+    </w:p>
+    <w:p>
+      <w:pPr>
+        <w:pStyle w:val="ListParagraph"/>
+        <w:spacing w:before="120" w:after="0" w:line="240" w:lineRule="auto"/>
+        <w:ind w:left="718" w:firstLine="0"/>
+        <w:rPr>
+          <w:rFonts w:asciiTheme="majorHAnsi" w:eastAsia="Times New Roman" w:hAnsiTheme="majorHAnsi" w:cstheme="majorHAnsi"/>
+          <w:b/>
+          <w:sz w:val="24"/>
+          <w:szCs w:val="24"/>
+        </w:rPr>
+      </w:pPr>
+      <w:r>
+        <w:rPr>
+          <w:rFonts w:asciiTheme="majorHAnsi" w:eastAsia="Times New Roman" w:hAnsiTheme="majorHAnsi" w:cstheme="majorHAnsi"/>
+          <w:b/>
+          <w:sz w:val="24"/>
+          <w:szCs w:val="24"/>
+        </w:rPr>
+        <w:t xml:space="preserve">CREATE OR REPLACE PROCEDURE </w:t>
+      </w:r>
+      <w:proofErr w:type="spellStart"/>
+      <w:r>
+        <w:rPr>
+          <w:rFonts w:asciiTheme="majorHAnsi" w:eastAsia="Times New Roman" w:hAnsiTheme="majorHAnsi" w:cstheme="majorHAnsi"/>
+          <w:b/>
+          <w:sz w:val="24"/>
+          <w:szCs w:val="24"/>
+        </w:rPr>
+        <w:t>delete_employee_by_</w:t>
+      </w:r>
+      <w:proofErr w:type="gramStart"/>
+      <w:r>
+        <w:rPr>
+          <w:rFonts w:asciiTheme="majorHAnsi" w:eastAsia="Times New Roman" w:hAnsiTheme="majorHAnsi" w:cstheme="majorHAnsi"/>
+          <w:b/>
+          <w:sz w:val="24"/>
+          <w:szCs w:val="24"/>
+        </w:rPr>
+        <w:t>id</w:t>
+      </w:r>
+      <w:proofErr w:type="spellEnd"/>
+      <w:r>
+        <w:rPr>
+          <w:rFonts w:asciiTheme="majorHAnsi" w:eastAsia="Times New Roman" w:hAnsiTheme="majorHAnsi" w:cstheme="majorHAnsi"/>
+          <w:b/>
+          <w:sz w:val="24"/>
+          <w:szCs w:val="24"/>
+        </w:rPr>
+        <w:t>(</w:t>
+      </w:r>
+      <w:proofErr w:type="spellStart"/>
+      <w:proofErr w:type="gramEnd"/>
+      <w:r>
+        <w:rPr>
+          <w:rFonts w:asciiTheme="majorHAnsi" w:eastAsia="Times New Roman" w:hAnsiTheme="majorHAnsi" w:cstheme="majorHAnsi"/>
+          <w:b/>
+          <w:sz w:val="24"/>
+          <w:szCs w:val="24"/>
+        </w:rPr>
+        <w:t>p_employee_id</w:t>
+      </w:r>
+      <w:proofErr w:type="spellEnd"/>
+      <w:r>
+        <w:rPr>
+          <w:rFonts w:asciiTheme="majorHAnsi" w:eastAsia="Times New Roman" w:hAnsiTheme="majorHAnsi" w:cstheme="majorHAnsi"/>
+          <w:b/>
+          <w:sz w:val="24"/>
+          <w:szCs w:val="24"/>
+        </w:rPr>
+        <w:t xml:space="preserve"> NUMBER) AS</w:t>
+      </w:r>
+    </w:p>
+    <w:p>
+      <w:pPr>
+        <w:pStyle w:val="ListParagraph"/>
+        <w:spacing w:before="120" w:after="0" w:line="240" w:lineRule="auto"/>
+        <w:ind w:left="718" w:firstLine="0"/>
+        <w:rPr>
+          <w:rFonts w:asciiTheme="majorHAnsi" w:eastAsia="Times New Roman" w:hAnsiTheme="majorHAnsi" w:cstheme="majorHAnsi"/>
+          <w:b/>
+          <w:sz w:val="24"/>
+          <w:szCs w:val="24"/>
+        </w:rPr>
+      </w:pPr>
+      <w:r>
+        <w:rPr>
+          <w:rFonts w:asciiTheme="majorHAnsi" w:eastAsia="Times New Roman" w:hAnsiTheme="majorHAnsi" w:cstheme="majorHAnsi"/>
+          <w:b/>
+          <w:sz w:val="24"/>
+          <w:szCs w:val="24"/>
+        </w:rPr>
+        <w:t>BEGIN</w:t>
+      </w:r>
+    </w:p>
+    <w:p>
+      <w:pPr>
+        <w:pStyle w:val="ListParagraph"/>
+        <w:spacing w:before="120" w:after="0" w:line="240" w:lineRule="auto"/>
+        <w:ind w:left="718" w:firstLine="0"/>
+        <w:rPr>
+          <w:rFonts w:asciiTheme="majorHAnsi" w:eastAsia="Times New Roman" w:hAnsiTheme="majorHAnsi" w:cstheme="majorHAnsi"/>
+          <w:b/>
+          <w:sz w:val="24"/>
+          <w:szCs w:val="24"/>
+        </w:rPr>
+      </w:pPr>
+      <w:r>
+        <w:rPr>
+          <w:rFonts w:asciiTheme="majorHAnsi" w:eastAsia="Times New Roman" w:hAnsiTheme="majorHAnsi" w:cstheme="majorHAnsi"/>
+          <w:b/>
+          <w:sz w:val="24"/>
+          <w:szCs w:val="24"/>
+        </w:rPr>
+        <w:t xml:space="preserve">    DELETE FROM employee</w:t>
+      </w:r>
+    </w:p>
+    <w:p>
+      <w:pPr>
+        <w:pStyle w:val="ListParagraph"/>
+        <w:spacing w:before="120" w:after="0" w:line="240" w:lineRule="auto"/>
+        <w:ind w:left="718" w:firstLine="0"/>
+        <w:rPr>
+          <w:rFonts w:asciiTheme="majorHAnsi" w:eastAsia="Times New Roman" w:hAnsiTheme="majorHAnsi" w:cstheme="majorHAnsi"/>
+          <w:b/>
+          <w:sz w:val="24"/>
+          <w:szCs w:val="24"/>
+        </w:rPr>
+      </w:pPr>
+      <w:r>
+        <w:rPr>
+          <w:rFonts w:asciiTheme="majorHAnsi" w:eastAsia="Times New Roman" w:hAnsiTheme="majorHAnsi" w:cstheme="majorHAnsi"/>
+          <w:b/>
+          <w:sz w:val="24"/>
+          <w:szCs w:val="24"/>
+        </w:rPr>
+        <w:t xml:space="preserve">    WHERE </w:t>
+      </w:r>
+      <w:proofErr w:type="spellStart"/>
+      <w:r>
+        <w:rPr>
+          <w:rFonts w:asciiTheme="majorHAnsi" w:eastAsia="Times New Roman" w:hAnsiTheme="majorHAnsi" w:cstheme="majorHAnsi"/>
+          <w:b/>
+          <w:sz w:val="24"/>
+          <w:szCs w:val="24"/>
+        </w:rPr>
+        <w:t>employee_id</w:t>
+      </w:r>
+      <w:proofErr w:type="spellEnd"/>
+      <w:r>
+        <w:rPr>
+          <w:rFonts w:asciiTheme="majorHAnsi" w:eastAsia="Times New Roman" w:hAnsiTheme="majorHAnsi" w:cstheme="majorHAnsi"/>
+          <w:b/>
+          <w:sz w:val="24"/>
+          <w:szCs w:val="24"/>
+        </w:rPr>
+        <w:t xml:space="preserve"> = </w:t>
+      </w:r>
+      <w:proofErr w:type="spellStart"/>
+      <w:r>
+        <w:rPr>
+          <w:rFonts w:asciiTheme="majorHAnsi" w:eastAsia="Times New Roman" w:hAnsiTheme="majorHAnsi" w:cstheme="majorHAnsi"/>
+          <w:b/>
+          <w:sz w:val="24"/>
+          <w:szCs w:val="24"/>
+        </w:rPr>
+        <w:t>p_employee_id</w:t>
+      </w:r>
+      <w:proofErr w:type="spellEnd"/>
+      <w:r>
+        <w:rPr>
+          <w:rFonts w:asciiTheme="majorHAnsi" w:eastAsia="Times New Roman" w:hAnsiTheme="majorHAnsi" w:cstheme="majorHAnsi"/>
+          <w:b/>
+          <w:sz w:val="24"/>
+          <w:szCs w:val="24"/>
+        </w:rPr>
+        <w:t>;</w:t>
+      </w:r>
+    </w:p>
+    <w:p>
+      <w:pPr>
+        <w:pStyle w:val="ListParagraph"/>
+        <w:spacing w:before="120" w:after="0" w:line="240" w:lineRule="auto"/>
+        <w:ind w:left="718" w:firstLine="0"/>
+        <w:rPr>
+          <w:rFonts w:asciiTheme="majorHAnsi" w:eastAsia="Times New Roman" w:hAnsiTheme="majorHAnsi" w:cstheme="majorHAnsi"/>
+          <w:b/>
+          <w:sz w:val="24"/>
+          <w:szCs w:val="24"/>
+        </w:rPr>
+      </w:pPr>
+    </w:p>
+    <w:p>
+      <w:pPr>
+        <w:pStyle w:val="ListParagraph"/>
+        <w:spacing w:before="120" w:after="0" w:line="240" w:lineRule="auto"/>
+        <w:ind w:left="718" w:firstLine="0"/>
+        <w:rPr>
+          <w:rFonts w:asciiTheme="majorHAnsi" w:eastAsia="Times New Roman" w:hAnsiTheme="majorHAnsi" w:cstheme="majorHAnsi"/>
+          <w:b/>
+          <w:sz w:val="24"/>
+          <w:szCs w:val="24"/>
+        </w:rPr>
+      </w:pPr>
+      <w:r>
+        <w:rPr>
+          <w:rFonts w:asciiTheme="majorHAnsi" w:eastAsia="Times New Roman" w:hAnsiTheme="majorHAnsi" w:cstheme="majorHAnsi"/>
+          <w:b/>
+          <w:sz w:val="24"/>
+          <w:szCs w:val="24"/>
+        </w:rPr>
+        <w:t xml:space="preserve">    IF SQL%ROWCOUNT &gt; 0 THEN</w:t>
+      </w:r>
+    </w:p>
+    <w:p>
+      <w:pPr>
+        <w:pStyle w:val="ListParagraph"/>
+        <w:spacing w:before="120" w:after="0" w:line="240" w:lineRule="auto"/>
+        <w:ind w:left="718" w:firstLine="0"/>
+        <w:rPr>
+          <w:rFonts w:asciiTheme="majorHAnsi" w:eastAsia="Times New Roman" w:hAnsiTheme="majorHAnsi" w:cstheme="majorHAnsi"/>
+          <w:b/>
+          <w:sz w:val="24"/>
+          <w:szCs w:val="24"/>
+        </w:rPr>
+      </w:pPr>
+      <w:r>
+        <w:rPr>
+          <w:rFonts w:asciiTheme="majorHAnsi" w:eastAsia="Times New Roman" w:hAnsiTheme="majorHAnsi" w:cstheme="majorHAnsi"/>
+          <w:b/>
+          <w:sz w:val="24"/>
+          <w:szCs w:val="24"/>
+        </w:rPr>
+        <w:t xml:space="preserve">        DBMS_OUTPUT.PUT_</w:t>
+      </w:r>
+      <w:proofErr w:type="gramStart"/>
+      <w:r>
+        <w:rPr>
+          <w:rFonts w:asciiTheme="majorHAnsi" w:eastAsia="Times New Roman" w:hAnsiTheme="majorHAnsi" w:cstheme="majorHAnsi"/>
+          <w:b/>
+          <w:sz w:val="24"/>
+          <w:szCs w:val="24"/>
+        </w:rPr>
+        <w:t>LINE(</w:t>
+      </w:r>
+      <w:proofErr w:type="gramEnd"/>
+      <w:r>
+        <w:rPr>
+          <w:rFonts w:asciiTheme="majorHAnsi" w:eastAsia="Times New Roman" w:hAnsiTheme="majorHAnsi" w:cstheme="majorHAnsi"/>
+          <w:b/>
+          <w:sz w:val="24"/>
+          <w:szCs w:val="24"/>
+        </w:rPr>
+        <w:t>'Employee deleted successfully.');</w:t>
+      </w:r>
+    </w:p>
+    <w:p>
+      <w:pPr>
+        <w:pStyle w:val="ListParagraph"/>
+        <w:spacing w:before="120" w:after="0" w:line="240" w:lineRule="auto"/>
+        <w:ind w:left="718" w:firstLine="0"/>
+        <w:rPr>
+          <w:rFonts w:asciiTheme="majorHAnsi" w:eastAsia="Times New Roman" w:hAnsiTheme="majorHAnsi" w:cstheme="majorHAnsi"/>
+          <w:b/>
+          <w:sz w:val="24"/>
+          <w:szCs w:val="24"/>
+        </w:rPr>
+      </w:pPr>
+      <w:r>
+        <w:rPr>
+          <w:rFonts w:asciiTheme="majorHAnsi" w:eastAsia="Times New Roman" w:hAnsiTheme="majorHAnsi" w:cstheme="majorHAnsi"/>
+          <w:b/>
+          <w:sz w:val="24"/>
+          <w:szCs w:val="24"/>
+        </w:rPr>
+        <w:t xml:space="preserve">    ELSE</w:t>
+      </w:r>
+    </w:p>
+    <w:p>
+      <w:pPr>
+        <w:pStyle w:val="ListParagraph"/>
+        <w:spacing w:before="120" w:after="0" w:line="240" w:lineRule="auto"/>
+        <w:ind w:left="718" w:firstLine="0"/>
+        <w:rPr>
+          <w:rFonts w:asciiTheme="majorHAnsi" w:eastAsia="Times New Roman" w:hAnsiTheme="majorHAnsi" w:cstheme="majorHAnsi"/>
+          <w:b/>
+          <w:sz w:val="24"/>
+          <w:szCs w:val="24"/>
+        </w:rPr>
+      </w:pPr>
+      <w:r>
+        <w:rPr>
+          <w:rFonts w:asciiTheme="majorHAnsi" w:eastAsia="Times New Roman" w:hAnsiTheme="majorHAnsi" w:cstheme="majorHAnsi"/>
+          <w:b/>
+          <w:sz w:val="24"/>
+          <w:szCs w:val="24"/>
+        </w:rPr>
+        <w:t xml:space="preserve">        DBMS_OUTPUT.PUT_</w:t>
+      </w:r>
+      <w:proofErr w:type="gramStart"/>
+      <w:r>
+        <w:rPr>
+          <w:rFonts w:asciiTheme="majorHAnsi" w:eastAsia="Times New Roman" w:hAnsiTheme="majorHAnsi" w:cstheme="majorHAnsi"/>
+          <w:b/>
+          <w:sz w:val="24"/>
+          <w:szCs w:val="24"/>
+        </w:rPr>
+        <w:t>LINE(</w:t>
+      </w:r>
+      <w:proofErr w:type="gramEnd"/>
+      <w:r>
+        <w:rPr>
+          <w:rFonts w:asciiTheme="majorHAnsi" w:eastAsia="Times New Roman" w:hAnsiTheme="majorHAnsi" w:cstheme="majorHAnsi"/>
+          <w:b/>
+          <w:sz w:val="24"/>
+          <w:szCs w:val="24"/>
+        </w:rPr>
+        <w:t>'Employee ID not found. No employee deleted.');</w:t>
+      </w:r>
+    </w:p>
+    <w:p>
+      <w:pPr>
+        <w:pStyle w:val="ListParagraph"/>
+        <w:spacing w:before="120" w:after="0" w:line="240" w:lineRule="auto"/>
+        <w:ind w:left="718" w:firstLine="0"/>
+        <w:rPr>
+          <w:rFonts w:asciiTheme="majorHAnsi" w:eastAsia="Times New Roman" w:hAnsiTheme="majorHAnsi" w:cstheme="majorHAnsi"/>
+          <w:b/>
+          <w:sz w:val="24"/>
+          <w:szCs w:val="24"/>
+        </w:rPr>
+      </w:pPr>
+      <w:r>
+        <w:rPr>
+          <w:rFonts w:asciiTheme="majorHAnsi" w:eastAsia="Times New Roman" w:hAnsiTheme="majorHAnsi" w:cstheme="majorHAnsi"/>
+          <w:b/>
+          <w:sz w:val="24"/>
+          <w:szCs w:val="24"/>
+        </w:rPr>
+        <w:t xml:space="preserve">    END IF;</w:t>
+      </w:r>
+    </w:p>
+    <w:p>
+      <w:pPr>
+        <w:pStyle w:val="ListParagraph"/>
+        <w:spacing w:before="120" w:after="0" w:line="240" w:lineRule="auto"/>
+        <w:ind w:left="718" w:firstLine="0"/>
+        <w:rPr>
+          <w:rFonts w:asciiTheme="majorHAnsi" w:eastAsia="Times New Roman" w:hAnsiTheme="majorHAnsi" w:cstheme="majorHAnsi"/>
+          <w:b/>
+          <w:sz w:val="24"/>
+          <w:szCs w:val="24"/>
+        </w:rPr>
+      </w:pPr>
+      <w:r>
+        <w:rPr>
+          <w:rFonts w:asciiTheme="majorHAnsi" w:eastAsia="Times New Roman" w:hAnsiTheme="majorHAnsi" w:cstheme="majorHAnsi"/>
+          <w:b/>
+          <w:sz w:val="24"/>
+          <w:szCs w:val="24"/>
+        </w:rPr>
+        <w:t>EXCEPTION</w:t>
+      </w:r>
+    </w:p>
+    <w:p>
+      <w:pPr>
+        <w:pStyle w:val="ListParagraph"/>
+        <w:spacing w:before="120" w:after="0" w:line="240" w:lineRule="auto"/>
+        <w:ind w:left="718" w:firstLine="0"/>
+        <w:rPr>
+          <w:rFonts w:asciiTheme="majorHAnsi" w:eastAsia="Times New Roman" w:hAnsiTheme="majorHAnsi" w:cstheme="majorHAnsi"/>
+          <w:b/>
+          <w:sz w:val="24"/>
+          <w:szCs w:val="24"/>
+        </w:rPr>
+      </w:pPr>
+      <w:r>
+        <w:rPr>
+          <w:rFonts w:asciiTheme="majorHAnsi" w:eastAsia="Times New Roman" w:hAnsiTheme="majorHAnsi" w:cstheme="majorHAnsi"/>
+          <w:b/>
+          <w:sz w:val="24"/>
+          <w:szCs w:val="24"/>
+        </w:rPr>
+        <w:t xml:space="preserve">    WHEN OTHERS THEN</w:t>
+      </w:r>
+    </w:p>
+    <w:p>
+      <w:pPr>
+        <w:pStyle w:val="ListParagraph"/>
+        <w:spacing w:before="120" w:after="0" w:line="240" w:lineRule="auto"/>
+        <w:ind w:left="718" w:firstLine="0"/>
+        <w:rPr>
+          <w:rFonts w:asciiTheme="majorHAnsi" w:eastAsia="Times New Roman" w:hAnsiTheme="majorHAnsi" w:cstheme="majorHAnsi"/>
+          <w:b/>
+          <w:sz w:val="24"/>
+          <w:szCs w:val="24"/>
+        </w:rPr>
+      </w:pPr>
+      <w:r>
+        <w:rPr>
+          <w:rFonts w:asciiTheme="majorHAnsi" w:eastAsia="Times New Roman" w:hAnsiTheme="majorHAnsi" w:cstheme="majorHAnsi"/>
+          <w:b/>
+          <w:sz w:val="24"/>
+          <w:szCs w:val="24"/>
+        </w:rPr>
+        <w:t xml:space="preserve">        DBMS_OUTPUT.PUT_</w:t>
+      </w:r>
+      <w:proofErr w:type="gramStart"/>
+      <w:r>
+        <w:rPr>
+          <w:rFonts w:asciiTheme="majorHAnsi" w:eastAsia="Times New Roman" w:hAnsiTheme="majorHAnsi" w:cstheme="majorHAnsi"/>
+          <w:b/>
+          <w:sz w:val="24"/>
+          <w:szCs w:val="24"/>
+        </w:rPr>
+        <w:t>LINE(</w:t>
+      </w:r>
+      <w:proofErr w:type="gramEnd"/>
+      <w:r>
+        <w:rPr>
+          <w:rFonts w:asciiTheme="majorHAnsi" w:eastAsia="Times New Roman" w:hAnsiTheme="majorHAnsi" w:cstheme="majorHAnsi"/>
+          <w:b/>
+          <w:sz w:val="24"/>
+          <w:szCs w:val="24"/>
+        </w:rPr>
+        <w:t>'An error occurred.');</w:t>
+      </w:r>
+    </w:p>
+    <w:p>
+      <w:pPr>
+        <w:pStyle w:val="ListParagraph"/>
+        <w:spacing w:before="120" w:after="0" w:line="240" w:lineRule="auto"/>
+        <w:ind w:left="718" w:firstLine="0"/>
+        <w:rPr>
+          <w:rFonts w:asciiTheme="majorHAnsi" w:eastAsia="Times New Roman" w:hAnsiTheme="majorHAnsi" w:cstheme="majorHAnsi"/>
+          <w:b/>
+          <w:sz w:val="24"/>
+          <w:szCs w:val="24"/>
+        </w:rPr>
+      </w:pPr>
+      <w:r>
+        <w:rPr>
+          <w:rFonts w:asciiTheme="majorHAnsi" w:eastAsia="Times New Roman" w:hAnsiTheme="majorHAnsi" w:cstheme="majorHAnsi"/>
+          <w:b/>
+          <w:sz w:val="24"/>
+          <w:szCs w:val="24"/>
+        </w:rPr>
+        <w:t>END;</w:t>
+      </w:r>
+    </w:p>
+    <w:p>
+      <w:pPr>
+        <w:pStyle w:val="ListParagraph"/>
+        <w:spacing w:before="120" w:after="0" w:line="240" w:lineRule="auto"/>
+        <w:ind w:left="718" w:firstLine="0"/>
+        <w:rPr>
+          <w:rFonts w:asciiTheme="majorHAnsi" w:eastAsia="Times New Roman" w:hAnsiTheme="majorHAnsi" w:cstheme="majorHAnsi"/>
+          <w:b/>
+          <w:sz w:val="24"/>
+          <w:szCs w:val="24"/>
+        </w:rPr>
+      </w:pPr>
+      <w:r>
+        <w:rPr>
+          <w:rFonts w:asciiTheme="majorHAnsi" w:eastAsia="Times New Roman" w:hAnsiTheme="majorHAnsi" w:cstheme="majorHAnsi"/>
+          <w:b/>
+          <w:sz w:val="24"/>
+          <w:szCs w:val="24"/>
+        </w:rPr>
+        <w:t>/</w:t>
       </w:r>
     </w:p>
     <w:sectPr>
@@ -2254,6 +7652,92 @@
 <file path=word/numbering.xml><?xml version="1.0" encoding="utf-8"?>
 <w:numbering xmlns:wpc="http://schemas.microsoft.com/office/word/2010/wordprocessingCanvas" xmlns:cx="http://schemas.microsoft.com/office/drawing/2014/chartex" xmlns:cx1="http://schemas.microsoft.com/office/drawing/2015/9/8/chartex" xmlns:cx2="http://schemas.microsoft.com/office/drawing/2015/10/21/chartex" xmlns:cx3="http://schemas.microsoft.com/office/drawing/2016/5/9/chartex" xmlns:cx4="http://schemas.microsoft.com/office/drawing/2016/5/10/chartex" xmlns:cx5="http://schemas.microsoft.com/office/drawing/2016/5/11/chartex" xmlns:cx6="http://schemas.microsoft.com/office/drawing/2016/5/12/chartex" xmlns:cx7="http://schemas.microsoft.com/office/drawing/2016/5/13/chartex" xmlns:cx8="http://schemas.microsoft.com/office/drawing/2016/5/14/chartex" xmlns:mc="http://schemas.openxmlformats.org/markup-compatibility/2006" xmlns:aink="http://schemas.microsoft.com/office/drawing/2016/ink" xmlns:am3d="http://schemas.microsoft.com/office/drawing/2017/model3d" xmlns:o="urn:schemas-microsoft-com:office:office" xmlns:oel="http://schemas.microsoft.com/office/2019/extlst" xmlns:r="http://schemas.openxmlformats.org/officeDocument/2006/relationships" xmlns:m="http://schemas.openxmlformats.org/officeDocument/2006/math" xmlns:v="urn:schemas-microsoft-com:vml" xmlns:wp14="http://schemas.microsoft.com/office/word/2010/wordprocessingDrawing" xmlns:wp="http://schemas.openxmlformats.org/drawingml/2006/wordprocessingDrawing" xmlns:w10="urn:schemas-microsoft-com:office:word" xmlns:w="http://schemas.openxmlformats.org/wordprocessingml/2006/main" xmlns:w14="http://schemas.microsoft.com/office/word/2010/wordml" xmlns:w15="http://schemas.microsoft.com/office/word/2012/wordml" xmlns:w16cex="http://schemas.microsoft.com/office/word/2018/wordml/cex" xmlns:w16cid="http://schemas.microsoft.com/office/word/2016/wordml/cid" xmlns:w16="http://schemas.microsoft.com/office/word/2018/wordml" xmlns:w16sdtdh="http://schemas.microsoft.com/office/word/2020/wordml/sdtdatahash" xmlns:w16se="http://schemas.microsoft.com/office/word/2015/wordml/symex" xmlns:wpg="http://schemas.microsoft.com/office/word/2010/wordprocessingGroup" xmlns:wpi="http://schemas.microsoft.com/office/word/2010/wordprocessingInk" xmlns:wne="http://schemas.microsoft.com/office/word/2006/wordml" xmlns:wps="http://schemas.microsoft.com/office/word/2010/wordprocessingShape" mc:Ignorable="w14 w15 w16se w16cid w16 w16cex w16sdtdh wp14">
   <w:abstractNum w:abstractNumId="0" w15:restartNumberingAfterBreak="0">
+    <w:nsid w:val="063C64EF"/>
+    <w:multiLevelType w:val="hybridMultilevel"/>
+    <w:tmpl w:val="E208D27A"/>
+    <w:lvl w:ilvl="0" w:tplc="40090017">
+      <w:start w:val="1"/>
+      <w:numFmt w:val="lowerLetter"/>
+      <w:lvlText w:val="%1)"/>
+      <w:lvlJc w:val="left"/>
+      <w:pPr>
+        <w:ind w:left="1800" w:hanging="360"/>
+      </w:pPr>
+    </w:lvl>
+    <w:lvl w:ilvl="1" w:tplc="40090019" w:tentative="1">
+      <w:start w:val="1"/>
+      <w:numFmt w:val="lowerLetter"/>
+      <w:lvlText w:val="%2."/>
+      <w:lvlJc w:val="left"/>
+      <w:pPr>
+        <w:ind w:left="2520" w:hanging="360"/>
+      </w:pPr>
+    </w:lvl>
+    <w:lvl w:ilvl="2" w:tplc="4009001B" w:tentative="1">
+      <w:start w:val="1"/>
+      <w:numFmt w:val="lowerRoman"/>
+      <w:lvlText w:val="%3."/>
+      <w:lvlJc w:val="right"/>
+      <w:pPr>
+        <w:ind w:left="3240" w:hanging="180"/>
+      </w:pPr>
+    </w:lvl>
+    <w:lvl w:ilvl="3" w:tplc="4009000F" w:tentative="1">
+      <w:start w:val="1"/>
+      <w:numFmt w:val="decimal"/>
+      <w:lvlText w:val="%4."/>
+      <w:lvlJc w:val="left"/>
+      <w:pPr>
+        <w:ind w:left="3960" w:hanging="360"/>
+      </w:pPr>
+    </w:lvl>
+    <w:lvl w:ilvl="4" w:tplc="40090019" w:tentative="1">
+      <w:start w:val="1"/>
+      <w:numFmt w:val="lowerLetter"/>
+      <w:lvlText w:val="%5."/>
+      <w:lvlJc w:val="left"/>
+      <w:pPr>
+        <w:ind w:left="4680" w:hanging="360"/>
+      </w:pPr>
+    </w:lvl>
+    <w:lvl w:ilvl="5" w:tplc="4009001B" w:tentative="1">
+      <w:start w:val="1"/>
+      <w:numFmt w:val="lowerRoman"/>
+      <w:lvlText w:val="%6."/>
+      <w:lvlJc w:val="right"/>
+      <w:pPr>
+        <w:ind w:left="5400" w:hanging="180"/>
+      </w:pPr>
+    </w:lvl>
+    <w:lvl w:ilvl="6" w:tplc="4009000F" w:tentative="1">
+      <w:start w:val="1"/>
+      <w:numFmt w:val="decimal"/>
+      <w:lvlText w:val="%7."/>
+      <w:lvlJc w:val="left"/>
+      <w:pPr>
+        <w:ind w:left="6120" w:hanging="360"/>
+      </w:pPr>
+    </w:lvl>
+    <w:lvl w:ilvl="7" w:tplc="40090019" w:tentative="1">
+      <w:start w:val="1"/>
+      <w:numFmt w:val="lowerLetter"/>
+      <w:lvlText w:val="%8."/>
+      <w:lvlJc w:val="left"/>
+      <w:pPr>
+        <w:ind w:left="6840" w:hanging="360"/>
+      </w:pPr>
+    </w:lvl>
+    <w:lvl w:ilvl="8" w:tplc="4009001B" w:tentative="1">
+      <w:start w:val="1"/>
+      <w:numFmt w:val="lowerRoman"/>
+      <w:lvlText w:val="%9."/>
+      <w:lvlJc w:val="right"/>
+      <w:pPr>
+        <w:ind w:left="7560" w:hanging="180"/>
+      </w:pPr>
+    </w:lvl>
+  </w:abstractNum>
+  <w:abstractNum w:abstractNumId="1" w15:restartNumberingAfterBreak="0">
     <w:nsid w:val="06DE1253"/>
     <w:multiLevelType w:val="hybridMultilevel"/>
     <w:tmpl w:val="4DA4F77E"/>
@@ -2339,7 +7823,7 @@
       </w:pPr>
     </w:lvl>
   </w:abstractNum>
-  <w:abstractNum w:abstractNumId="1" w15:restartNumberingAfterBreak="0">
+  <w:abstractNum w:abstractNumId="2" w15:restartNumberingAfterBreak="0">
     <w:nsid w:val="0BD05E52"/>
     <w:multiLevelType w:val="hybridMultilevel"/>
     <w:tmpl w:val="AAD0687E"/>
@@ -2425,7 +7909,96 @@
       </w:pPr>
     </w:lvl>
   </w:abstractNum>
-  <w:abstractNum w:abstractNumId="2" w15:restartNumberingAfterBreak="0">
+  <w:abstractNum w:abstractNumId="3" w15:restartNumberingAfterBreak="0">
+    <w:nsid w:val="102C09A2"/>
+    <w:multiLevelType w:val="hybridMultilevel"/>
+    <w:tmpl w:val="BDB2DEBE"/>
+    <w:lvl w:ilvl="0" w:tplc="40090011">
+      <w:start w:val="1"/>
+      <w:numFmt w:val="decimal"/>
+      <w:lvlText w:val="%1)"/>
+      <w:lvlJc w:val="left"/>
+      <w:pPr>
+        <w:ind w:left="720" w:hanging="360"/>
+      </w:pPr>
+    </w:lvl>
+    <w:lvl w:ilvl="1" w:tplc="B2D65824">
+      <w:start w:val="1"/>
+      <w:numFmt w:val="lowerLetter"/>
+      <w:lvlText w:val="%2)"/>
+      <w:lvlJc w:val="left"/>
+      <w:pPr>
+        <w:ind w:left="1440" w:hanging="360"/>
+      </w:pPr>
+      <w:rPr>
+        <w:rFonts w:hint="default"/>
+      </w:rPr>
+    </w:lvl>
+    <w:lvl w:ilvl="2" w:tplc="4009001B" w:tentative="1">
+      <w:start w:val="1"/>
+      <w:numFmt w:val="lowerRoman"/>
+      <w:lvlText w:val="%3."/>
+      <w:lvlJc w:val="right"/>
+      <w:pPr>
+        <w:ind w:left="2160" w:hanging="180"/>
+      </w:pPr>
+    </w:lvl>
+    <w:lvl w:ilvl="3" w:tplc="4009000F" w:tentative="1">
+      <w:start w:val="1"/>
+      <w:numFmt w:val="decimal"/>
+      <w:lvlText w:val="%4."/>
+      <w:lvlJc w:val="left"/>
+      <w:pPr>
+        <w:ind w:left="2880" w:hanging="360"/>
+      </w:pPr>
+    </w:lvl>
+    <w:lvl w:ilvl="4" w:tplc="40090019" w:tentative="1">
+      <w:start w:val="1"/>
+      <w:numFmt w:val="lowerLetter"/>
+      <w:lvlText w:val="%5."/>
+      <w:lvlJc w:val="left"/>
+      <w:pPr>
+        <w:ind w:left="3600" w:hanging="360"/>
+      </w:pPr>
+    </w:lvl>
+    <w:lvl w:ilvl="5" w:tplc="4009001B" w:tentative="1">
+      <w:start w:val="1"/>
+      <w:numFmt w:val="lowerRoman"/>
+      <w:lvlText w:val="%6."/>
+      <w:lvlJc w:val="right"/>
+      <w:pPr>
+        <w:ind w:left="4320" w:hanging="180"/>
+      </w:pPr>
+    </w:lvl>
+    <w:lvl w:ilvl="6" w:tplc="4009000F" w:tentative="1">
+      <w:start w:val="1"/>
+      <w:numFmt w:val="decimal"/>
+      <w:lvlText w:val="%7."/>
+      <w:lvlJc w:val="left"/>
+      <w:pPr>
+        <w:ind w:left="5040" w:hanging="360"/>
+      </w:pPr>
+    </w:lvl>
+    <w:lvl w:ilvl="7" w:tplc="40090019" w:tentative="1">
+      <w:start w:val="1"/>
+      <w:numFmt w:val="lowerLetter"/>
+      <w:lvlText w:val="%8."/>
+      <w:lvlJc w:val="left"/>
+      <w:pPr>
+        <w:ind w:left="5760" w:hanging="360"/>
+      </w:pPr>
+    </w:lvl>
+    <w:lvl w:ilvl="8" w:tplc="4009001B" w:tentative="1">
+      <w:start w:val="1"/>
+      <w:numFmt w:val="lowerRoman"/>
+      <w:lvlText w:val="%9."/>
+      <w:lvlJc w:val="right"/>
+      <w:pPr>
+        <w:ind w:left="6480" w:hanging="180"/>
+      </w:pPr>
+    </w:lvl>
+  </w:abstractNum>
+  <w:abstractNum w:abstractNumId="4" w15:restartNumberingAfterBreak="0">
     <w:nsid w:val="126C62D9"/>
     <w:multiLevelType w:val="hybridMultilevel"/>
     <w:tmpl w:val="43E873AE"/>
@@ -2511,7 +8084,7 @@
       </w:pPr>
     </w:lvl>
   </w:abstractNum>
-  <w:abstractNum w:abstractNumId="3" w15:restartNumberingAfterBreak="0">
+  <w:abstractNum w:abstractNumId="5" w15:restartNumberingAfterBreak="0">
     <w:nsid w:val="13C1099E"/>
     <w:multiLevelType w:val="hybridMultilevel"/>
     <w:tmpl w:val="598268DA"/>
@@ -2597,7 +8170,7 @@
       </w:pPr>
     </w:lvl>
   </w:abstractNum>
-  <w:abstractNum w:abstractNumId="4" w15:restartNumberingAfterBreak="0">
+  <w:abstractNum w:abstractNumId="6" w15:restartNumberingAfterBreak="0">
     <w:nsid w:val="198F3B9D"/>
     <w:multiLevelType w:val="hybridMultilevel"/>
     <w:tmpl w:val="A408585A"/>
@@ -2683,7 +8256,7 @@
       </w:pPr>
     </w:lvl>
   </w:abstractNum>
-  <w:abstractNum w:abstractNumId="5" w15:restartNumberingAfterBreak="0">
+  <w:abstractNum w:abstractNumId="7" w15:restartNumberingAfterBreak="0">
     <w:nsid w:val="1A6A7D96"/>
     <w:multiLevelType w:val="hybridMultilevel"/>
     <w:tmpl w:val="3538FA3A"/>
@@ -2772,7 +8345,7 @@
       </w:pPr>
     </w:lvl>
   </w:abstractNum>
-  <w:abstractNum w:abstractNumId="6" w15:restartNumberingAfterBreak="0">
+  <w:abstractNum w:abstractNumId="8" w15:restartNumberingAfterBreak="0">
     <w:nsid w:val="1C3B45A0"/>
     <w:multiLevelType w:val="hybridMultilevel"/>
     <w:tmpl w:val="AF8E52C6"/>
@@ -2858,7 +8431,179 @@
       </w:pPr>
     </w:lvl>
   </w:abstractNum>
-  <w:abstractNum w:abstractNumId="7" w15:restartNumberingAfterBreak="0">
+  <w:abstractNum w:abstractNumId="9" w15:restartNumberingAfterBreak="0">
+    <w:nsid w:val="1C9D5FF0"/>
+    <w:multiLevelType w:val="hybridMultilevel"/>
+    <w:tmpl w:val="AE22EC36"/>
+    <w:lvl w:ilvl="0" w:tplc="40090017">
+      <w:start w:val="1"/>
+      <w:numFmt w:val="lowerLetter"/>
+      <w:lvlText w:val="%1)"/>
+      <w:lvlJc w:val="left"/>
+      <w:pPr>
+        <w:ind w:left="1800" w:hanging="360"/>
+      </w:pPr>
+    </w:lvl>
+    <w:lvl w:ilvl="1" w:tplc="40090019" w:tentative="1">
+      <w:start w:val="1"/>
+      <w:numFmt w:val="lowerLetter"/>
+      <w:lvlText w:val="%2."/>
+      <w:lvlJc w:val="left"/>
+      <w:pPr>
+        <w:ind w:left="2520" w:hanging="360"/>
+      </w:pPr>
+    </w:lvl>
+    <w:lvl w:ilvl="2" w:tplc="4009001B" w:tentative="1">
+      <w:start w:val="1"/>
+      <w:numFmt w:val="lowerRoman"/>
+      <w:lvlText w:val="%3."/>
+      <w:lvlJc w:val="right"/>
+      <w:pPr>
+        <w:ind w:left="3240" w:hanging="180"/>
+      </w:pPr>
+    </w:lvl>
+    <w:lvl w:ilvl="3" w:tplc="4009000F" w:tentative="1">
+      <w:start w:val="1"/>
+      <w:numFmt w:val="decimal"/>
+      <w:lvlText w:val="%4."/>
+      <w:lvlJc w:val="left"/>
+      <w:pPr>
+        <w:ind w:left="3960" w:hanging="360"/>
+      </w:pPr>
+    </w:lvl>
+    <w:lvl w:ilvl="4" w:tplc="40090019" w:tentative="1">
+      <w:start w:val="1"/>
+      <w:numFmt w:val="lowerLetter"/>
+      <w:lvlText w:val="%5."/>
+      <w:lvlJc w:val="left"/>
+      <w:pPr>
+        <w:ind w:left="4680" w:hanging="360"/>
+      </w:pPr>
+    </w:lvl>
+    <w:lvl w:ilvl="5" w:tplc="4009001B" w:tentative="1">
+      <w:start w:val="1"/>
+      <w:numFmt w:val="lowerRoman"/>
+      <w:lvlText w:val="%6."/>
+      <w:lvlJc w:val="right"/>
+      <w:pPr>
+        <w:ind w:left="5400" w:hanging="180"/>
+      </w:pPr>
+    </w:lvl>
+    <w:lvl w:ilvl="6" w:tplc="4009000F" w:tentative="1">
+      <w:start w:val="1"/>
+      <w:numFmt w:val="decimal"/>
+      <w:lvlText w:val="%7."/>
+      <w:lvlJc w:val="left"/>
+      <w:pPr>
+        <w:ind w:left="6120" w:hanging="360"/>
+      </w:pPr>
+    </w:lvl>
+    <w:lvl w:ilvl="7" w:tplc="40090019" w:tentative="1">
+      <w:start w:val="1"/>
+      <w:numFmt w:val="lowerLetter"/>
+      <w:lvlText w:val="%8."/>
+      <w:lvlJc w:val="left"/>
+      <w:pPr>
+        <w:ind w:left="6840" w:hanging="360"/>
+      </w:pPr>
+    </w:lvl>
+    <w:lvl w:ilvl="8" w:tplc="4009001B" w:tentative="1">
+      <w:start w:val="1"/>
+      <w:numFmt w:val="lowerRoman"/>
+      <w:lvlText w:val="%9."/>
+      <w:lvlJc w:val="right"/>
+      <w:pPr>
+        <w:ind w:left="7560" w:hanging="180"/>
+      </w:pPr>
+    </w:lvl>
+  </w:abstractNum>
+  <w:abstractNum w:abstractNumId="10" w15:restartNumberingAfterBreak="0">
+    <w:nsid w:val="1E3E5FE2"/>
+    <w:multiLevelType w:val="hybridMultilevel"/>
+    <w:tmpl w:val="7CA4FDCA"/>
+    <w:lvl w:ilvl="0" w:tplc="FFFFFFFF">
+      <w:start w:val="1"/>
+      <w:numFmt w:val="decimal"/>
+      <w:lvlText w:val="%1)"/>
+      <w:lvlJc w:val="left"/>
+      <w:pPr>
+        <w:ind w:left="720" w:hanging="360"/>
+      </w:pPr>
+    </w:lvl>
+    <w:lvl w:ilvl="1" w:tplc="40090017">
+      <w:start w:val="1"/>
+      <w:numFmt w:val="lowerLetter"/>
+      <w:lvlText w:val="%2)"/>
+      <w:lvlJc w:val="left"/>
+      <w:pPr>
+        <w:ind w:left="1440" w:hanging="360"/>
+      </w:pPr>
+    </w:lvl>
+    <w:lvl w:ilvl="2" w:tplc="FFFFFFFF" w:tentative="1">
+      <w:start w:val="1"/>
+      <w:numFmt w:val="lowerRoman"/>
+      <w:lvlText w:val="%3."/>
+      <w:lvlJc w:val="right"/>
+      <w:pPr>
+        <w:ind w:left="2160" w:hanging="180"/>
+      </w:pPr>
+    </w:lvl>
+    <w:lvl w:ilvl="3" w:tplc="FFFFFFFF" w:tentative="1">
+      <w:start w:val="1"/>
+      <w:numFmt w:val="decimal"/>
+      <w:lvlText w:val="%4."/>
+      <w:lvlJc w:val="left"/>
+      <w:pPr>
+        <w:ind w:left="2880" w:hanging="360"/>
+      </w:pPr>
+    </w:lvl>
+    <w:lvl w:ilvl="4" w:tplc="FFFFFFFF" w:tentative="1">
+      <w:start w:val="1"/>
+      <w:numFmt w:val="lowerLetter"/>
+      <w:lvlText w:val="%5."/>
+      <w:lvlJc w:val="left"/>
+      <w:pPr>
+        <w:ind w:left="3600" w:hanging="360"/>
+      </w:pPr>
+    </w:lvl>
+    <w:lvl w:ilvl="5" w:tplc="FFFFFFFF" w:tentative="1">
+      <w:start w:val="1"/>
+      <w:numFmt w:val="lowerRoman"/>
+      <w:lvlText w:val="%6."/>
+      <w:lvlJc w:val="right"/>
+      <w:pPr>
+        <w:ind w:left="4320" w:hanging="180"/>
+      </w:pPr>
+    </w:lvl>
+    <w:lvl w:ilvl="6" w:tplc="FFFFFFFF" w:tentative="1">
+      <w:start w:val="1"/>
+      <w:numFmt w:val="decimal"/>
+      <w:lvlText w:val="%7."/>
+      <w:lvlJc w:val="left"/>
+      <w:pPr>
+        <w:ind w:left="5040" w:hanging="360"/>
+      </w:pPr>
+    </w:lvl>
+    <w:lvl w:ilvl="7" w:tplc="FFFFFFFF" w:tentative="1">
+      <w:start w:val="1"/>
+      <w:numFmt w:val="lowerLetter"/>
+      <w:lvlText w:val="%8."/>
+      <w:lvlJc w:val="left"/>
+      <w:pPr>
+        <w:ind w:left="5760" w:hanging="360"/>
+      </w:pPr>
+    </w:lvl>
+    <w:lvl w:ilvl="8" w:tplc="FFFFFFFF" w:tentative="1">
+      <w:start w:val="1"/>
+      <w:numFmt w:val="lowerRoman"/>
+      <w:lvlText w:val="%9."/>
+      <w:lvlJc w:val="right"/>
+      <w:pPr>
+        <w:ind w:left="6480" w:hanging="180"/>
+      </w:pPr>
+    </w:lvl>
+  </w:abstractNum>
+  <w:abstractNum w:abstractNumId="11" w15:restartNumberingAfterBreak="0">
     <w:nsid w:val="1F140552"/>
     <w:multiLevelType w:val="hybridMultilevel"/>
     <w:tmpl w:val="D51C519C"/>
@@ -2944,7 +8689,7 @@
       </w:pPr>
     </w:lvl>
   </w:abstractNum>
-  <w:abstractNum w:abstractNumId="8" w15:restartNumberingAfterBreak="0">
+  <w:abstractNum w:abstractNumId="12" w15:restartNumberingAfterBreak="0">
     <w:nsid w:val="2466146C"/>
     <w:multiLevelType w:val="hybridMultilevel"/>
     <w:tmpl w:val="198A3588"/>
@@ -3030,7 +8775,7 @@
       </w:pPr>
     </w:lvl>
   </w:abstractNum>
-  <w:abstractNum w:abstractNumId="9" w15:restartNumberingAfterBreak="0">
+  <w:abstractNum w:abstractNumId="13" w15:restartNumberingAfterBreak="0">
     <w:nsid w:val="28E45EE5"/>
     <w:multiLevelType w:val="hybridMultilevel"/>
     <w:tmpl w:val="E59E9D1E"/>
@@ -3119,7 +8864,7 @@
       </w:pPr>
     </w:lvl>
   </w:abstractNum>
-  <w:abstractNum w:abstractNumId="10" w15:restartNumberingAfterBreak="0">
+  <w:abstractNum w:abstractNumId="14" w15:restartNumberingAfterBreak="0">
     <w:nsid w:val="2D4E451A"/>
     <w:multiLevelType w:val="hybridMultilevel"/>
     <w:tmpl w:val="65BEB860"/>
@@ -3241,7 +8986,7 @@
       </w:rPr>
     </w:lvl>
   </w:abstractNum>
-  <w:abstractNum w:abstractNumId="11" w15:restartNumberingAfterBreak="0">
+  <w:abstractNum w:abstractNumId="15" w15:restartNumberingAfterBreak="0">
     <w:nsid w:val="36A3524C"/>
     <w:multiLevelType w:val="hybridMultilevel"/>
     <w:tmpl w:val="F2845216"/>
@@ -3327,7 +9072,93 @@
       </w:pPr>
     </w:lvl>
   </w:abstractNum>
-  <w:abstractNum w:abstractNumId="12" w15:restartNumberingAfterBreak="0">
+  <w:abstractNum w:abstractNumId="16" w15:restartNumberingAfterBreak="0">
+    <w:nsid w:val="47060643"/>
+    <w:multiLevelType w:val="hybridMultilevel"/>
+    <w:tmpl w:val="C80275EC"/>
+    <w:lvl w:ilvl="0" w:tplc="40090017">
+      <w:start w:val="1"/>
+      <w:numFmt w:val="lowerLetter"/>
+      <w:lvlText w:val="%1)"/>
+      <w:lvlJc w:val="left"/>
+      <w:pPr>
+        <w:ind w:left="1800" w:hanging="360"/>
+      </w:pPr>
+    </w:lvl>
+    <w:lvl w:ilvl="1" w:tplc="40090019" w:tentative="1">
+      <w:start w:val="1"/>
+      <w:numFmt w:val="lowerLetter"/>
+      <w:lvlText w:val="%2."/>
+      <w:lvlJc w:val="left"/>
+      <w:pPr>
+        <w:ind w:left="2520" w:hanging="360"/>
+      </w:pPr>
+    </w:lvl>
+    <w:lvl w:ilvl="2" w:tplc="4009001B" w:tentative="1">
+      <w:start w:val="1"/>
+      <w:numFmt w:val="lowerRoman"/>
+      <w:lvlText w:val="%3."/>
+      <w:lvlJc w:val="right"/>
+      <w:pPr>
+        <w:ind w:left="3240" w:hanging="180"/>
+      </w:pPr>
+    </w:lvl>
+    <w:lvl w:ilvl="3" w:tplc="4009000F" w:tentative="1">
+      <w:start w:val="1"/>
+      <w:numFmt w:val="decimal"/>
+      <w:lvlText w:val="%4."/>
+      <w:lvlJc w:val="left"/>
+      <w:pPr>
+        <w:ind w:left="3960" w:hanging="360"/>
+      </w:pPr>
+    </w:lvl>
+    <w:lvl w:ilvl="4" w:tplc="40090019" w:tentative="1">
+      <w:start w:val="1"/>
+      <w:numFmt w:val="lowerLetter"/>
+      <w:lvlText w:val="%5."/>
+      <w:lvlJc w:val="left"/>
+      <w:pPr>
+        <w:ind w:left="4680" w:hanging="360"/>
+      </w:pPr>
+    </w:lvl>
+    <w:lvl w:ilvl="5" w:tplc="4009001B" w:tentative="1">
+      <w:start w:val="1"/>
+      <w:numFmt w:val="lowerRoman"/>
+      <w:lvlText w:val="%6."/>
+      <w:lvlJc w:val="right"/>
+      <w:pPr>
+        <w:ind w:left="5400" w:hanging="180"/>
+      </w:pPr>
+    </w:lvl>
+    <w:lvl w:ilvl="6" w:tplc="4009000F" w:tentative="1">
+      <w:start w:val="1"/>
+      <w:numFmt w:val="decimal"/>
+      <w:lvlText w:val="%7."/>
+      <w:lvlJc w:val="left"/>
+      <w:pPr>
+        <w:ind w:left="6120" w:hanging="360"/>
+      </w:pPr>
+    </w:lvl>
+    <w:lvl w:ilvl="7" w:tplc="40090019" w:tentative="1">
+      <w:start w:val="1"/>
+      <w:numFmt w:val="lowerLetter"/>
+      <w:lvlText w:val="%8."/>
+      <w:lvlJc w:val="left"/>
+      <w:pPr>
+        <w:ind w:left="6840" w:hanging="360"/>
+      </w:pPr>
+    </w:lvl>
+    <w:lvl w:ilvl="8" w:tplc="4009001B" w:tentative="1">
+      <w:start w:val="1"/>
+      <w:numFmt w:val="lowerRoman"/>
+      <w:lvlText w:val="%9."/>
+      <w:lvlJc w:val="right"/>
+      <w:pPr>
+        <w:ind w:left="7560" w:hanging="180"/>
+      </w:pPr>
+    </w:lvl>
+  </w:abstractNum>
+  <w:abstractNum w:abstractNumId="17" w15:restartNumberingAfterBreak="0">
     <w:nsid w:val="4B83325C"/>
     <w:multiLevelType w:val="hybridMultilevel"/>
     <w:tmpl w:val="96D87012"/>
@@ -3413,11 +9244,11 @@
       </w:pPr>
     </w:lvl>
   </w:abstractNum>
-  <w:abstractNum w:abstractNumId="13" w15:restartNumberingAfterBreak="0">
+  <w:abstractNum w:abstractNumId="18" w15:restartNumberingAfterBreak="0">
     <w:nsid w:val="55172595"/>
     <w:multiLevelType w:val="hybridMultilevel"/>
-    <w:tmpl w:val="D17E83DA"/>
-    <w:lvl w:ilvl="0" w:tplc="40090011">
+    <w:tmpl w:val="BC0E0E0A"/>
+    <w:lvl w:ilvl="0" w:tplc="FBC8C178">
       <w:start w:val="1"/>
       <w:numFmt w:val="decimal"/>
       <w:lvlText w:val="%1)"/>
@@ -3425,6 +9256,10 @@
       <w:pPr>
         <w:ind w:left="718" w:hanging="360"/>
       </w:pPr>
+      <w:rPr>
+        <w:b w:val="0"/>
+        <w:bCs/>
+      </w:rPr>
     </w:lvl>
     <w:lvl w:ilvl="1" w:tplc="B3600DD4">
       <w:start w:val="1"/>
@@ -3502,7 +9337,7 @@
       </w:pPr>
     </w:lvl>
   </w:abstractNum>
-  <w:abstractNum w:abstractNumId="14" w15:restartNumberingAfterBreak="0">
+  <w:abstractNum w:abstractNumId="19" w15:restartNumberingAfterBreak="0">
     <w:nsid w:val="582C5BD4"/>
     <w:multiLevelType w:val="hybridMultilevel"/>
     <w:tmpl w:val="5E9E5B34"/>
@@ -3588,7 +9423,7 @@
       </w:pPr>
     </w:lvl>
   </w:abstractNum>
-  <w:abstractNum w:abstractNumId="15" w15:restartNumberingAfterBreak="0">
+  <w:abstractNum w:abstractNumId="20" w15:restartNumberingAfterBreak="0">
     <w:nsid w:val="59125D1F"/>
     <w:multiLevelType w:val="hybridMultilevel"/>
     <w:tmpl w:val="53A2E420"/>
@@ -3674,7 +9509,7 @@
       </w:pPr>
     </w:lvl>
   </w:abstractNum>
-  <w:abstractNum w:abstractNumId="16" w15:restartNumberingAfterBreak="0">
+  <w:abstractNum w:abstractNumId="21" w15:restartNumberingAfterBreak="0">
     <w:nsid w:val="59F670F0"/>
     <w:multiLevelType w:val="hybridMultilevel"/>
     <w:tmpl w:val="0F6E4C50"/>
@@ -3760,7 +9595,7 @@
       </w:pPr>
     </w:lvl>
   </w:abstractNum>
-  <w:abstractNum w:abstractNumId="17" w15:restartNumberingAfterBreak="0">
+  <w:abstractNum w:abstractNumId="22" w15:restartNumberingAfterBreak="0">
     <w:nsid w:val="63FF7BCC"/>
     <w:multiLevelType w:val="hybridMultilevel"/>
     <w:tmpl w:val="2C02ABE8"/>
@@ -3846,7 +9681,7 @@
       </w:pPr>
     </w:lvl>
   </w:abstractNum>
-  <w:abstractNum w:abstractNumId="18" w15:restartNumberingAfterBreak="0">
+  <w:abstractNum w:abstractNumId="23" w15:restartNumberingAfterBreak="0">
     <w:nsid w:val="6ED5363B"/>
     <w:multiLevelType w:val="hybridMultilevel"/>
     <w:tmpl w:val="4C606A36"/>
@@ -3932,7 +9767,7 @@
       </w:pPr>
     </w:lvl>
   </w:abstractNum>
-  <w:abstractNum w:abstractNumId="19" w15:restartNumberingAfterBreak="0">
+  <w:abstractNum w:abstractNumId="24" w15:restartNumberingAfterBreak="0">
     <w:nsid w:val="77886015"/>
     <w:multiLevelType w:val="hybridMultilevel"/>
     <w:tmpl w:val="BFE68F14"/>
@@ -4022,64 +9857,79 @@
     </w:lvl>
   </w:abstractNum>
   <w:num w:numId="1" w16cid:durableId="559950304">
+    <w:abstractNumId w:val="14"/>
+  </w:num>
+  <w:num w:numId="2" w16cid:durableId="1682778191">
+    <w:abstractNumId w:val="13"/>
+  </w:num>
+  <w:num w:numId="3" w16cid:durableId="513300506">
+    <w:abstractNumId w:val="11"/>
+  </w:num>
+  <w:num w:numId="4" w16cid:durableId="2032996945">
+    <w:abstractNumId w:val="23"/>
+  </w:num>
+  <w:num w:numId="5" w16cid:durableId="1429229340">
+    <w:abstractNumId w:val="15"/>
+  </w:num>
+  <w:num w:numId="6" w16cid:durableId="345911616">
+    <w:abstractNumId w:val="5"/>
+  </w:num>
+  <w:num w:numId="7" w16cid:durableId="1112869884">
+    <w:abstractNumId w:val="22"/>
+  </w:num>
+  <w:num w:numId="8" w16cid:durableId="717557599">
+    <w:abstractNumId w:val="19"/>
+  </w:num>
+  <w:num w:numId="9" w16cid:durableId="1331640253">
+    <w:abstractNumId w:val="7"/>
+  </w:num>
+  <w:num w:numId="10" w16cid:durableId="192429685">
+    <w:abstractNumId w:val="20"/>
+  </w:num>
+  <w:num w:numId="11" w16cid:durableId="1423256205">
+    <w:abstractNumId w:val="2"/>
+  </w:num>
+  <w:num w:numId="12" w16cid:durableId="1820688042">
+    <w:abstractNumId w:val="8"/>
+  </w:num>
+  <w:num w:numId="13" w16cid:durableId="2105689295">
+    <w:abstractNumId w:val="24"/>
+  </w:num>
+  <w:num w:numId="14" w16cid:durableId="1201357243">
+    <w:abstractNumId w:val="21"/>
+  </w:num>
+  <w:num w:numId="15" w16cid:durableId="797188129">
+    <w:abstractNumId w:val="6"/>
+  </w:num>
+  <w:num w:numId="16" w16cid:durableId="1484856238">
+    <w:abstractNumId w:val="4"/>
+  </w:num>
+  <w:num w:numId="17" w16cid:durableId="654188572">
+    <w:abstractNumId w:val="12"/>
+  </w:num>
+  <w:num w:numId="18" w16cid:durableId="952441971">
+    <w:abstractNumId w:val="1"/>
+  </w:num>
+  <w:num w:numId="19" w16cid:durableId="986319480">
+    <w:abstractNumId w:val="17"/>
+  </w:num>
+  <w:num w:numId="20" w16cid:durableId="77291948">
+    <w:abstractNumId w:val="18"/>
+  </w:num>
+  <w:num w:numId="21" w16cid:durableId="909730942">
+    <w:abstractNumId w:val="3"/>
+  </w:num>
+  <w:num w:numId="22" w16cid:durableId="754014652">
     <w:abstractNumId w:val="10"/>
   </w:num>
-  <w:num w:numId="2" w16cid:durableId="1682778191">
+  <w:num w:numId="23" w16cid:durableId="660890040">
     <w:abstractNumId w:val="9"/>
   </w:num>
-  <w:num w:numId="3" w16cid:durableId="513300506">
-    <w:abstractNumId w:val="7"/>
-  </w:num>
-  <w:num w:numId="4" w16cid:durableId="2032996945">
-    <w:abstractNumId w:val="18"/>
-  </w:num>
-  <w:num w:numId="5" w16cid:durableId="1429229340">
-    <w:abstractNumId w:val="11"/>
-  </w:num>
-  <w:num w:numId="6" w16cid:durableId="345911616">
-    <w:abstractNumId w:val="3"/>
-  </w:num>
-  <w:num w:numId="7" w16cid:durableId="1112869884">
-    <w:abstractNumId w:val="17"/>
-  </w:num>
-  <w:num w:numId="8" w16cid:durableId="717557599">
-    <w:abstractNumId w:val="14"/>
-  </w:num>
-  <w:num w:numId="9" w16cid:durableId="1331640253">
-    <w:abstractNumId w:val="5"/>
-  </w:num>
-  <w:num w:numId="10" w16cid:durableId="192429685">
-    <w:abstractNumId w:val="15"/>
-  </w:num>
-  <w:num w:numId="11" w16cid:durableId="1423256205">
-    <w:abstractNumId w:val="1"/>
-  </w:num>
-  <w:num w:numId="12" w16cid:durableId="1820688042">
-    <w:abstractNumId w:val="6"/>
-  </w:num>
-  <w:num w:numId="13" w16cid:durableId="2105689295">
-    <w:abstractNumId w:val="19"/>
-  </w:num>
-  <w:num w:numId="14" w16cid:durableId="1201357243">
+  <w:num w:numId="24" w16cid:durableId="466049294">
     <w:abstractNumId w:val="16"/>
   </w:num>
-  <w:num w:numId="15" w16cid:durableId="797188129">
-    <w:abstractNumId w:val="4"/>
-  </w:num>
-  <w:num w:numId="16" w16cid:durableId="1484856238">
-    <w:abstractNumId w:val="2"/>
-  </w:num>
-  <w:num w:numId="17" w16cid:durableId="654188572">
-    <w:abstractNumId w:val="8"/>
-  </w:num>
-  <w:num w:numId="18" w16cid:durableId="952441971">
+  <w:num w:numId="25" w16cid:durableId="1688286988">
     <w:abstractNumId w:val="0"/>
-  </w:num>
-  <w:num w:numId="19" w16cid:durableId="986319480">
-    <w:abstractNumId w:val="12"/>
-  </w:num>
-  <w:num w:numId="20" w16cid:durableId="77291948">
-    <w:abstractNumId w:val="13"/>
   </w:num>
 </w:numbering>
 </file>
